--- a/src/assets/lesson-plans/lesson-03.docx
+++ b/src/assets/lesson-plans/lesson-03.docx
@@ -1,6 +1,6 @@
 
 <file path=word/document.xml><?xml version="1.0" encoding="utf-8"?>
-<w:document xmlns:wpc="http://schemas.microsoft.com/office/word/2010/wordprocessingCanvas" xmlns:cx="http://schemas.microsoft.com/office/drawing/2014/chartex" xmlns:mc="http://schemas.openxmlformats.org/markup-compatibility/2006" xmlns:o="urn:schemas-microsoft-com:office:office" xmlns:r="http://schemas.openxmlformats.org/officeDocument/2006/relationships" xmlns:m="http://schemas.openxmlformats.org/officeDocument/2006/math" xmlns:v="urn:schemas-microsoft-com:vml" xmlns:wp14="http://schemas.microsoft.com/office/word/2010/wordprocessingDrawing" xmlns:wp="http://schemas.openxmlformats.org/drawingml/2006/wordprocessingDrawing" xmlns:w10="urn:schemas-microsoft-com:office:word" xmlns:w="http://schemas.openxmlformats.org/wordprocessingml/2006/main" xmlns:w14="http://schemas.microsoft.com/office/word/2010/wordml" xmlns:w15="http://schemas.microsoft.com/office/word/2012/wordml" xmlns:w16se="http://schemas.microsoft.com/office/word/2015/wordml/symex" xmlns:wpg="http://schemas.microsoft.com/office/word/2010/wordprocessingGroup" xmlns:wpi="http://schemas.microsoft.com/office/word/2010/wordprocessingInk" xmlns:wne="http://schemas.microsoft.com/office/word/2006/wordml" xmlns:wps="http://schemas.microsoft.com/office/word/2010/wordprocessingShape" mc:Ignorable="w14 w15 w16se wp14">
+<w:document xmlns:wpc="http://schemas.microsoft.com/office/word/2010/wordprocessingCanvas" xmlns:cx="http://schemas.microsoft.com/office/drawing/2014/chartex" xmlns:cx1="http://schemas.microsoft.com/office/drawing/2015/9/8/chartex" xmlns:cx2="http://schemas.microsoft.com/office/drawing/2015/10/21/chartex" xmlns:cx3="http://schemas.microsoft.com/office/drawing/2016/5/9/chartex" xmlns:cx4="http://schemas.microsoft.com/office/drawing/2016/5/10/chartex" xmlns:cx5="http://schemas.microsoft.com/office/drawing/2016/5/11/chartex" xmlns:cx6="http://schemas.microsoft.com/office/drawing/2016/5/12/chartex" xmlns:cx7="http://schemas.microsoft.com/office/drawing/2016/5/13/chartex" xmlns:cx8="http://schemas.microsoft.com/office/drawing/2016/5/14/chartex" xmlns:mc="http://schemas.openxmlformats.org/markup-compatibility/2006" xmlns:aink="http://schemas.microsoft.com/office/drawing/2016/ink" xmlns:am3d="http://schemas.microsoft.com/office/drawing/2017/model3d" xmlns:o="urn:schemas-microsoft-com:office:office" xmlns:r="http://schemas.openxmlformats.org/officeDocument/2006/relationships" xmlns:m="http://schemas.openxmlformats.org/officeDocument/2006/math" xmlns:v="urn:schemas-microsoft-com:vml" xmlns:wp14="http://schemas.microsoft.com/office/word/2010/wordprocessingDrawing" xmlns:wp="http://schemas.openxmlformats.org/drawingml/2006/wordprocessingDrawing" xmlns:w10="urn:schemas-microsoft-com:office:word" xmlns:w="http://schemas.openxmlformats.org/wordprocessingml/2006/main" xmlns:w14="http://schemas.microsoft.com/office/word/2010/wordml" xmlns:w15="http://schemas.microsoft.com/office/word/2012/wordml" xmlns:w16cid="http://schemas.microsoft.com/office/word/2016/wordml/cid" xmlns:w16se="http://schemas.microsoft.com/office/word/2015/wordml/symex" xmlns:wpg="http://schemas.microsoft.com/office/word/2010/wordprocessingGroup" xmlns:wpi="http://schemas.microsoft.com/office/word/2010/wordprocessingInk" xmlns:wne="http://schemas.microsoft.com/office/word/2006/wordml" xmlns:wps="http://schemas.microsoft.com/office/word/2010/wordprocessingShape" mc:Ignorable="w14 w15 w16se w16cid wp14">
   <w:body>
     <w:p>
       <w:pPr>
@@ -9,8 +9,6 @@
           <w:rFonts w:cs="Times New Roman"/>
         </w:rPr>
       </w:pPr>
-      <w:bookmarkStart w:id="0" w:name="_GoBack"/>
-      <w:bookmarkEnd w:id="0"/>
       <w:r>
         <w:rPr>
           <w:rFonts w:cs="Times New Roman"/>
@@ -890,7 +888,7 @@
                 <w:noProof/>
               </w:rPr>
               <w:pict w14:anchorId="1B636E40">
-                <v:rect id="_x0000_i1025" alt="" style="width:468pt;height:.05pt;mso-width-percent:0;mso-height-percent:0;mso-width-percent:0;mso-height-percent:0" o:hralign="center" o:hrstd="t" o:hr="t" fillcolor="#a0a0a0" stroked="f"/>
+                <v:rect id="_x0000_i1030" alt="" style="width:468pt;height:.05pt;mso-width-percent:0;mso-height-percent:0;mso-width-percent:0;mso-height-percent:0" o:hralign="center" o:hrstd="t" o:hr="t" fillcolor="#a0a0a0" stroked="f"/>
               </w:pict>
             </w:r>
           </w:p>
@@ -1271,7 +1269,7 @@
                 <w:noProof/>
               </w:rPr>
               <w:pict w14:anchorId="571053DC">
-                <v:rect id="_x0000_i1026" alt="" style="width:468pt;height:.05pt;mso-width-percent:0;mso-height-percent:0;mso-width-percent:0;mso-height-percent:0" o:hralign="center" o:hrstd="t" o:hr="t" fillcolor="#a0a0a0" stroked="f"/>
+                <v:rect id="_x0000_i1029" alt="" style="width:468pt;height:.05pt;mso-width-percent:0;mso-height-percent:0;mso-width-percent:0;mso-height-percent:0" o:hralign="center" o:hrstd="t" o:hr="t" fillcolor="#a0a0a0" stroked="f"/>
               </w:pict>
             </w:r>
           </w:p>
@@ -1960,7 +1958,7 @@
                 <w:noProof/>
               </w:rPr>
               <w:pict w14:anchorId="6D7E5D9F">
-                <v:rect id="_x0000_i1027" alt="" style="width:468pt;height:.05pt;mso-width-percent:0;mso-height-percent:0;mso-width-percent:0;mso-height-percent:0" o:hralign="center" o:hrstd="t" o:hr="t" fillcolor="#a0a0a0" stroked="f"/>
+                <v:rect id="_x0000_i1028" alt="" style="width:468pt;height:.05pt;mso-width-percent:0;mso-height-percent:0;mso-width-percent:0;mso-height-percent:0" o:hralign="center" o:hrstd="t" o:hr="t" fillcolor="#a0a0a0" stroked="f"/>
               </w:pict>
             </w:r>
           </w:p>
@@ -2053,7 +2051,7 @@
                 <w:noProof/>
               </w:rPr>
               <w:pict w14:anchorId="72632E37">
-                <v:rect id="_x0000_i1028" alt="" style="width:468pt;height:.05pt;mso-width-percent:0;mso-height-percent:0;mso-width-percent:0;mso-height-percent:0" o:hralign="center" o:hrstd="t" o:hr="t" fillcolor="#a0a0a0" stroked="f"/>
+                <v:rect id="_x0000_i1027" alt="" style="width:468pt;height:.05pt;mso-width-percent:0;mso-height-percent:0;mso-width-percent:0;mso-height-percent:0" o:hralign="center" o:hrstd="t" o:hr="t" fillcolor="#a0a0a0" stroked="f"/>
               </w:pict>
             </w:r>
           </w:p>
@@ -2231,7 +2229,7 @@
                 <w:noProof/>
               </w:rPr>
               <w:pict w14:anchorId="3FE19ABB">
-                <v:rect id="_x0000_i1029" alt="" style="width:468pt;height:.05pt;mso-width-percent:0;mso-height-percent:0;mso-width-percent:0;mso-height-percent:0" o:hralign="center" o:hrstd="t" o:hr="t" fillcolor="#a0a0a0" stroked="f"/>
+                <v:rect id="_x0000_i1026" alt="" style="width:468pt;height:.05pt;mso-width-percent:0;mso-height-percent:0;mso-width-percent:0;mso-height-percent:0" o:hralign="center" o:hrstd="t" o:hr="t" fillcolor="#a0a0a0" stroked="f"/>
               </w:pict>
             </w:r>
           </w:p>
@@ -2303,7 +2301,7 @@
                 <w:noProof/>
               </w:rPr>
               <w:pict w14:anchorId="621A83CE">
-                <v:rect id="_x0000_i1030" alt="" style="width:468pt;height:.05pt;mso-width-percent:0;mso-height-percent:0;mso-width-percent:0;mso-height-percent:0" o:hralign="center" o:hrstd="t" o:hr="t" fillcolor="#a0a0a0" stroked="f"/>
+                <v:rect id="_x0000_i1025" alt="" style="width:468pt;height:.05pt;mso-width-percent:0;mso-height-percent:0;mso-width-percent:0;mso-height-percent:0" o:hralign="center" o:hrstd="t" o:hr="t" fillcolor="#a0a0a0" stroked="f"/>
               </w:pict>
             </w:r>
           </w:p>
@@ -3494,6 +3492,17 @@
                 <w:rFonts w:cs="Times New Roman"/>
               </w:rPr>
               <w:tab/>
+            </w:r>
+            <w:r>
+              <w:rPr>
+                <w:rFonts w:cs="Times New Roman"/>
+              </w:rPr>
+              <w:t>[</w:t>
+            </w:r>
+            <w:r>
+              <w:rPr>
+                <w:rFonts w:cs="Times New Roman"/>
+              </w:rPr>
               <w:t xml:space="preserve">Review rules chart </w:t>
             </w:r>
             <w:r>
@@ -3556,6 +3565,12 @@
                 <w:rFonts w:cs="Times New Roman"/>
               </w:rPr>
               <w:t xml:space="preserve">  Review how to earn stickers that go in plastic cups.</w:t>
+            </w:r>
+            <w:r>
+              <w:rPr>
+                <w:rFonts w:cs="Times New Roman"/>
+              </w:rPr>
+              <w:t>]</w:t>
             </w:r>
           </w:p>
           <w:p>
@@ -5445,19 +5460,11 @@
                 <w:rFonts w:cs="Times New Roman"/>
               </w:rPr>
             </w:pPr>
-            <w:commentRangeStart w:id="1"/>
             <w:r>
               <w:rPr>
                 <w:rFonts w:cs="Times New Roman"/>
               </w:rPr>
               <w:t>[If tablets are available follow the directions below]</w:t>
-            </w:r>
-            <w:commentRangeEnd w:id="1"/>
-            <w:r>
-              <w:rPr>
-                <w:rStyle w:val="CommentReference"/>
-              </w:rPr>
-              <w:commentReference w:id="1"/>
             </w:r>
           </w:p>
           <w:p>
@@ -5511,68 +5518,208 @@
           </w:tcPr>
           <w:p>
             <w:pPr>
+              <w:ind w:left="56"/>
+              <w:rPr>
+                <w:rFonts w:cs="Times New Roman"/>
+              </w:rPr>
+            </w:pPr>
+            <w:r>
+              <w:rPr>
+                <w:rFonts w:cs="Times New Roman"/>
+              </w:rPr>
+              <w:t xml:space="preserve">[Activate question by tapping the fidelity box to the left.] </w:t>
+            </w:r>
+          </w:p>
+          <w:p>
+            <w:pPr>
+              <w:ind w:left="56"/>
+              <w:rPr>
+                <w:rFonts w:cs="Times New Roman"/>
+              </w:rPr>
+            </w:pPr>
+          </w:p>
+          <w:p>
+            <w:pPr>
               <w:pStyle w:val="CommentText"/>
-              <w:ind w:left="720"/>
-            </w:pPr>
-            <w:r>
-              <w:t>[Activate question by tapping the fidelity box to the left.]</w:t>
+              <w:ind w:left="596" w:hanging="540"/>
+              <w:rPr>
+                <w:rFonts w:cs="Times New Roman"/>
+              </w:rPr>
+            </w:pPr>
+            <w:r>
+              <w:rPr>
+                <w:rFonts w:cs="Times New Roman"/>
+              </w:rPr>
+              <w:t>[</w:t>
+            </w:r>
+            <w:commentRangeStart w:id="0"/>
+            <w:r>
+              <w:rPr>
+                <w:rFonts w:cs="Times New Roman"/>
+              </w:rPr>
+              <w:t xml:space="preserve">Students </w:t>
+            </w:r>
+            <w:r>
+              <w:rPr>
+                <w:rFonts w:cs="Times New Roman"/>
+              </w:rPr>
+              <w:t xml:space="preserve">should </w:t>
+            </w:r>
+            <w:r>
+              <w:rPr>
+                <w:rFonts w:cs="Times New Roman"/>
+              </w:rPr>
+              <w:t>tap on the GOAL card and hold the tablet up</w:t>
+            </w:r>
+            <w:commentRangeEnd w:id="0"/>
+            <w:r>
+              <w:rPr>
+                <w:rStyle w:val="CommentReference"/>
+                <w:rFonts w:cs="Times New Roman"/>
+              </w:rPr>
+              <w:commentReference w:id="0"/>
+            </w:r>
+            <w:r>
+              <w:rPr>
+                <w:rFonts w:cs="Times New Roman"/>
+              </w:rPr>
+              <w:t>]</w:t>
             </w:r>
           </w:p>
           <w:p>
             <w:pPr>
               <w:pStyle w:val="CommentText"/>
-              <w:ind w:left="720"/>
+              <w:ind w:left="596" w:hanging="540"/>
+              <w:rPr>
+                <w:rFonts w:cs="Times New Roman"/>
+              </w:rPr>
             </w:pPr>
           </w:p>
           <w:p>
             <w:pPr>
               <w:pStyle w:val="CommentText"/>
-              <w:ind w:left="720"/>
-            </w:pPr>
-            <w:r>
-              <w:t xml:space="preserve">[Students should tap the goal card, and hold up the tablet.  The teacher will make sure that all children have clicked on the goal card by looking at the top left of the tablet screen before clicking on the ‘Done’ button on the top right of the screen to proceed to the next question.] </w:t>
-            </w:r>
+              <w:ind w:left="56"/>
+              <w:rPr>
+                <w:rFonts w:cs="Times New Roman"/>
+              </w:rPr>
+            </w:pPr>
           </w:p>
           <w:p>
             <w:pPr>
               <w:pStyle w:val="CommentText"/>
-              <w:ind w:left="720"/>
-            </w:pPr>
+              <w:ind w:left="56"/>
+              <w:rPr>
+                <w:rFonts w:cs="Times New Roman"/>
+              </w:rPr>
+            </w:pPr>
+            <w:r>
+              <w:rPr>
+                <w:rFonts w:cs="Times New Roman"/>
+              </w:rPr>
+              <w:t xml:space="preserve">[If students do </w:t>
+            </w:r>
+            <w:r>
+              <w:rPr>
+                <w:rFonts w:cs="Times New Roman"/>
+                <w:i/>
+              </w:rPr>
+              <w:t>not</w:t>
+            </w:r>
+            <w:r>
+              <w:rPr>
+                <w:rFonts w:cs="Times New Roman"/>
+              </w:rPr>
+              <w:t xml:space="preserve"> tap on the GOAL card and hold up their tablet] </w:t>
+            </w:r>
           </w:p>
           <w:p>
             <w:pPr>
               <w:pStyle w:val="CommentText"/>
-              <w:ind w:left="720"/>
-            </w:pPr>
-            <w:r>
-              <w:t xml:space="preserve">[If students do not click on the goal card and hold up the tablet] </w:t>
-            </w:r>
+              <w:ind w:left="56"/>
+              <w:rPr>
+                <w:rFonts w:cs="Times New Roman"/>
+              </w:rPr>
+            </w:pPr>
           </w:p>
           <w:p>
             <w:pPr>
               <w:pStyle w:val="CommentText"/>
-              <w:ind w:left="720"/>
-            </w:pPr>
+              <w:ind w:left="56"/>
+              <w:rPr>
+                <w:rFonts w:cs="Times New Roman"/>
+              </w:rPr>
+            </w:pPr>
+            <w:r>
+              <w:rPr>
+                <w:rFonts w:cs="Times New Roman"/>
+              </w:rPr>
+              <w:t>Say: “What should you do if you hear a GOAL in a story?”</w:t>
+            </w:r>
           </w:p>
           <w:p>
             <w:pPr>
               <w:pStyle w:val="CommentText"/>
-              <w:ind w:left="720"/>
-            </w:pPr>
-            <w:r>
-              <w:t xml:space="preserve">Say: “Remember how during the last session, you tapped the goal card on your tablet and held up the tablet if you saw a goal?  You’ll do the same thing when we ask this question.  Why don’t you try </w:t>
-            </w:r>
-            <w:r>
-              <w:t>it?</w:t>
-            </w:r>
-            <w:r>
-              <w:t xml:space="preserve">  Tap the goal card on the tablet, and hold up the tablet so that I can see your response.”  </w:t>
-            </w:r>
+              <w:ind w:left="56"/>
+              <w:rPr>
+                <w:rFonts w:cs="Times New Roman"/>
+              </w:rPr>
+            </w:pPr>
           </w:p>
           <w:p>
             <w:pPr>
               <w:pStyle w:val="CommentText"/>
-              <w:ind w:left="720"/>
+              <w:ind w:left="596" w:hanging="540"/>
+              <w:rPr>
+                <w:rFonts w:cs="Times New Roman"/>
+              </w:rPr>
+            </w:pPr>
+            <w:r>
+              <w:rPr>
+                <w:rFonts w:cs="Times New Roman"/>
+              </w:rPr>
+              <w:t>[Students tap on the GOAL card and hold the tablet up]</w:t>
+            </w:r>
+          </w:p>
+          <w:p>
+            <w:pPr>
+              <w:pStyle w:val="CommentText"/>
+              <w:ind w:left="596" w:hanging="540"/>
+              <w:rPr>
+                <w:rFonts w:cs="Times New Roman"/>
+              </w:rPr>
+            </w:pPr>
+          </w:p>
+          <w:p>
+            <w:pPr>
+              <w:pStyle w:val="CommentText"/>
+              <w:ind w:left="56"/>
+              <w:rPr>
+                <w:rFonts w:cs="Times New Roman"/>
+              </w:rPr>
+            </w:pPr>
+            <w:r>
+              <w:rPr>
+                <w:rFonts w:cs="Times New Roman"/>
+              </w:rPr>
+              <w:t xml:space="preserve">[Before </w:t>
+            </w:r>
+            <w:r>
+              <w:rPr>
+                <w:rFonts w:cs="Times New Roman"/>
+              </w:rPr>
+              <w:t>tapping</w:t>
+            </w:r>
+            <w:r>
+              <w:rPr>
+                <w:rFonts w:cs="Times New Roman"/>
+              </w:rPr>
+              <w:t xml:space="preserve"> the ‘Done’ button on the top right of the screen to move on, teachers should double-check to make sure that all students have responded to the question by looking at the list of student responses on the top left.]</w:t>
+            </w:r>
+          </w:p>
+          <w:p>
+            <w:pPr>
+              <w:pStyle w:val="CommentText"/>
+              <w:ind w:left="49"/>
               <w:rPr>
                 <w:rFonts w:cs="Times New Roman"/>
               </w:rPr>
@@ -6722,7 +6869,14 @@
               <w:rPr>
                 <w:rFonts w:cs="Times New Roman"/>
               </w:rPr>
-              <w:t>“This will remind us of what CAUSED the character to have the goal.  We place this Because card on the Velcro board [hold up the blue Because Card], and we put it right up here next to the goal.” [Place the blue Because card to the LEFT of the thought bubble.]</w:t>
+              <w:t xml:space="preserve">“This will remind us of what CAUSED the character to have the goal.  We place this Because card on the Velcro board [hold up the blue </w:t>
+            </w:r>
+            <w:r>
+              <w:rPr>
+                <w:rFonts w:cs="Times New Roman"/>
+              </w:rPr>
+              <w:lastRenderedPageBreak/>
+              <w:t>Because Card], and we put it right up here next to the goal.” [Place the blue Because card to the LEFT of the thought bubble.]</w:t>
             </w:r>
           </w:p>
           <w:p>
@@ -7675,6 +7829,7 @@
               <w:rPr>
                 <w:rFonts w:eastAsia="MS Mincho" w:cs="Times New Roman"/>
               </w:rPr>
+              <w:lastRenderedPageBreak/>
               <w:t>Lesson 3 Intro Balloon Popping Mastery Sheet (Lesson 3 Appendix, p. 1)</w:t>
             </w:r>
           </w:p>
@@ -7698,7 +7853,6 @@
                 <w:rFonts w:eastAsia="Calibri" w:cs="Times New Roman"/>
                 <w:lang w:eastAsia="en-US"/>
               </w:rPr>
-              <w:lastRenderedPageBreak/>
               <w:t xml:space="preserve">Pre-printed cards Lesson 3 Intro: Balloon Popping </w:t>
             </w:r>
             <w:r>
@@ -8370,6 +8524,7 @@
               <w:rPr>
                 <w:rFonts w:cs="Times New Roman"/>
               </w:rPr>
+              <w:lastRenderedPageBreak/>
               <w:t>_____</w:t>
             </w:r>
           </w:p>
@@ -8420,14 +8575,7 @@
               <w:rPr>
                 <w:rFonts w:cs="Times New Roman"/>
               </w:rPr>
-              <w:t xml:space="preserve"> something to get that goal. We call these TRIES.  </w:t>
-            </w:r>
-            <w:r>
-              <w:rPr>
-                <w:rFonts w:cs="Times New Roman"/>
-              </w:rPr>
-              <w:lastRenderedPageBreak/>
-              <w:t xml:space="preserve">Tries are ACTIONS that the character does to get their goal. The character might try many different things to get their goal.” </w:t>
+              <w:t xml:space="preserve"> something to get that goal. We call these TRIES.  Tries are ACTIONS that the character does to get their goal. The character might try many different things to get their goal.” </w:t>
             </w:r>
           </w:p>
           <w:p>
@@ -9466,6 +9614,7 @@
               <w:rPr>
                 <w:rFonts w:cs="Times New Roman"/>
               </w:rPr>
+              <w:lastRenderedPageBreak/>
               <w:t>_____</w:t>
             </w:r>
           </w:p>
@@ -9544,7 +9693,6 @@
               <w:rPr>
                 <w:rFonts w:cs="Times New Roman"/>
               </w:rPr>
-              <w:lastRenderedPageBreak/>
               <w:t>[</w:t>
             </w:r>
             <w:r>
@@ -10508,7 +10656,14 @@
               <w:ind w:left="56"/>
             </w:pPr>
             <w:r>
-              <w:t>[Before pressing the ‘Done’ button on the top right of the screen to move on, teachers should double-check to make sure that all students have responded to the question by looking at the list of student responses on the top left</w:t>
+              <w:lastRenderedPageBreak/>
+              <w:t xml:space="preserve">[Before </w:t>
+            </w:r>
+            <w:r>
+              <w:t>tapping</w:t>
+            </w:r>
+            <w:r>
+              <w:t xml:space="preserve"> the ‘Done’ button on the top right of the screen to move on, teachers should double-check to make sure that all students have responded to the question by looking at the list of student responses on the top left</w:t>
             </w:r>
             <w:r>
               <w:t>.</w:t>
@@ -10691,7 +10846,13 @@
               <w:ind w:left="56"/>
             </w:pPr>
             <w:r>
-              <w:t xml:space="preserve">[Before pressing the ‘Done’ button on the top right of the screen to move on, teachers should double-check to make sure that all students have responded to the question by looking at the list of student responses on the top </w:t>
+              <w:t xml:space="preserve">[Before </w:t>
+            </w:r>
+            <w:r>
+              <w:t>tapping</w:t>
+            </w:r>
+            <w:r>
+              <w:t xml:space="preserve"> the ‘Done’ button on the top right of the screen to move on, teachers should double-check to make sure that all students have responded to the question by looking at the list of student responses on the top </w:t>
             </w:r>
             <w:r>
               <w:t>left.]</w:t>
@@ -11575,6 +11736,7 @@
               <w:rPr>
                 <w:rFonts w:cs="Times New Roman"/>
               </w:rPr>
+              <w:lastRenderedPageBreak/>
               <w:t>_____</w:t>
             </w:r>
           </w:p>
@@ -11633,7 +11795,6 @@
               <w:rPr>
                 <w:rFonts w:cs="Times New Roman"/>
               </w:rPr>
-              <w:lastRenderedPageBreak/>
               <w:t>[Point to the WHY after “Look for the Goal” on the procedure card]</w:t>
             </w:r>
             <w:r>
@@ -11793,7 +11954,6 @@
               <w:rPr>
                 <w:rFonts w:cs="Times New Roman"/>
               </w:rPr>
-              <w:lastRenderedPageBreak/>
               <w:t>_____</w:t>
             </w:r>
           </w:p>
@@ -12492,7 +12652,14 @@
               <w:ind w:left="56"/>
             </w:pPr>
             <w:r>
-              <w:t>[Before pressing the ‘Done’ button on the top right of the screen to move on, teachers should double-check to make sure that all students have responded to the question by looking at the list of student responses on the top left.]</w:t>
+              <w:lastRenderedPageBreak/>
+              <w:t xml:space="preserve">[Before </w:t>
+            </w:r>
+            <w:r>
+              <w:t>tapping</w:t>
+            </w:r>
+            <w:r>
+              <w:t xml:space="preserve"> the ‘Done’ button on the top right of the screen to move on, teachers should double-check to make sure that all students have responded to the question by looking at the list of student responses on the top left.]</w:t>
             </w:r>
           </w:p>
           <w:p>
@@ -13603,6 +13770,7 @@
               <w:rPr>
                 <w:rFonts w:cs="Times New Roman"/>
               </w:rPr>
+              <w:lastRenderedPageBreak/>
               <w:t>_____</w:t>
             </w:r>
           </w:p>
@@ -13733,7 +13901,6 @@
               <w:rPr>
                 <w:rFonts w:cs="Times New Roman"/>
               </w:rPr>
-              <w:lastRenderedPageBreak/>
               <w:t>_____</w:t>
             </w:r>
           </w:p>
@@ -14705,6 +14872,7 @@
               <w:rPr>
                 <w:rFonts w:cs="Times New Roman"/>
               </w:rPr>
+              <w:lastRenderedPageBreak/>
               <w:t>[</w:t>
             </w:r>
             <w:r>
@@ -14791,7 +14959,6 @@
               <w:rPr>
                 <w:rFonts w:cs="Times New Roman"/>
               </w:rPr>
-              <w:lastRenderedPageBreak/>
               <w:t>Say: “</w:t>
             </w:r>
             <w:r>
@@ -15686,7 +15853,13 @@
               <w:ind w:left="56"/>
             </w:pPr>
             <w:r>
-              <w:t>[Before pressing the ‘Done’ button on the top right of the screen to move on, teachers should double-check to make sure that all students have responded to the question by looking at the list of student responses on the top left.]</w:t>
+              <w:t xml:space="preserve">[Before </w:t>
+            </w:r>
+            <w:r>
+              <w:t>tapping</w:t>
+            </w:r>
+            <w:r>
+              <w:t xml:space="preserve"> the ‘Done’ button on the top right of the screen to move on, teachers should double-check to make sure that all students have responded to the question by looking at the list of student responses on the top left.]</w:t>
             </w:r>
           </w:p>
           <w:p>
@@ -15832,6 +16005,7 @@
           <w:p>
             <w:pPr>
               <w:ind w:left="56"/>
+              <w:jc w:val="center"/>
               <w:rPr>
                 <w:rFonts w:cs="Times New Roman"/>
               </w:rPr>
@@ -15912,7 +16086,6 @@
               <w:rPr>
                 <w:rFonts w:cs="Times New Roman"/>
               </w:rPr>
-              <w:lastRenderedPageBreak/>
               <w:t>Say:  “Good job!”</w:t>
             </w:r>
           </w:p>
@@ -16888,6 +17061,7 @@
               <w:rPr>
                 <w:rFonts w:cs="Times New Roman"/>
               </w:rPr>
+              <w:lastRenderedPageBreak/>
               <w:t>_____</w:t>
             </w:r>
           </w:p>
@@ -16953,7 +17127,6 @@
               <w:rPr>
                 <w:rFonts w:cs="Times New Roman"/>
               </w:rPr>
-              <w:lastRenderedPageBreak/>
               <w:t>(NOTE: Don’t put a Because String connecting Try 1 to Try 2 because technically the cause is the failed outcome)</w:t>
             </w:r>
           </w:p>
@@ -17923,6 +18096,7 @@
               <w:rPr>
                 <w:rFonts w:cs="Times New Roman"/>
               </w:rPr>
+              <w:lastRenderedPageBreak/>
               <w:t>Lesson 2 video message from Alex the Magician</w:t>
             </w:r>
           </w:p>
@@ -18063,7 +18237,6 @@
                 <w:rFonts w:eastAsia="Calibri" w:cs="Times New Roman"/>
                 <w:lang w:eastAsia="en-US"/>
               </w:rPr>
-              <w:lastRenderedPageBreak/>
               <w:t>(This is just an overview of the activity. The script follows.)</w:t>
             </w:r>
           </w:p>
@@ -18926,7 +19099,14 @@
               <w:rPr>
                 <w:rFonts w:cs="Times New Roman"/>
               </w:rPr>
-              <w:t>.] That means I’ll be doing some of the talking and explaining, and you all will be helping me out. You will be listening with your ears [point to ears], watching with your eyes [point to eyes], thinking with your brain [point to brain], and raising with your hand [raise your hand].” [Use Gestures for Explaining Roles]</w:t>
+              <w:t xml:space="preserve">.] That means I’ll be doing some of the talking and explaining, and you all will be helping me out. You will be listening with </w:t>
+            </w:r>
+            <w:r>
+              <w:rPr>
+                <w:rFonts w:cs="Times New Roman"/>
+              </w:rPr>
+              <w:lastRenderedPageBreak/>
+              <w:t>your ears [point to ears], watching with your eyes [point to eyes], thinking with your brain [point to brain], and raising with your hand [raise your hand].” [Use Gestures for Explaining Roles]</w:t>
             </w:r>
           </w:p>
           <w:p>
@@ -18964,6 +19144,7 @@
               <w:rPr>
                 <w:rFonts w:cs="Times New Roman"/>
               </w:rPr>
+              <w:lastRenderedPageBreak/>
               <w:t>_____</w:t>
             </w:r>
           </w:p>
@@ -19551,7 +19732,14 @@
               <w:rPr>
                 <w:rFonts w:cs="Times New Roman"/>
               </w:rPr>
-              <w:t xml:space="preserve">When we retell the story, we use the Velcro board because it has all the important information about the story.  So you have to include what is on the board.  We always want to start our retellings by saying who the main character is, what their goal is, and why they have that goal. In this story we are the main characters and our goals are to find the balloons and take them to Alex the Magician because she needs them to practice her trick for the party.  So, let me show you.  In our story, we want to find the balloons in the school and take them to Alex the Magician.  I started with that because we have two goals [point to goals].  We want to find the balloons and we have to take them to Alex the Magician.  Then I need to add in a description of why the character has each goal.  In our story, we want to find the balloons and take them to Alex the Magician, BECAUSE </w:t>
+              <w:t xml:space="preserve">When we retell the story, we use the Velcro board because it has all the important information about the story.  So you have to include what is on the board.  We always want to start our retellings by saying who the main character is, what their goal is, and why they have that goal. In this story we are the main characters and our goals are to find the balloons and take them to Alex the Magician because she needs them to practice her trick for the party.  So, let me show you.  In our story, we want to find the balloons in the school and take them to Alex the Magician.  I started with that because we have two goals [point to goals].  We want to find the balloons and we have to take them to Alex the Magician.  Then I need to add in a description of why the character has </w:t>
+            </w:r>
+            <w:r>
+              <w:rPr>
+                <w:rFonts w:cs="Times New Roman"/>
+              </w:rPr>
+              <w:lastRenderedPageBreak/>
+              <w:t xml:space="preserve">each goal.  In our story, we want to find the balloons and take them to Alex the Magician, BECAUSE </w:t>
             </w:r>
             <w:r>
               <w:rPr>
@@ -19597,7 +19785,6 @@
               <w:rPr>
                 <w:rFonts w:cs="Times New Roman"/>
               </w:rPr>
-              <w:lastRenderedPageBreak/>
               <w:t xml:space="preserve">[Trace finger along the Because String connecting the goal to the Because Card]  </w:t>
             </w:r>
           </w:p>
@@ -20415,6 +20602,7 @@
               <w:rPr>
                 <w:rFonts w:cs="Times New Roman"/>
               </w:rPr>
+              <w:lastRenderedPageBreak/>
               <w:t>_____</w:t>
             </w:r>
           </w:p>
@@ -20470,14 +20658,7 @@
               <w:rPr>
                 <w:rFonts w:cs="Times New Roman"/>
               </w:rPr>
-              <w:t xml:space="preserve">thought bubbles], BECAUSE [trace Because string </w:t>
-            </w:r>
-            <w:r>
-              <w:rPr>
-                <w:rFonts w:cs="Times New Roman"/>
-              </w:rPr>
-              <w:lastRenderedPageBreak/>
-              <w:t xml:space="preserve">with finger] </w:t>
+              <w:t xml:space="preserve">thought bubbles], BECAUSE [trace Because string with finger] </w:t>
             </w:r>
             <w:r>
               <w:rPr>
@@ -20699,7 +20880,6 @@
               <w:rPr>
                 <w:rFonts w:cs="Times New Roman"/>
               </w:rPr>
-              <w:lastRenderedPageBreak/>
               <w:t>_____</w:t>
             </w:r>
           </w:p>
@@ -21979,7 +22159,13 @@
               <w:ind w:left="56"/>
             </w:pPr>
             <w:r>
-              <w:t>[Before pressing the ‘Done’ button on the top right of the screen to move on, teachers should double-check to make sure that all students have responded to the question by looking at the list of student responses on the top left.]</w:t>
+              <w:t xml:space="preserve">[Before </w:t>
+            </w:r>
+            <w:r>
+              <w:t>tapping</w:t>
+            </w:r>
+            <w:r>
+              <w:t xml:space="preserve"> the ‘Done’ button on the top right of the screen to move on, teachers should double-check to make sure that all students have responded to the question by looking at the list of student responses on the top left.]</w:t>
             </w:r>
           </w:p>
           <w:p>
@@ -23301,7 +23487,14 @@
               <w:rPr>
                 <w:rFonts w:cs="Times New Roman"/>
               </w:rPr>
-              <w:t xml:space="preserve">  Let’s write that on this blank TRY card.  </w:t>
+              <w:t xml:space="preserve">  Let’s write that on this </w:t>
+            </w:r>
+            <w:r>
+              <w:rPr>
+                <w:rFonts w:cs="Times New Roman"/>
+              </w:rPr>
+              <w:lastRenderedPageBreak/>
+              <w:t xml:space="preserve">blank TRY card.  </w:t>
             </w:r>
             <w:r>
               <w:rPr>
@@ -23331,7 +23524,6 @@
               <w:rPr>
                 <w:rFonts w:cs="Times New Roman"/>
               </w:rPr>
-              <w:lastRenderedPageBreak/>
               <w:t>card wit</w:t>
             </w:r>
             <w:r>
@@ -23682,7 +23874,13 @@
               <w:ind w:left="56"/>
             </w:pPr>
             <w:r>
-              <w:t>[Before pressing the ‘Done’ button on the top right of the screen to move on, teachers should double-check to make sure that all students have responded to the question by looking at the list of student responses on the top left.]</w:t>
+              <w:t xml:space="preserve">[Before </w:t>
+            </w:r>
+            <w:r>
+              <w:t>tapping</w:t>
+            </w:r>
+            <w:r>
+              <w:t xml:space="preserve"> the ‘Done’ button on the top right of the screen to move on, teachers should double-check to make sure that all students have responded to the question by looking at the list of student responses on the top left.]</w:t>
             </w:r>
           </w:p>
           <w:p>
@@ -24274,7 +24472,14 @@
               <w:rPr>
                 <w:rFonts w:cs="Times New Roman"/>
               </w:rPr>
-              <w:t xml:space="preserve">Say: “Let’s restate the connection.  We are going to TRY looking in [Location 4] BECAUSE [make finger move] we want to find the balloons in the school.  Is there another reason why we are looking in [Location 4]?” </w:t>
+              <w:t xml:space="preserve">Say: “Let’s restate the connection.  We are going to TRY looking in [Location 4] BECAUSE [make finger move] we want to find the balloons </w:t>
+            </w:r>
+            <w:r>
+              <w:rPr>
+                <w:rFonts w:cs="Times New Roman"/>
+              </w:rPr>
+              <w:lastRenderedPageBreak/>
+              <w:t xml:space="preserve">in the school.  Is there another reason why we are looking in [Location 4]?” </w:t>
             </w:r>
           </w:p>
           <w:p>
@@ -24296,7 +24501,6 @@
               <w:rPr>
                 <w:rFonts w:cs="Times New Roman"/>
               </w:rPr>
-              <w:lastRenderedPageBreak/>
               <w:t>[Students respond: B</w:t>
             </w:r>
             <w:r>
@@ -25287,7 +25491,6 @@
               <w:rPr>
                 <w:rFonts w:cs="Times New Roman"/>
               </w:rPr>
-              <w:lastRenderedPageBreak/>
               <w:t xml:space="preserve">When retelling causal connections in the story, emphasize the word </w:t>
             </w:r>
             <w:r>
@@ -26306,7 +26509,15 @@
                 <w:rFonts w:cs="Times New Roman"/>
                 <w:color w:val="000000" w:themeColor="text1"/>
               </w:rPr>
-              <w:t xml:space="preserve"> If necessary, teachers can also remind students to wait for the magic words, ‘Think, Ready, Respond’ before responding</w:t>
+              <w:t xml:space="preserve"> If necessary, </w:t>
+            </w:r>
+            <w:r>
+              <w:rPr>
+                <w:rFonts w:cs="Times New Roman"/>
+                <w:color w:val="000000" w:themeColor="text1"/>
+              </w:rPr>
+              <w:lastRenderedPageBreak/>
+              <w:t>teachers can also remind students to wait for the magic words, ‘Think, Ready, Respond’ before responding</w:t>
             </w:r>
             <w:r>
               <w:rPr>
@@ -26407,6 +26618,7 @@
               <w:rPr>
                 <w:rFonts w:cs="Times New Roman"/>
               </w:rPr>
+              <w:lastRenderedPageBreak/>
               <w:t>_____</w:t>
             </w:r>
           </w:p>
@@ -26552,7 +26764,21 @@
                 <w:rFonts w:cs="Times New Roman"/>
                 <w:color w:val="000000" w:themeColor="text1"/>
               </w:rPr>
-              <w:t xml:space="preserve"> The answer you choose should have a yellow bo</w:t>
+              <w:t xml:space="preserve"> The answer you choose should have a yellow </w:t>
+            </w:r>
+            <w:r>
+              <w:rPr>
+                <w:rFonts w:cs="Times New Roman"/>
+                <w:color w:val="000000" w:themeColor="text1"/>
+              </w:rPr>
+              <w:t xml:space="preserve">or green </w:t>
+            </w:r>
+            <w:r>
+              <w:rPr>
+                <w:rFonts w:cs="Times New Roman"/>
+                <w:color w:val="000000" w:themeColor="text1"/>
+              </w:rPr>
+              <w:t>bo</w:t>
             </w:r>
             <w:r>
               <w:rPr>
@@ -26844,13 +27070,56 @@
           <w:p>
             <w:pPr>
               <w:pStyle w:val="CommentText"/>
+              <w:tabs>
+                <w:tab w:val="left" w:pos="720"/>
+              </w:tabs>
+              <w:ind w:left="1440"/>
               <w:contextualSpacing/>
               <w:rPr>
                 <w:rFonts w:cs="Times New Roman"/>
-                <w:color w:val="000000" w:themeColor="text1"/>
-              </w:rPr>
-            </w:pPr>
-          </w:p>
+              </w:rPr>
+            </w:pPr>
+          </w:p>
+        </w:tc>
+      </w:tr>
+      <w:tr>
+        <w:tc>
+          <w:tcPr>
+            <w:tcW w:w="1008" w:type="dxa"/>
+            <w:tcBorders>
+              <w:top w:val="nil"/>
+              <w:left w:val="single" w:sz="12" w:space="0" w:color="auto"/>
+              <w:bottom w:val="nil"/>
+              <w:right w:val="nil"/>
+            </w:tcBorders>
+            <w:shd w:val="clear" w:color="auto" w:fill="D9D9D9" w:themeFill="background1" w:themeFillShade="D9"/>
+          </w:tcPr>
+          <w:p>
+            <w:pPr>
+              <w:jc w:val="center"/>
+              <w:rPr>
+                <w:rFonts w:cs="Times New Roman"/>
+              </w:rPr>
+            </w:pPr>
+            <w:r>
+              <w:rPr>
+                <w:rFonts w:cs="Times New Roman"/>
+              </w:rPr>
+              <w:t>_____</w:t>
+            </w:r>
+          </w:p>
+        </w:tc>
+        <w:tc>
+          <w:tcPr>
+            <w:tcW w:w="8856" w:type="dxa"/>
+            <w:tcBorders>
+              <w:top w:val="nil"/>
+              <w:left w:val="nil"/>
+              <w:bottom w:val="nil"/>
+              <w:right w:val="single" w:sz="12" w:space="0" w:color="auto"/>
+            </w:tcBorders>
+            <w:shd w:val="clear" w:color="auto" w:fill="D9D9D9" w:themeFill="background1" w:themeFillShade="D9"/>
+          </w:tcPr>
           <w:p>
             <w:pPr>
               <w:pStyle w:val="CommentText"/>
@@ -27010,21 +27279,21 @@
                 <w:rFonts w:cs="Times New Roman"/>
                 <w:color w:val="000000" w:themeColor="text1"/>
               </w:rPr>
-              <w:t xml:space="preserve">.  </w:t>
-            </w:r>
-            <w:r>
-              <w:rPr>
-                <w:rFonts w:cs="Times New Roman"/>
-                <w:color w:val="000000" w:themeColor="text1"/>
-              </w:rPr>
-              <w:t xml:space="preserve"> Think, Ready, Respond.</w:t>
-            </w:r>
-            <w:r>
-              <w:rPr>
-                <w:rFonts w:cs="Times New Roman"/>
-                <w:color w:val="000000" w:themeColor="text1"/>
-              </w:rPr>
-              <w:t>” [Tap the fidelity box to activate response mode]</w:t>
+              <w:t>.</w:t>
+            </w:r>
+            <w:r>
+              <w:rPr>
+                <w:rFonts w:cs="Times New Roman"/>
+                <w:color w:val="000000" w:themeColor="text1"/>
+              </w:rPr>
+              <w:t>”</w:t>
+            </w:r>
+            <w:r>
+              <w:rPr>
+                <w:rFonts w:cs="Times New Roman"/>
+                <w:color w:val="000000" w:themeColor="text1"/>
+              </w:rPr>
+              <w:t xml:space="preserve"> </w:t>
             </w:r>
           </w:p>
           <w:p>
@@ -27033,7 +27302,103 @@
               <w:tabs>
                 <w:tab w:val="left" w:pos="720"/>
               </w:tabs>
-              <w:ind w:left="720"/>
+              <w:ind w:left="1440" w:hanging="1080"/>
+              <w:contextualSpacing/>
+              <w:rPr>
+                <w:rFonts w:cs="Times New Roman"/>
+                <w:color w:val="000000" w:themeColor="text1"/>
+              </w:rPr>
+            </w:pPr>
+          </w:p>
+        </w:tc>
+      </w:tr>
+      <w:tr>
+        <w:tc>
+          <w:tcPr>
+            <w:tcW w:w="1008" w:type="dxa"/>
+            <w:tcBorders>
+              <w:top w:val="nil"/>
+              <w:left w:val="single" w:sz="12" w:space="0" w:color="auto"/>
+              <w:bottom w:val="nil"/>
+              <w:right w:val="nil"/>
+            </w:tcBorders>
+            <w:shd w:val="clear" w:color="auto" w:fill="D9D9D9" w:themeFill="background1" w:themeFillShade="D9"/>
+          </w:tcPr>
+          <w:p>
+            <w:pPr>
+              <w:jc w:val="center"/>
+              <w:rPr>
+                <w:rFonts w:cs="Times New Roman"/>
+              </w:rPr>
+            </w:pPr>
+            <w:r>
+              <w:rPr>
+                <w:rFonts w:cs="Times New Roman"/>
+              </w:rPr>
+              <w:t>_____</w:t>
+            </w:r>
+          </w:p>
+        </w:tc>
+        <w:tc>
+          <w:tcPr>
+            <w:tcW w:w="8856" w:type="dxa"/>
+            <w:tcBorders>
+              <w:top w:val="nil"/>
+              <w:left w:val="nil"/>
+              <w:bottom w:val="nil"/>
+              <w:right w:val="single" w:sz="12" w:space="0" w:color="auto"/>
+            </w:tcBorders>
+            <w:shd w:val="clear" w:color="auto" w:fill="D9D9D9" w:themeFill="background1" w:themeFillShade="D9"/>
+          </w:tcPr>
+          <w:p>
+            <w:pPr>
+              <w:pStyle w:val="CommentText"/>
+              <w:tabs>
+                <w:tab w:val="left" w:pos="1489"/>
+              </w:tabs>
+              <w:ind w:left="1489" w:hanging="720"/>
+              <w:contextualSpacing/>
+              <w:rPr>
+                <w:rFonts w:cs="Times New Roman"/>
+                <w:color w:val="000000" w:themeColor="text1"/>
+              </w:rPr>
+            </w:pPr>
+            <w:r>
+              <w:rPr>
+                <w:rFonts w:cs="Times New Roman"/>
+                <w:color w:val="000000" w:themeColor="text1"/>
+              </w:rPr>
+              <w:t>Say:     “</w:t>
+            </w:r>
+            <w:r>
+              <w:rPr>
+                <w:rFonts w:cs="Times New Roman"/>
+                <w:color w:val="000000" w:themeColor="text1"/>
+              </w:rPr>
+              <w:t xml:space="preserve">Think, Ready, Respond.” [Tap the fidelity box to </w:t>
+            </w:r>
+            <w:r>
+              <w:rPr>
+                <w:rFonts w:cs="Times New Roman"/>
+                <w:color w:val="000000" w:themeColor="text1"/>
+              </w:rPr>
+              <w:t xml:space="preserve">the left to </w:t>
+            </w:r>
+            <w:r>
+              <w:rPr>
+                <w:rFonts w:cs="Times New Roman"/>
+                <w:color w:val="000000" w:themeColor="text1"/>
+              </w:rPr>
+              <w:t>activate response mode]</w:t>
+            </w:r>
+          </w:p>
+          <w:p>
+            <w:pPr>
+              <w:pStyle w:val="CommentText"/>
+              <w:tabs>
+                <w:tab w:val="left" w:pos="720"/>
+              </w:tabs>
+              <w:ind w:left="1759" w:hanging="1080"/>
               <w:contextualSpacing/>
               <w:rPr>
                 <w:rFonts w:cs="Times New Roman"/>
@@ -27065,7 +27430,10 @@
           <w:p>
             <w:pPr>
               <w:pStyle w:val="CommentText"/>
-              <w:ind w:left="720"/>
+              <w:tabs>
+                <w:tab w:val="left" w:pos="720"/>
+              </w:tabs>
+              <w:ind w:left="1440" w:hanging="1080"/>
               <w:contextualSpacing/>
               <w:rPr>
                 <w:rFonts w:cs="Times New Roman"/>
@@ -27073,6 +27441,46 @@
               </w:rPr>
             </w:pPr>
           </w:p>
+        </w:tc>
+      </w:tr>
+      <w:tr>
+        <w:tc>
+          <w:tcPr>
+            <w:tcW w:w="1008" w:type="dxa"/>
+            <w:tcBorders>
+              <w:top w:val="nil"/>
+              <w:left w:val="single" w:sz="12" w:space="0" w:color="auto"/>
+              <w:bottom w:val="nil"/>
+              <w:right w:val="nil"/>
+            </w:tcBorders>
+            <w:shd w:val="clear" w:color="auto" w:fill="D9D9D9" w:themeFill="background1" w:themeFillShade="D9"/>
+          </w:tcPr>
+          <w:p>
+            <w:pPr>
+              <w:jc w:val="center"/>
+              <w:rPr>
+                <w:rFonts w:cs="Times New Roman"/>
+              </w:rPr>
+            </w:pPr>
+            <w:r>
+              <w:rPr>
+                <w:rFonts w:cs="Times New Roman"/>
+              </w:rPr>
+              <w:t>_____</w:t>
+            </w:r>
+          </w:p>
+        </w:tc>
+        <w:tc>
+          <w:tcPr>
+            <w:tcW w:w="8856" w:type="dxa"/>
+            <w:tcBorders>
+              <w:top w:val="nil"/>
+              <w:left w:val="nil"/>
+              <w:bottom w:val="nil"/>
+              <w:right w:val="single" w:sz="12" w:space="0" w:color="auto"/>
+            </w:tcBorders>
+            <w:shd w:val="clear" w:color="auto" w:fill="D9D9D9" w:themeFill="background1" w:themeFillShade="D9"/>
+          </w:tcPr>
           <w:p>
             <w:pPr>
               <w:pStyle w:val="CommentText"/>
@@ -27203,25 +27611,119 @@
                 <w:rFonts w:cs="Times New Roman"/>
                 <w:color w:val="000000" w:themeColor="text1"/>
               </w:rPr>
-              <w:t xml:space="preserve">.  </w:t>
-            </w:r>
-            <w:r>
-              <w:rPr>
-                <w:rFonts w:cs="Times New Roman"/>
-                <w:color w:val="000000" w:themeColor="text1"/>
-              </w:rPr>
-              <w:t xml:space="preserve"> Think, Ready, Respond.</w:t>
-            </w:r>
-            <w:r>
-              <w:rPr>
-                <w:rFonts w:cs="Times New Roman"/>
-                <w:color w:val="000000" w:themeColor="text1"/>
-              </w:rPr>
-              <w:t>” [Tap the fidelity box to activate response mode]</w:t>
-            </w:r>
-          </w:p>
-          <w:p>
-            <w:pPr>
+              <w:t>.”</w:t>
+            </w:r>
+          </w:p>
+          <w:p>
+            <w:pPr>
+              <w:pStyle w:val="CommentText"/>
+              <w:tabs>
+                <w:tab w:val="left" w:pos="720"/>
+              </w:tabs>
+              <w:ind w:left="1440" w:hanging="1080"/>
+              <w:contextualSpacing/>
+              <w:rPr>
+                <w:rFonts w:cs="Times New Roman"/>
+                <w:color w:val="000000" w:themeColor="text1"/>
+              </w:rPr>
+            </w:pPr>
+            <w:r>
+              <w:rPr>
+                <w:rFonts w:cs="Times New Roman"/>
+                <w:color w:val="000000" w:themeColor="text1"/>
+              </w:rPr>
+              <w:t xml:space="preserve"> </w:t>
+            </w:r>
+          </w:p>
+        </w:tc>
+      </w:tr>
+      <w:tr>
+        <w:tc>
+          <w:tcPr>
+            <w:tcW w:w="1008" w:type="dxa"/>
+            <w:tcBorders>
+              <w:top w:val="nil"/>
+              <w:left w:val="single" w:sz="12" w:space="0" w:color="auto"/>
+              <w:bottom w:val="nil"/>
+              <w:right w:val="nil"/>
+            </w:tcBorders>
+            <w:shd w:val="clear" w:color="auto" w:fill="D9D9D9" w:themeFill="background1" w:themeFillShade="D9"/>
+          </w:tcPr>
+          <w:p>
+            <w:pPr>
+              <w:jc w:val="center"/>
+              <w:rPr>
+                <w:rFonts w:cs="Times New Roman"/>
+              </w:rPr>
+            </w:pPr>
+            <w:r>
+              <w:rPr>
+                <w:rFonts w:cs="Times New Roman"/>
+              </w:rPr>
+              <w:t>_____</w:t>
+            </w:r>
+          </w:p>
+        </w:tc>
+        <w:tc>
+          <w:tcPr>
+            <w:tcW w:w="8856" w:type="dxa"/>
+            <w:tcBorders>
+              <w:top w:val="nil"/>
+              <w:left w:val="nil"/>
+              <w:bottom w:val="nil"/>
+              <w:right w:val="single" w:sz="12" w:space="0" w:color="auto"/>
+            </w:tcBorders>
+            <w:shd w:val="clear" w:color="auto" w:fill="D9D9D9" w:themeFill="background1" w:themeFillShade="D9"/>
+          </w:tcPr>
+          <w:p>
+            <w:pPr>
+              <w:pStyle w:val="CommentText"/>
+              <w:tabs>
+                <w:tab w:val="left" w:pos="1489"/>
+              </w:tabs>
+              <w:ind w:left="1489" w:hanging="720"/>
+              <w:contextualSpacing/>
+              <w:rPr>
+                <w:rFonts w:cs="Times New Roman"/>
+                <w:color w:val="000000" w:themeColor="text1"/>
+              </w:rPr>
+            </w:pPr>
+            <w:r>
+              <w:rPr>
+                <w:rFonts w:cs="Times New Roman"/>
+                <w:color w:val="000000" w:themeColor="text1"/>
+              </w:rPr>
+              <w:t>Say:     “</w:t>
+            </w:r>
+            <w:r>
+              <w:rPr>
+                <w:rFonts w:cs="Times New Roman"/>
+                <w:color w:val="000000" w:themeColor="text1"/>
+              </w:rPr>
+              <w:t xml:space="preserve">Think, Ready, Respond.” [Tap the fidelity box to </w:t>
+            </w:r>
+            <w:r>
+              <w:rPr>
+                <w:rFonts w:cs="Times New Roman"/>
+                <w:color w:val="000000" w:themeColor="text1"/>
+              </w:rPr>
+              <w:t xml:space="preserve">the left to </w:t>
+            </w:r>
+            <w:r>
+              <w:rPr>
+                <w:rFonts w:cs="Times New Roman"/>
+                <w:color w:val="000000" w:themeColor="text1"/>
+              </w:rPr>
+              <w:t>activate response mode]</w:t>
+            </w:r>
+          </w:p>
+          <w:p>
+            <w:pPr>
+              <w:pStyle w:val="CommentText"/>
+              <w:tabs>
+                <w:tab w:val="left" w:pos="720"/>
+              </w:tabs>
+              <w:ind w:left="1759" w:hanging="1080"/>
               <w:contextualSpacing/>
               <w:rPr>
                 <w:rFonts w:cs="Times New Roman"/>
@@ -27252,205 +27754,6 @@
           </w:p>
           <w:p>
             <w:pPr>
-              <w:contextualSpacing/>
-              <w:rPr>
-                <w:rFonts w:cs="Times New Roman"/>
-                <w:color w:val="000000" w:themeColor="text1"/>
-              </w:rPr>
-            </w:pPr>
-          </w:p>
-          <w:p>
-            <w:pPr>
-              <w:ind w:left="1440" w:hanging="720"/>
-              <w:contextualSpacing/>
-              <w:rPr>
-                <w:rFonts w:cs="Times New Roman"/>
-                <w:color w:val="000000" w:themeColor="text1"/>
-              </w:rPr>
-            </w:pPr>
-            <w:r>
-              <w:rPr>
-                <w:rFonts w:cs="Times New Roman"/>
-                <w:color w:val="000000" w:themeColor="text1"/>
-              </w:rPr>
-              <w:t xml:space="preserve"> Say: “Now we are going to think about how much we liked the activity we just did.”</w:t>
-            </w:r>
-          </w:p>
-          <w:p>
-            <w:pPr>
-              <w:contextualSpacing/>
-              <w:rPr>
-                <w:rFonts w:cs="Times New Roman"/>
-                <w:color w:val="000000" w:themeColor="text1"/>
-              </w:rPr>
-            </w:pPr>
-          </w:p>
-          <w:p>
-            <w:pPr>
-              <w:contextualSpacing/>
-              <w:rPr>
-                <w:rFonts w:cs="Times New Roman"/>
-                <w:color w:val="000000" w:themeColor="text1"/>
-              </w:rPr>
-            </w:pPr>
-            <w:r>
-              <w:rPr>
-                <w:rFonts w:cs="Times New Roman"/>
-                <w:color w:val="000000" w:themeColor="text1"/>
-              </w:rPr>
-              <w:t>[The tablets should now display the student response option</w:t>
-            </w:r>
-            <w:r>
-              <w:rPr>
-                <w:rFonts w:cs="Times New Roman"/>
-                <w:color w:val="000000" w:themeColor="text1"/>
-              </w:rPr>
-              <w:t>s for APPEAL/SATISFACTION</w:t>
-            </w:r>
-            <w:r>
-              <w:rPr>
-                <w:rFonts w:cs="Times New Roman"/>
-                <w:color w:val="000000" w:themeColor="text1"/>
-              </w:rPr>
-              <w:tab/>
-              <w:t xml:space="preserve"> (green</w:t>
-            </w:r>
-            <w:r>
-              <w:rPr>
-                <w:rFonts w:cs="Times New Roman"/>
-                <w:color w:val="000000" w:themeColor="text1"/>
-              </w:rPr>
-              <w:t>-colored responses)]</w:t>
-            </w:r>
-          </w:p>
-          <w:p>
-            <w:pPr>
-              <w:contextualSpacing/>
-              <w:rPr>
-                <w:rFonts w:cs="Times New Roman"/>
-                <w:color w:val="000000" w:themeColor="text1"/>
-              </w:rPr>
-            </w:pPr>
-          </w:p>
-          <w:p>
-            <w:pPr>
-              <w:pStyle w:val="CommentText"/>
-              <w:contextualSpacing/>
-              <w:rPr>
-                <w:rFonts w:cs="Times New Roman"/>
-                <w:color w:val="000000" w:themeColor="text1"/>
-              </w:rPr>
-            </w:pPr>
-            <w:r>
-              <w:rPr>
-                <w:rFonts w:cs="Times New Roman"/>
-                <w:color w:val="000000" w:themeColor="text1"/>
-              </w:rPr>
-              <w:t>[Teachers shoul</w:t>
-            </w:r>
-            <w:r>
-              <w:rPr>
-                <w:rFonts w:cs="Times New Roman"/>
-                <w:color w:val="000000" w:themeColor="text1"/>
-              </w:rPr>
-              <w:t xml:space="preserve">d </w:t>
-            </w:r>
-            <w:r>
-              <w:rPr>
-                <w:rFonts w:cs="Times New Roman"/>
-                <w:color w:val="000000" w:themeColor="text1"/>
-              </w:rPr>
-              <w:t>read</w:t>
-            </w:r>
-            <w:r>
-              <w:rPr>
-                <w:rFonts w:cs="Times New Roman"/>
-                <w:color w:val="000000" w:themeColor="text1"/>
-              </w:rPr>
-              <w:t xml:space="preserve"> the following questions</w:t>
-            </w:r>
-            <w:r>
-              <w:rPr>
-                <w:rFonts w:cs="Times New Roman"/>
-                <w:color w:val="000000" w:themeColor="text1"/>
-              </w:rPr>
-              <w:t xml:space="preserve"> aloud to students.  </w:t>
-            </w:r>
-            <w:r>
-              <w:rPr>
-                <w:rFonts w:cs="Times New Roman"/>
-                <w:color w:val="000000" w:themeColor="text1"/>
-              </w:rPr>
-              <w:t xml:space="preserve"> </w:t>
-            </w:r>
-            <w:r>
-              <w:rPr>
-                <w:rFonts w:cs="Times New Roman"/>
-                <w:color w:val="000000" w:themeColor="text1"/>
-              </w:rPr>
-              <w:t>A</w:t>
-            </w:r>
-            <w:r>
-              <w:rPr>
-                <w:rFonts w:cs="Times New Roman"/>
-                <w:color w:val="000000" w:themeColor="text1"/>
-              </w:rPr>
-              <w:t xml:space="preserve">fter </w:t>
-            </w:r>
-            <w:r>
-              <w:rPr>
-                <w:rFonts w:cs="Times New Roman"/>
-                <w:color w:val="000000" w:themeColor="text1"/>
-              </w:rPr>
-              <w:t>a</w:t>
-            </w:r>
-            <w:r>
-              <w:rPr>
-                <w:rFonts w:cs="Times New Roman"/>
-                <w:color w:val="000000" w:themeColor="text1"/>
-              </w:rPr>
-              <w:t xml:space="preserve"> question is read</w:t>
-            </w:r>
-            <w:r>
-              <w:rPr>
-                <w:rFonts w:cs="Times New Roman"/>
-                <w:color w:val="000000" w:themeColor="text1"/>
-              </w:rPr>
-              <w:t>,</w:t>
-            </w:r>
-            <w:r>
-              <w:rPr>
-                <w:rFonts w:cs="Times New Roman"/>
-                <w:color w:val="000000" w:themeColor="text1"/>
-              </w:rPr>
-              <w:t xml:space="preserve"> and it is time for students t</w:t>
-            </w:r>
-            <w:r>
-              <w:rPr>
-                <w:rFonts w:cs="Times New Roman"/>
-                <w:color w:val="000000" w:themeColor="text1"/>
-              </w:rPr>
-              <w:t>o respond, teachers should tap</w:t>
-            </w:r>
-            <w:r>
-              <w:rPr>
-                <w:rFonts w:cs="Times New Roman"/>
-                <w:color w:val="000000" w:themeColor="text1"/>
-              </w:rPr>
-              <w:t xml:space="preserve"> the fidelity box next to the question to activate response mode.]</w:t>
-            </w:r>
-          </w:p>
-          <w:p>
-            <w:pPr>
-              <w:contextualSpacing/>
-              <w:rPr>
-                <w:rFonts w:cs="Times New Roman"/>
-                <w:color w:val="000000" w:themeColor="text1"/>
-              </w:rPr>
-            </w:pPr>
-          </w:p>
-          <w:p>
-            <w:pPr>
               <w:pStyle w:val="CommentText"/>
               <w:tabs>
                 <w:tab w:val="left" w:pos="720"/>
@@ -27462,6 +27765,297 @@
                 <w:color w:val="000000" w:themeColor="text1"/>
               </w:rPr>
             </w:pPr>
+          </w:p>
+        </w:tc>
+      </w:tr>
+      <w:tr>
+        <w:tc>
+          <w:tcPr>
+            <w:tcW w:w="1008" w:type="dxa"/>
+            <w:tcBorders>
+              <w:top w:val="nil"/>
+              <w:left w:val="single" w:sz="12" w:space="0" w:color="auto"/>
+              <w:bottom w:val="nil"/>
+              <w:right w:val="nil"/>
+            </w:tcBorders>
+            <w:shd w:val="clear" w:color="auto" w:fill="D9D9D9" w:themeFill="background1" w:themeFillShade="D9"/>
+          </w:tcPr>
+          <w:p>
+            <w:pPr>
+              <w:jc w:val="center"/>
+              <w:rPr>
+                <w:rFonts w:cs="Times New Roman"/>
+              </w:rPr>
+            </w:pPr>
+            <w:r>
+              <w:rPr>
+                <w:rFonts w:cs="Times New Roman"/>
+              </w:rPr>
+              <w:t>_____</w:t>
+            </w:r>
+          </w:p>
+        </w:tc>
+        <w:tc>
+          <w:tcPr>
+            <w:tcW w:w="8856" w:type="dxa"/>
+            <w:tcBorders>
+              <w:top w:val="nil"/>
+              <w:left w:val="nil"/>
+              <w:bottom w:val="nil"/>
+              <w:right w:val="single" w:sz="12" w:space="0" w:color="auto"/>
+            </w:tcBorders>
+            <w:shd w:val="clear" w:color="auto" w:fill="D9D9D9" w:themeFill="background1" w:themeFillShade="D9"/>
+          </w:tcPr>
+          <w:p>
+            <w:pPr>
+              <w:ind w:left="1440" w:hanging="720"/>
+              <w:contextualSpacing/>
+              <w:rPr>
+                <w:rFonts w:cs="Times New Roman"/>
+                <w:color w:val="000000" w:themeColor="text1"/>
+              </w:rPr>
+            </w:pPr>
+            <w:r>
+              <w:rPr>
+                <w:rFonts w:cs="Times New Roman"/>
+                <w:color w:val="000000" w:themeColor="text1"/>
+              </w:rPr>
+              <w:t>Say: “Now we are going to think about how much we liked the activity we just did.”</w:t>
+            </w:r>
+          </w:p>
+          <w:p>
+            <w:pPr>
+              <w:contextualSpacing/>
+              <w:rPr>
+                <w:rFonts w:cs="Times New Roman"/>
+                <w:color w:val="000000" w:themeColor="text1"/>
+              </w:rPr>
+            </w:pPr>
+          </w:p>
+          <w:p>
+            <w:pPr>
+              <w:contextualSpacing/>
+              <w:rPr>
+                <w:rFonts w:cs="Times New Roman"/>
+                <w:color w:val="000000" w:themeColor="text1"/>
+              </w:rPr>
+            </w:pPr>
+            <w:r>
+              <w:rPr>
+                <w:rFonts w:cs="Times New Roman"/>
+                <w:color w:val="000000" w:themeColor="text1"/>
+              </w:rPr>
+              <w:lastRenderedPageBreak/>
+              <w:t>[The tablets should now display the student response option</w:t>
+            </w:r>
+            <w:r>
+              <w:rPr>
+                <w:rFonts w:cs="Times New Roman"/>
+                <w:color w:val="000000" w:themeColor="text1"/>
+              </w:rPr>
+              <w:t>s for APPEAL/SATISFACTION</w:t>
+            </w:r>
+            <w:r>
+              <w:rPr>
+                <w:rFonts w:cs="Times New Roman"/>
+                <w:color w:val="000000" w:themeColor="text1"/>
+              </w:rPr>
+              <w:tab/>
+              <w:t xml:space="preserve"> (green</w:t>
+            </w:r>
+            <w:r>
+              <w:rPr>
+                <w:rFonts w:cs="Times New Roman"/>
+                <w:color w:val="000000" w:themeColor="text1"/>
+              </w:rPr>
+              <w:t>-colored responses)]</w:t>
+            </w:r>
+          </w:p>
+          <w:p>
+            <w:pPr>
+              <w:contextualSpacing/>
+              <w:rPr>
+                <w:rFonts w:cs="Times New Roman"/>
+                <w:color w:val="000000" w:themeColor="text1"/>
+              </w:rPr>
+            </w:pPr>
+          </w:p>
+          <w:p>
+            <w:pPr>
+              <w:pStyle w:val="CommentText"/>
+              <w:contextualSpacing/>
+              <w:rPr>
+                <w:rFonts w:cs="Times New Roman"/>
+                <w:color w:val="000000" w:themeColor="text1"/>
+              </w:rPr>
+            </w:pPr>
+            <w:r>
+              <w:rPr>
+                <w:rFonts w:cs="Times New Roman"/>
+                <w:color w:val="000000" w:themeColor="text1"/>
+              </w:rPr>
+              <w:t>[Teachers shoul</w:t>
+            </w:r>
+            <w:r>
+              <w:rPr>
+                <w:rFonts w:cs="Times New Roman"/>
+                <w:color w:val="000000" w:themeColor="text1"/>
+              </w:rPr>
+              <w:t xml:space="preserve">d </w:t>
+            </w:r>
+            <w:r>
+              <w:rPr>
+                <w:rFonts w:cs="Times New Roman"/>
+                <w:color w:val="000000" w:themeColor="text1"/>
+              </w:rPr>
+              <w:t>read</w:t>
+            </w:r>
+            <w:r>
+              <w:rPr>
+                <w:rFonts w:cs="Times New Roman"/>
+                <w:color w:val="000000" w:themeColor="text1"/>
+              </w:rPr>
+              <w:t xml:space="preserve"> the following questions</w:t>
+            </w:r>
+            <w:r>
+              <w:rPr>
+                <w:rFonts w:cs="Times New Roman"/>
+                <w:color w:val="000000" w:themeColor="text1"/>
+              </w:rPr>
+              <w:t xml:space="preserve"> aloud to students.  </w:t>
+            </w:r>
+            <w:r>
+              <w:rPr>
+                <w:rFonts w:cs="Times New Roman"/>
+                <w:color w:val="000000" w:themeColor="text1"/>
+              </w:rPr>
+              <w:t xml:space="preserve"> </w:t>
+            </w:r>
+            <w:r>
+              <w:rPr>
+                <w:rFonts w:cs="Times New Roman"/>
+                <w:color w:val="000000" w:themeColor="text1"/>
+              </w:rPr>
+              <w:t>A</w:t>
+            </w:r>
+            <w:r>
+              <w:rPr>
+                <w:rFonts w:cs="Times New Roman"/>
+                <w:color w:val="000000" w:themeColor="text1"/>
+              </w:rPr>
+              <w:t xml:space="preserve">fter </w:t>
+            </w:r>
+            <w:r>
+              <w:rPr>
+                <w:rFonts w:cs="Times New Roman"/>
+                <w:color w:val="000000" w:themeColor="text1"/>
+              </w:rPr>
+              <w:t>a</w:t>
+            </w:r>
+            <w:r>
+              <w:rPr>
+                <w:rFonts w:cs="Times New Roman"/>
+                <w:color w:val="000000" w:themeColor="text1"/>
+              </w:rPr>
+              <w:t xml:space="preserve"> question is read</w:t>
+            </w:r>
+            <w:r>
+              <w:rPr>
+                <w:rFonts w:cs="Times New Roman"/>
+                <w:color w:val="000000" w:themeColor="text1"/>
+              </w:rPr>
+              <w:t>,</w:t>
+            </w:r>
+            <w:r>
+              <w:rPr>
+                <w:rFonts w:cs="Times New Roman"/>
+                <w:color w:val="000000" w:themeColor="text1"/>
+              </w:rPr>
+              <w:t xml:space="preserve"> and it is time for students t</w:t>
+            </w:r>
+            <w:r>
+              <w:rPr>
+                <w:rFonts w:cs="Times New Roman"/>
+                <w:color w:val="000000" w:themeColor="text1"/>
+              </w:rPr>
+              <w:t>o respond, teachers should tap</w:t>
+            </w:r>
+            <w:r>
+              <w:rPr>
+                <w:rFonts w:cs="Times New Roman"/>
+                <w:color w:val="000000" w:themeColor="text1"/>
+              </w:rPr>
+              <w:t xml:space="preserve"> the fidelity box next to the question to activate response mode.]</w:t>
+            </w:r>
+          </w:p>
+          <w:p>
+            <w:pPr>
+              <w:pStyle w:val="CommentText"/>
+              <w:tabs>
+                <w:tab w:val="left" w:pos="720"/>
+              </w:tabs>
+              <w:ind w:left="1440" w:hanging="1080"/>
+              <w:contextualSpacing/>
+              <w:rPr>
+                <w:rFonts w:cs="Times New Roman"/>
+                <w:color w:val="000000" w:themeColor="text1"/>
+              </w:rPr>
+            </w:pPr>
+          </w:p>
+        </w:tc>
+      </w:tr>
+      <w:tr>
+        <w:tc>
+          <w:tcPr>
+            <w:tcW w:w="1008" w:type="dxa"/>
+            <w:tcBorders>
+              <w:top w:val="nil"/>
+              <w:left w:val="single" w:sz="12" w:space="0" w:color="auto"/>
+              <w:bottom w:val="nil"/>
+              <w:right w:val="nil"/>
+            </w:tcBorders>
+            <w:shd w:val="clear" w:color="auto" w:fill="D9D9D9" w:themeFill="background1" w:themeFillShade="D9"/>
+          </w:tcPr>
+          <w:p>
+            <w:pPr>
+              <w:jc w:val="center"/>
+              <w:rPr>
+                <w:rFonts w:cs="Times New Roman"/>
+              </w:rPr>
+            </w:pPr>
+            <w:r>
+              <w:rPr>
+                <w:rFonts w:cs="Times New Roman"/>
+              </w:rPr>
+              <w:lastRenderedPageBreak/>
+              <w:t>_____</w:t>
+            </w:r>
+          </w:p>
+        </w:tc>
+        <w:tc>
+          <w:tcPr>
+            <w:tcW w:w="8856" w:type="dxa"/>
+            <w:tcBorders>
+              <w:top w:val="nil"/>
+              <w:left w:val="nil"/>
+              <w:bottom w:val="nil"/>
+              <w:right w:val="single" w:sz="12" w:space="0" w:color="auto"/>
+            </w:tcBorders>
+            <w:shd w:val="clear" w:color="auto" w:fill="D9D9D9" w:themeFill="background1" w:themeFillShade="D9"/>
+          </w:tcPr>
+          <w:p>
+            <w:pPr>
+              <w:pStyle w:val="CommentText"/>
+              <w:tabs>
+                <w:tab w:val="left" w:pos="720"/>
+              </w:tabs>
+              <w:ind w:left="1440" w:hanging="1080"/>
+              <w:contextualSpacing/>
+              <w:rPr>
+                <w:rFonts w:cs="Times New Roman"/>
+                <w:color w:val="000000" w:themeColor="text1"/>
+              </w:rPr>
+            </w:pPr>
             <w:r>
               <w:rPr>
                 <w:rFonts w:cs="Times New Roman"/>
@@ -27579,22 +28173,118 @@
                 <w:rFonts w:cs="Times New Roman"/>
                 <w:color w:val="000000" w:themeColor="text1"/>
               </w:rPr>
-              <w:t xml:space="preserve">.  </w:t>
-            </w:r>
-            <w:r>
-              <w:rPr>
-                <w:rFonts w:cs="Times New Roman"/>
-                <w:color w:val="000000" w:themeColor="text1"/>
-              </w:rPr>
-              <w:t xml:space="preserve"> Think, Ready, Respond.</w:t>
-            </w:r>
-            <w:r>
-              <w:rPr>
-                <w:rFonts w:cs="Times New Roman"/>
-                <w:color w:val="000000" w:themeColor="text1"/>
-              </w:rPr>
-              <w:t>” [Tap the fidelity box to activate response mode]</w:t>
-            </w:r>
+              <w:t xml:space="preserve">.” </w:t>
+            </w:r>
+          </w:p>
+          <w:p>
+            <w:pPr>
+              <w:pStyle w:val="CommentText"/>
+              <w:tabs>
+                <w:tab w:val="left" w:pos="720"/>
+              </w:tabs>
+              <w:ind w:left="1440" w:hanging="1080"/>
+              <w:contextualSpacing/>
+              <w:rPr>
+                <w:rFonts w:cs="Times New Roman"/>
+                <w:color w:val="000000" w:themeColor="text1"/>
+              </w:rPr>
+            </w:pPr>
+          </w:p>
+        </w:tc>
+      </w:tr>
+      <w:tr>
+        <w:tc>
+          <w:tcPr>
+            <w:tcW w:w="1008" w:type="dxa"/>
+            <w:tcBorders>
+              <w:top w:val="nil"/>
+              <w:left w:val="single" w:sz="12" w:space="0" w:color="auto"/>
+              <w:bottom w:val="nil"/>
+              <w:right w:val="nil"/>
+            </w:tcBorders>
+            <w:shd w:val="clear" w:color="auto" w:fill="D9D9D9" w:themeFill="background1" w:themeFillShade="D9"/>
+          </w:tcPr>
+          <w:p>
+            <w:pPr>
+              <w:jc w:val="center"/>
+              <w:rPr>
+                <w:rFonts w:cs="Times New Roman"/>
+              </w:rPr>
+            </w:pPr>
+            <w:r>
+              <w:rPr>
+                <w:rFonts w:cs="Times New Roman"/>
+              </w:rPr>
+              <w:t>_____</w:t>
+            </w:r>
+          </w:p>
+        </w:tc>
+        <w:tc>
+          <w:tcPr>
+            <w:tcW w:w="8856" w:type="dxa"/>
+            <w:tcBorders>
+              <w:top w:val="nil"/>
+              <w:left w:val="nil"/>
+              <w:bottom w:val="nil"/>
+              <w:right w:val="single" w:sz="12" w:space="0" w:color="auto"/>
+            </w:tcBorders>
+            <w:shd w:val="clear" w:color="auto" w:fill="D9D9D9" w:themeFill="background1" w:themeFillShade="D9"/>
+          </w:tcPr>
+          <w:p>
+            <w:pPr>
+              <w:pStyle w:val="CommentText"/>
+              <w:tabs>
+                <w:tab w:val="left" w:pos="1489"/>
+              </w:tabs>
+              <w:ind w:left="1489" w:hanging="720"/>
+              <w:contextualSpacing/>
+              <w:rPr>
+                <w:rFonts w:cs="Times New Roman"/>
+                <w:color w:val="000000" w:themeColor="text1"/>
+              </w:rPr>
+            </w:pPr>
+            <w:r>
+              <w:rPr>
+                <w:rFonts w:cs="Times New Roman"/>
+                <w:color w:val="000000" w:themeColor="text1"/>
+              </w:rPr>
+              <w:t>Say:     “</w:t>
+            </w:r>
+            <w:r>
+              <w:rPr>
+                <w:rFonts w:cs="Times New Roman"/>
+                <w:color w:val="000000" w:themeColor="text1"/>
+              </w:rPr>
+              <w:t xml:space="preserve">Think, Ready, Respond.” [Tap the fidelity box to </w:t>
+            </w:r>
+            <w:r>
+              <w:rPr>
+                <w:rFonts w:cs="Times New Roman"/>
+                <w:color w:val="000000" w:themeColor="text1"/>
+              </w:rPr>
+              <w:t xml:space="preserve">the left to </w:t>
+            </w:r>
+            <w:r>
+              <w:rPr>
+                <w:rFonts w:cs="Times New Roman"/>
+                <w:color w:val="000000" w:themeColor="text1"/>
+              </w:rPr>
+              <w:t>activate response mode]</w:t>
+            </w:r>
+          </w:p>
+          <w:p>
+            <w:pPr>
+              <w:pStyle w:val="CommentText"/>
+              <w:tabs>
+                <w:tab w:val="left" w:pos="720"/>
+              </w:tabs>
+              <w:ind w:left="1759" w:hanging="1080"/>
+              <w:contextualSpacing/>
+              <w:rPr>
+                <w:rFonts w:cs="Times New Roman"/>
+                <w:color w:val="000000" w:themeColor="text1"/>
+              </w:rPr>
+            </w:pPr>
           </w:p>
           <w:p>
             <w:pPr>
@@ -27609,6 +28299,310 @@
                 <w:color w:val="000000" w:themeColor="text1"/>
               </w:rPr>
             </w:pPr>
+            <w:r>
+              <w:rPr>
+                <w:rFonts w:cs="Times New Roman"/>
+                <w:color w:val="000000" w:themeColor="text1"/>
+              </w:rPr>
+              <w:t>[Students respond]</w:t>
+            </w:r>
+          </w:p>
+          <w:p>
+            <w:pPr>
+              <w:pStyle w:val="CommentText"/>
+              <w:tabs>
+                <w:tab w:val="left" w:pos="720"/>
+              </w:tabs>
+              <w:ind w:left="1440" w:hanging="1080"/>
+              <w:contextualSpacing/>
+              <w:rPr>
+                <w:rFonts w:cs="Times New Roman"/>
+                <w:color w:val="000000" w:themeColor="text1"/>
+              </w:rPr>
+            </w:pPr>
+          </w:p>
+        </w:tc>
+      </w:tr>
+      <w:tr>
+        <w:tc>
+          <w:tcPr>
+            <w:tcW w:w="1008" w:type="dxa"/>
+            <w:tcBorders>
+              <w:top w:val="nil"/>
+              <w:left w:val="single" w:sz="12" w:space="0" w:color="auto"/>
+              <w:bottom w:val="nil"/>
+              <w:right w:val="nil"/>
+            </w:tcBorders>
+            <w:shd w:val="clear" w:color="auto" w:fill="D9D9D9" w:themeFill="background1" w:themeFillShade="D9"/>
+          </w:tcPr>
+          <w:p>
+            <w:pPr>
+              <w:jc w:val="center"/>
+              <w:rPr>
+                <w:rFonts w:cs="Times New Roman"/>
+              </w:rPr>
+            </w:pPr>
+            <w:r>
+              <w:rPr>
+                <w:rFonts w:cs="Times New Roman"/>
+              </w:rPr>
+              <w:t>_____</w:t>
+            </w:r>
+          </w:p>
+        </w:tc>
+        <w:tc>
+          <w:tcPr>
+            <w:tcW w:w="8856" w:type="dxa"/>
+            <w:tcBorders>
+              <w:top w:val="nil"/>
+              <w:left w:val="nil"/>
+              <w:bottom w:val="nil"/>
+              <w:right w:val="single" w:sz="12" w:space="0" w:color="auto"/>
+            </w:tcBorders>
+            <w:shd w:val="clear" w:color="auto" w:fill="D9D9D9" w:themeFill="background1" w:themeFillShade="D9"/>
+          </w:tcPr>
+          <w:p>
+            <w:pPr>
+              <w:pStyle w:val="CommentText"/>
+              <w:tabs>
+                <w:tab w:val="left" w:pos="720"/>
+              </w:tabs>
+              <w:ind w:left="1440" w:hanging="1080"/>
+              <w:contextualSpacing/>
+              <w:rPr>
+                <w:rFonts w:cs="Times New Roman"/>
+                <w:color w:val="000000" w:themeColor="text1"/>
+              </w:rPr>
+            </w:pPr>
+            <w:r>
+              <w:rPr>
+                <w:rFonts w:cs="Times New Roman"/>
+                <w:color w:val="000000" w:themeColor="text1"/>
+              </w:rPr>
+              <w:t>4.</w:t>
+            </w:r>
+            <w:r>
+              <w:rPr>
+                <w:rFonts w:cs="Times New Roman"/>
+                <w:color w:val="000000" w:themeColor="text1"/>
+              </w:rPr>
+              <w:tab/>
+              <w:t xml:space="preserve">Say: </w:t>
+            </w:r>
+            <w:r>
+              <w:rPr>
+                <w:rFonts w:cs="Times New Roman"/>
+                <w:color w:val="000000" w:themeColor="text1"/>
+              </w:rPr>
+              <w:tab/>
+              <w:t>“</w:t>
+            </w:r>
+            <w:r>
+              <w:rPr>
+                <w:rFonts w:cs="Times New Roman"/>
+                <w:color w:val="000000" w:themeColor="text1"/>
+              </w:rPr>
+              <w:t>Learni</w:t>
+            </w:r>
+            <w:r>
+              <w:rPr>
+                <w:rFonts w:cs="Times New Roman"/>
+                <w:color w:val="000000" w:themeColor="text1"/>
+              </w:rPr>
+              <w:t>ng how to find TRIES</w:t>
+            </w:r>
+            <w:r>
+              <w:rPr>
+                <w:rFonts w:cs="Times New Roman"/>
+                <w:color w:val="000000" w:themeColor="text1"/>
+              </w:rPr>
+              <w:t xml:space="preserve"> was </w:t>
+            </w:r>
+            <w:r>
+              <w:rPr>
+                <w:rFonts w:cs="Times New Roman"/>
+                <w:i/>
+                <w:color w:val="000000" w:themeColor="text1"/>
+              </w:rPr>
+              <w:t>not fun at all</w:t>
+            </w:r>
+            <w:r>
+              <w:rPr>
+                <w:rFonts w:cs="Times New Roman"/>
+                <w:color w:val="000000" w:themeColor="text1"/>
+              </w:rPr>
+              <w:t xml:space="preserve">, </w:t>
+            </w:r>
+            <w:r>
+              <w:rPr>
+                <w:rFonts w:cs="Times New Roman"/>
+                <w:i/>
+                <w:color w:val="000000" w:themeColor="text1"/>
+              </w:rPr>
+              <w:t>not really fun</w:t>
+            </w:r>
+            <w:r>
+              <w:rPr>
+                <w:rFonts w:cs="Times New Roman"/>
+                <w:color w:val="000000" w:themeColor="text1"/>
+              </w:rPr>
+              <w:t xml:space="preserve">, </w:t>
+            </w:r>
+            <w:r>
+              <w:rPr>
+                <w:rFonts w:cs="Times New Roman"/>
+                <w:i/>
+                <w:color w:val="000000" w:themeColor="text1"/>
+              </w:rPr>
+              <w:t>okay</w:t>
+            </w:r>
+            <w:r>
+              <w:rPr>
+                <w:rFonts w:cs="Times New Roman"/>
+                <w:color w:val="000000" w:themeColor="text1"/>
+              </w:rPr>
+              <w:t xml:space="preserve">, </w:t>
+            </w:r>
+            <w:r>
+              <w:rPr>
+                <w:rFonts w:cs="Times New Roman"/>
+                <w:i/>
+                <w:color w:val="000000" w:themeColor="text1"/>
+              </w:rPr>
+              <w:t>fun</w:t>
+            </w:r>
+            <w:r>
+              <w:rPr>
+                <w:rFonts w:cs="Times New Roman"/>
+                <w:color w:val="000000" w:themeColor="text1"/>
+              </w:rPr>
+              <w:t xml:space="preserve">, or </w:t>
+            </w:r>
+            <w:r>
+              <w:rPr>
+                <w:rFonts w:cs="Times New Roman"/>
+                <w:i/>
+                <w:color w:val="000000" w:themeColor="text1"/>
+              </w:rPr>
+              <w:t>really fun</w:t>
+            </w:r>
+            <w:r>
+              <w:rPr>
+                <w:rFonts w:cs="Times New Roman"/>
+                <w:color w:val="000000" w:themeColor="text1"/>
+              </w:rPr>
+              <w:t xml:space="preserve">.” </w:t>
+            </w:r>
+          </w:p>
+          <w:p>
+            <w:pPr>
+              <w:pStyle w:val="CommentText"/>
+              <w:tabs>
+                <w:tab w:val="left" w:pos="720"/>
+              </w:tabs>
+              <w:ind w:left="1440" w:hanging="1080"/>
+              <w:contextualSpacing/>
+              <w:rPr>
+                <w:rFonts w:cs="Times New Roman"/>
+                <w:color w:val="000000" w:themeColor="text1"/>
+              </w:rPr>
+            </w:pPr>
+          </w:p>
+        </w:tc>
+      </w:tr>
+      <w:tr>
+        <w:tc>
+          <w:tcPr>
+            <w:tcW w:w="1008" w:type="dxa"/>
+            <w:tcBorders>
+              <w:top w:val="nil"/>
+              <w:left w:val="single" w:sz="12" w:space="0" w:color="auto"/>
+              <w:bottom w:val="nil"/>
+              <w:right w:val="nil"/>
+            </w:tcBorders>
+            <w:shd w:val="clear" w:color="auto" w:fill="D9D9D9" w:themeFill="background1" w:themeFillShade="D9"/>
+          </w:tcPr>
+          <w:p>
+            <w:pPr>
+              <w:jc w:val="center"/>
+              <w:rPr>
+                <w:rFonts w:cs="Times New Roman"/>
+              </w:rPr>
+            </w:pPr>
+            <w:r>
+              <w:rPr>
+                <w:rFonts w:cs="Times New Roman"/>
+              </w:rPr>
+              <w:t>_____</w:t>
+            </w:r>
+          </w:p>
+        </w:tc>
+        <w:tc>
+          <w:tcPr>
+            <w:tcW w:w="8856" w:type="dxa"/>
+            <w:tcBorders>
+              <w:top w:val="nil"/>
+              <w:left w:val="nil"/>
+              <w:bottom w:val="nil"/>
+              <w:right w:val="single" w:sz="12" w:space="0" w:color="auto"/>
+            </w:tcBorders>
+            <w:shd w:val="clear" w:color="auto" w:fill="D9D9D9" w:themeFill="background1" w:themeFillShade="D9"/>
+          </w:tcPr>
+          <w:p>
+            <w:pPr>
+              <w:pStyle w:val="CommentText"/>
+              <w:tabs>
+                <w:tab w:val="left" w:pos="1489"/>
+              </w:tabs>
+              <w:ind w:left="1489" w:hanging="720"/>
+              <w:contextualSpacing/>
+              <w:rPr>
+                <w:rFonts w:cs="Times New Roman"/>
+                <w:color w:val="000000" w:themeColor="text1"/>
+              </w:rPr>
+            </w:pPr>
+            <w:r>
+              <w:rPr>
+                <w:rFonts w:cs="Times New Roman"/>
+                <w:color w:val="000000" w:themeColor="text1"/>
+              </w:rPr>
+              <w:t>Say:     “</w:t>
+            </w:r>
+            <w:r>
+              <w:rPr>
+                <w:rFonts w:cs="Times New Roman"/>
+                <w:color w:val="000000" w:themeColor="text1"/>
+              </w:rPr>
+              <w:t xml:space="preserve">Think, Ready, Respond.” [Tap the fidelity box to </w:t>
+            </w:r>
+            <w:r>
+              <w:rPr>
+                <w:rFonts w:cs="Times New Roman"/>
+                <w:color w:val="000000" w:themeColor="text1"/>
+              </w:rPr>
+              <w:t xml:space="preserve">the left to </w:t>
+            </w:r>
+            <w:r>
+              <w:rPr>
+                <w:rFonts w:cs="Times New Roman"/>
+                <w:color w:val="000000" w:themeColor="text1"/>
+              </w:rPr>
+              <w:t>activate response mode]</w:t>
+            </w:r>
+          </w:p>
+          <w:p>
+            <w:pPr>
+              <w:pStyle w:val="CommentText"/>
+              <w:tabs>
+                <w:tab w:val="left" w:pos="720"/>
+              </w:tabs>
+              <w:ind w:left="1759" w:hanging="1080"/>
+              <w:contextualSpacing/>
+              <w:rPr>
+                <w:rFonts w:cs="Times New Roman"/>
+                <w:color w:val="000000" w:themeColor="text1"/>
+              </w:rPr>
+            </w:pPr>
           </w:p>
           <w:p>
             <w:pPr>
@@ -27637,13 +28631,248 @@
               <w:tabs>
                 <w:tab w:val="left" w:pos="720"/>
               </w:tabs>
-              <w:ind w:left="1260"/>
+              <w:ind w:left="1440" w:hanging="1080"/>
               <w:contextualSpacing/>
               <w:rPr>
                 <w:rFonts w:cs="Times New Roman"/>
                 <w:color w:val="000000" w:themeColor="text1"/>
               </w:rPr>
             </w:pPr>
+          </w:p>
+        </w:tc>
+      </w:tr>
+      <w:tr>
+        <w:tc>
+          <w:tcPr>
+            <w:tcW w:w="1008" w:type="dxa"/>
+            <w:tcBorders>
+              <w:top w:val="nil"/>
+              <w:left w:val="single" w:sz="12" w:space="0" w:color="auto"/>
+              <w:bottom w:val="nil"/>
+              <w:right w:val="nil"/>
+            </w:tcBorders>
+            <w:shd w:val="clear" w:color="auto" w:fill="D9D9D9" w:themeFill="background1" w:themeFillShade="D9"/>
+          </w:tcPr>
+          <w:p>
+            <w:pPr>
+              <w:jc w:val="center"/>
+              <w:rPr>
+                <w:rFonts w:cs="Times New Roman"/>
+              </w:rPr>
+            </w:pPr>
+            <w:r>
+              <w:rPr>
+                <w:rFonts w:cs="Times New Roman"/>
+              </w:rPr>
+              <w:t>_____</w:t>
+            </w:r>
+          </w:p>
+        </w:tc>
+        <w:tc>
+          <w:tcPr>
+            <w:tcW w:w="8856" w:type="dxa"/>
+            <w:tcBorders>
+              <w:top w:val="nil"/>
+              <w:left w:val="nil"/>
+              <w:bottom w:val="nil"/>
+              <w:right w:val="single" w:sz="12" w:space="0" w:color="auto"/>
+            </w:tcBorders>
+            <w:shd w:val="clear" w:color="auto" w:fill="D9D9D9" w:themeFill="background1" w:themeFillShade="D9"/>
+          </w:tcPr>
+          <w:p>
+            <w:pPr>
+              <w:pStyle w:val="CommentText"/>
+              <w:ind w:left="1440" w:hanging="720"/>
+              <w:outlineLvl w:val="0"/>
+              <w:rPr>
+                <w:rFonts w:cs="Times New Roman"/>
+                <w:color w:val="000000" w:themeColor="text1"/>
+              </w:rPr>
+            </w:pPr>
+            <w:r>
+              <w:rPr>
+                <w:rFonts w:cs="Times New Roman"/>
+                <w:color w:val="000000" w:themeColor="text1"/>
+              </w:rPr>
+              <w:t xml:space="preserve">Say: </w:t>
+            </w:r>
+            <w:r>
+              <w:rPr>
+                <w:rFonts w:cs="Times New Roman"/>
+                <w:color w:val="000000" w:themeColor="text1"/>
+              </w:rPr>
+              <w:tab/>
+            </w:r>
+            <w:r>
+              <w:rPr>
+                <w:rFonts w:cs="Times New Roman"/>
+                <w:color w:val="000000" w:themeColor="text1"/>
+              </w:rPr>
+              <w:t xml:space="preserve">“Now we are going to think about how well you think </w:t>
+            </w:r>
+            <w:r>
+              <w:rPr>
+                <w:rFonts w:cs="Times New Roman"/>
+                <w:color w:val="000000" w:themeColor="text1"/>
+              </w:rPr>
+              <w:t>you can identify GOALS and TRIES</w:t>
+            </w:r>
+            <w:r>
+              <w:rPr>
+                <w:rFonts w:cs="Times New Roman"/>
+                <w:color w:val="000000" w:themeColor="text1"/>
+              </w:rPr>
+              <w:t xml:space="preserve"> in a story.”</w:t>
+            </w:r>
+          </w:p>
+          <w:p>
+            <w:pPr>
+              <w:contextualSpacing/>
+              <w:rPr>
+                <w:rFonts w:cs="Times New Roman"/>
+                <w:color w:val="000000" w:themeColor="text1"/>
+              </w:rPr>
+            </w:pPr>
+          </w:p>
+          <w:p>
+            <w:pPr>
+              <w:contextualSpacing/>
+              <w:rPr>
+                <w:rFonts w:cs="Times New Roman"/>
+                <w:color w:val="000000" w:themeColor="text1"/>
+              </w:rPr>
+            </w:pPr>
+            <w:r>
+              <w:rPr>
+                <w:rFonts w:cs="Times New Roman"/>
+                <w:color w:val="000000" w:themeColor="text1"/>
+              </w:rPr>
+              <w:t>[The tablets should now display the student response option</w:t>
+            </w:r>
+            <w:r>
+              <w:rPr>
+                <w:rFonts w:cs="Times New Roman"/>
+                <w:color w:val="000000" w:themeColor="text1"/>
+              </w:rPr>
+              <w:t>s for EFFICACY (pink</w:t>
+            </w:r>
+            <w:r>
+              <w:rPr>
+                <w:rFonts w:cs="Times New Roman"/>
+                <w:color w:val="000000" w:themeColor="text1"/>
+              </w:rPr>
+              <w:t>-colored responses)]</w:t>
+            </w:r>
+          </w:p>
+          <w:p>
+            <w:pPr>
+              <w:contextualSpacing/>
+              <w:rPr>
+                <w:rFonts w:cs="Times New Roman"/>
+                <w:color w:val="000000" w:themeColor="text1"/>
+              </w:rPr>
+            </w:pPr>
+          </w:p>
+          <w:p>
+            <w:pPr>
+              <w:pStyle w:val="CommentText"/>
+              <w:contextualSpacing/>
+              <w:rPr>
+                <w:rFonts w:cs="Times New Roman"/>
+                <w:color w:val="000000" w:themeColor="text1"/>
+              </w:rPr>
+            </w:pPr>
+            <w:r>
+              <w:rPr>
+                <w:rFonts w:cs="Times New Roman"/>
+                <w:color w:val="000000" w:themeColor="text1"/>
+              </w:rPr>
+              <w:t xml:space="preserve">[Teachers should </w:t>
+            </w:r>
+            <w:r>
+              <w:rPr>
+                <w:rFonts w:cs="Times New Roman"/>
+                <w:color w:val="000000" w:themeColor="text1"/>
+              </w:rPr>
+              <w:t>read</w:t>
+            </w:r>
+            <w:r>
+              <w:rPr>
+                <w:rFonts w:cs="Times New Roman"/>
+                <w:color w:val="000000" w:themeColor="text1"/>
+              </w:rPr>
+              <w:t xml:space="preserve"> the following questions</w:t>
+            </w:r>
+            <w:r>
+              <w:rPr>
+                <w:rFonts w:cs="Times New Roman"/>
+                <w:color w:val="000000" w:themeColor="text1"/>
+              </w:rPr>
+              <w:t xml:space="preserve"> aloud to students.  </w:t>
+            </w:r>
+            <w:r>
+              <w:rPr>
+                <w:rFonts w:cs="Times New Roman"/>
+                <w:color w:val="000000" w:themeColor="text1"/>
+              </w:rPr>
+              <w:t xml:space="preserve"> </w:t>
+            </w:r>
+            <w:r>
+              <w:rPr>
+                <w:rFonts w:cs="Times New Roman"/>
+                <w:color w:val="000000" w:themeColor="text1"/>
+              </w:rPr>
+              <w:t>A</w:t>
+            </w:r>
+            <w:r>
+              <w:rPr>
+                <w:rFonts w:cs="Times New Roman"/>
+                <w:color w:val="000000" w:themeColor="text1"/>
+              </w:rPr>
+              <w:t xml:space="preserve">fter </w:t>
+            </w:r>
+            <w:r>
+              <w:rPr>
+                <w:rFonts w:cs="Times New Roman"/>
+                <w:color w:val="000000" w:themeColor="text1"/>
+              </w:rPr>
+              <w:t>a</w:t>
+            </w:r>
+            <w:r>
+              <w:rPr>
+                <w:rFonts w:cs="Times New Roman"/>
+                <w:color w:val="000000" w:themeColor="text1"/>
+              </w:rPr>
+              <w:t xml:space="preserve"> question is read</w:t>
+            </w:r>
+            <w:r>
+              <w:rPr>
+                <w:rFonts w:cs="Times New Roman"/>
+                <w:color w:val="000000" w:themeColor="text1"/>
+              </w:rPr>
+              <w:t>,</w:t>
+            </w:r>
+            <w:r>
+              <w:rPr>
+                <w:rFonts w:cs="Times New Roman"/>
+                <w:color w:val="000000" w:themeColor="text1"/>
+              </w:rPr>
+              <w:t xml:space="preserve"> and it is time for students t</w:t>
+            </w:r>
+            <w:r>
+              <w:rPr>
+                <w:rFonts w:cs="Times New Roman"/>
+                <w:color w:val="000000" w:themeColor="text1"/>
+              </w:rPr>
+              <w:t>o respond, teachers should tap</w:t>
+            </w:r>
+            <w:r>
+              <w:rPr>
+                <w:rFonts w:cs="Times New Roman"/>
+                <w:color w:val="000000" w:themeColor="text1"/>
+              </w:rPr>
+              <w:t xml:space="preserve"> the fidelity box next to the question to activate response mode.]</w:t>
+            </w:r>
           </w:p>
           <w:p>
             <w:pPr>
@@ -27658,12 +28887,66 @@
                 <w:color w:val="000000" w:themeColor="text1"/>
               </w:rPr>
             </w:pPr>
-            <w:r>
-              <w:rPr>
-                <w:rFonts w:cs="Times New Roman"/>
-                <w:color w:val="000000" w:themeColor="text1"/>
-              </w:rPr>
-              <w:t>4.</w:t>
+          </w:p>
+        </w:tc>
+      </w:tr>
+      <w:tr>
+        <w:tc>
+          <w:tcPr>
+            <w:tcW w:w="1008" w:type="dxa"/>
+            <w:tcBorders>
+              <w:top w:val="nil"/>
+              <w:left w:val="single" w:sz="12" w:space="0" w:color="auto"/>
+              <w:bottom w:val="nil"/>
+              <w:right w:val="nil"/>
+            </w:tcBorders>
+            <w:shd w:val="clear" w:color="auto" w:fill="D9D9D9" w:themeFill="background1" w:themeFillShade="D9"/>
+          </w:tcPr>
+          <w:p>
+            <w:pPr>
+              <w:jc w:val="center"/>
+              <w:rPr>
+                <w:rFonts w:cs="Times New Roman"/>
+              </w:rPr>
+            </w:pPr>
+            <w:r>
+              <w:rPr>
+                <w:rFonts w:cs="Times New Roman"/>
+              </w:rPr>
+              <w:t>_____</w:t>
+            </w:r>
+          </w:p>
+        </w:tc>
+        <w:tc>
+          <w:tcPr>
+            <w:tcW w:w="8856" w:type="dxa"/>
+            <w:tcBorders>
+              <w:top w:val="nil"/>
+              <w:left w:val="nil"/>
+              <w:bottom w:val="nil"/>
+              <w:right w:val="single" w:sz="12" w:space="0" w:color="auto"/>
+            </w:tcBorders>
+            <w:shd w:val="clear" w:color="auto" w:fill="D9D9D9" w:themeFill="background1" w:themeFillShade="D9"/>
+          </w:tcPr>
+          <w:p>
+            <w:pPr>
+              <w:pStyle w:val="CommentText"/>
+              <w:tabs>
+                <w:tab w:val="left" w:pos="720"/>
+              </w:tabs>
+              <w:ind w:left="1440" w:hanging="1080"/>
+              <w:contextualSpacing/>
+              <w:rPr>
+                <w:rFonts w:cs="Times New Roman"/>
+                <w:color w:val="000000" w:themeColor="text1"/>
+              </w:rPr>
+            </w:pPr>
+            <w:r>
+              <w:rPr>
+                <w:rFonts w:cs="Times New Roman"/>
+                <w:color w:val="000000" w:themeColor="text1"/>
+              </w:rPr>
+              <w:t>5.</w:t>
             </w:r>
             <w:r>
               <w:rPr>
@@ -27686,21 +28969,21 @@
                 <w:rFonts w:cs="Times New Roman"/>
                 <w:color w:val="000000" w:themeColor="text1"/>
               </w:rPr>
-              <w:t>Learni</w:t>
-            </w:r>
-            <w:r>
-              <w:rPr>
-                <w:rFonts w:cs="Times New Roman"/>
-                <w:color w:val="000000" w:themeColor="text1"/>
-              </w:rPr>
-              <w:t>ng how to find TRIES</w:t>
-            </w:r>
-            <w:r>
-              <w:rPr>
-                <w:rFonts w:cs="Times New Roman"/>
-                <w:color w:val="000000" w:themeColor="text1"/>
-              </w:rPr>
-              <w:t xml:space="preserve"> was </w:t>
+              <w:t>If someone</w:t>
+            </w:r>
+            <w:r>
+              <w:rPr>
+                <w:rFonts w:cs="Times New Roman"/>
+                <w:color w:val="000000" w:themeColor="text1"/>
+              </w:rPr>
+              <w:t xml:space="preserve"> asked me to identify a GOAL</w:t>
+            </w:r>
+            <w:r>
+              <w:rPr>
+                <w:rFonts w:cs="Times New Roman"/>
+                <w:color w:val="000000" w:themeColor="text1"/>
+              </w:rPr>
+              <w:t xml:space="preserve"> in a story </w:t>
             </w:r>
             <w:r>
               <w:rPr>
@@ -27708,7 +28991,7 @@
                 <w:i/>
                 <w:color w:val="000000" w:themeColor="text1"/>
               </w:rPr>
-              <w:t>not fun at all</w:t>
+              <w:t>I couldn’t do it</w:t>
             </w:r>
             <w:r>
               <w:rPr>
@@ -27723,7 +29006,7 @@
                 <w:i/>
                 <w:color w:val="000000" w:themeColor="text1"/>
               </w:rPr>
-              <w:t>not really fun</w:t>
+              <w:t>I could do it with help</w:t>
             </w:r>
             <w:r>
               <w:rPr>
@@ -27738,73 +29021,125 @@
                 <w:i/>
                 <w:color w:val="000000" w:themeColor="text1"/>
               </w:rPr>
-              <w:t>okay</w:t>
-            </w:r>
-            <w:r>
-              <w:rPr>
-                <w:rFonts w:cs="Times New Roman"/>
-                <w:color w:val="000000" w:themeColor="text1"/>
-              </w:rPr>
-              <w:t xml:space="preserve">, </w:t>
-            </w:r>
-            <w:r>
-              <w:rPr>
-                <w:rFonts w:cs="Times New Roman"/>
-                <w:i/>
-                <w:color w:val="000000" w:themeColor="text1"/>
-              </w:rPr>
-              <w:t>fun</w:t>
-            </w:r>
-            <w:r>
-              <w:rPr>
-                <w:rFonts w:cs="Times New Roman"/>
-                <w:color w:val="000000" w:themeColor="text1"/>
-              </w:rPr>
-              <w:t xml:space="preserve">, or </w:t>
-            </w:r>
-            <w:r>
-              <w:rPr>
-                <w:rFonts w:cs="Times New Roman"/>
-                <w:i/>
-                <w:color w:val="000000" w:themeColor="text1"/>
-              </w:rPr>
-              <w:t>really fun</w:t>
-            </w:r>
-            <w:r>
-              <w:rPr>
-                <w:rFonts w:cs="Times New Roman"/>
-                <w:color w:val="000000" w:themeColor="text1"/>
-              </w:rPr>
-              <w:t xml:space="preserve">.  </w:t>
-            </w:r>
-            <w:r>
-              <w:rPr>
-                <w:rFonts w:cs="Times New Roman"/>
-                <w:color w:val="000000" w:themeColor="text1"/>
-              </w:rPr>
-              <w:t xml:space="preserve"> Think, Ready, Respond.</w:t>
-            </w:r>
-            <w:r>
-              <w:rPr>
-                <w:rFonts w:cs="Times New Roman"/>
-                <w:color w:val="000000" w:themeColor="text1"/>
-              </w:rPr>
-              <w:t>”</w:t>
-            </w:r>
-            <w:r>
-              <w:rPr>
-                <w:rFonts w:cs="Times New Roman"/>
-                <w:color w:val="000000" w:themeColor="text1"/>
-              </w:rPr>
-              <w:t xml:space="preserve">  </w:t>
-            </w:r>
-            <w:r>
-              <w:rPr>
-                <w:rFonts w:cs="Times New Roman"/>
-                <w:color w:val="000000" w:themeColor="text1"/>
-              </w:rPr>
-              <w:t>[Tap the fidelity box to activate response mode]</w:t>
-            </w:r>
+              <w:t>I could do it by myself</w:t>
+            </w:r>
+            <w:r>
+              <w:rPr>
+                <w:rFonts w:cs="Times New Roman"/>
+                <w:color w:val="000000" w:themeColor="text1"/>
+              </w:rPr>
+              <w:t xml:space="preserve">.” </w:t>
+            </w:r>
+          </w:p>
+          <w:p>
+            <w:pPr>
+              <w:pStyle w:val="CommentText"/>
+              <w:tabs>
+                <w:tab w:val="left" w:pos="720"/>
+              </w:tabs>
+              <w:ind w:left="1440" w:hanging="1080"/>
+              <w:contextualSpacing/>
+              <w:rPr>
+                <w:rFonts w:cs="Times New Roman"/>
+                <w:color w:val="000000" w:themeColor="text1"/>
+              </w:rPr>
+            </w:pPr>
+          </w:p>
+        </w:tc>
+      </w:tr>
+      <w:tr>
+        <w:tc>
+          <w:tcPr>
+            <w:tcW w:w="1008" w:type="dxa"/>
+            <w:tcBorders>
+              <w:top w:val="nil"/>
+              <w:left w:val="single" w:sz="12" w:space="0" w:color="auto"/>
+              <w:bottom w:val="nil"/>
+              <w:right w:val="nil"/>
+            </w:tcBorders>
+            <w:shd w:val="clear" w:color="auto" w:fill="D9D9D9" w:themeFill="background1" w:themeFillShade="D9"/>
+          </w:tcPr>
+          <w:p>
+            <w:pPr>
+              <w:jc w:val="center"/>
+              <w:rPr>
+                <w:rFonts w:cs="Times New Roman"/>
+              </w:rPr>
+            </w:pPr>
+            <w:r>
+              <w:rPr>
+                <w:rFonts w:cs="Times New Roman"/>
+              </w:rPr>
+              <w:t>_____</w:t>
+            </w:r>
+          </w:p>
+        </w:tc>
+        <w:tc>
+          <w:tcPr>
+            <w:tcW w:w="8856" w:type="dxa"/>
+            <w:tcBorders>
+              <w:top w:val="nil"/>
+              <w:left w:val="nil"/>
+              <w:bottom w:val="nil"/>
+              <w:right w:val="single" w:sz="12" w:space="0" w:color="auto"/>
+            </w:tcBorders>
+            <w:shd w:val="clear" w:color="auto" w:fill="D9D9D9" w:themeFill="background1" w:themeFillShade="D9"/>
+          </w:tcPr>
+          <w:p>
+            <w:pPr>
+              <w:pStyle w:val="CommentText"/>
+              <w:tabs>
+                <w:tab w:val="left" w:pos="1489"/>
+              </w:tabs>
+              <w:ind w:left="1489" w:hanging="720"/>
+              <w:contextualSpacing/>
+              <w:rPr>
+                <w:rFonts w:cs="Times New Roman"/>
+                <w:color w:val="000000" w:themeColor="text1"/>
+              </w:rPr>
+            </w:pPr>
+            <w:r>
+              <w:rPr>
+                <w:rFonts w:cs="Times New Roman"/>
+                <w:color w:val="000000" w:themeColor="text1"/>
+              </w:rPr>
+              <w:t>Say:     “</w:t>
+            </w:r>
+            <w:r>
+              <w:rPr>
+                <w:rFonts w:cs="Times New Roman"/>
+                <w:color w:val="000000" w:themeColor="text1"/>
+              </w:rPr>
+              <w:t xml:space="preserve">Think, Ready, Respond.” [Tap the fidelity box to </w:t>
+            </w:r>
+            <w:r>
+              <w:rPr>
+                <w:rFonts w:cs="Times New Roman"/>
+                <w:color w:val="000000" w:themeColor="text1"/>
+              </w:rPr>
+              <w:t xml:space="preserve">the left to </w:t>
+            </w:r>
+            <w:r>
+              <w:rPr>
+                <w:rFonts w:cs="Times New Roman"/>
+                <w:color w:val="000000" w:themeColor="text1"/>
+              </w:rPr>
+              <w:t>activate response mode]</w:t>
+            </w:r>
+          </w:p>
+          <w:p>
+            <w:pPr>
+              <w:pStyle w:val="CommentText"/>
+              <w:tabs>
+                <w:tab w:val="left" w:pos="720"/>
+              </w:tabs>
+              <w:ind w:left="1759" w:hanging="1080"/>
+              <w:contextualSpacing/>
+              <w:rPr>
+                <w:rFonts w:cs="Times New Roman"/>
+                <w:color w:val="000000" w:themeColor="text1"/>
+              </w:rPr>
+            </w:pPr>
           </w:p>
           <w:p>
             <w:pPr>
@@ -27819,6 +29154,280 @@
                 <w:color w:val="000000" w:themeColor="text1"/>
               </w:rPr>
             </w:pPr>
+            <w:r>
+              <w:rPr>
+                <w:rFonts w:cs="Times New Roman"/>
+                <w:color w:val="000000" w:themeColor="text1"/>
+              </w:rPr>
+              <w:t>[Students respond]</w:t>
+            </w:r>
+          </w:p>
+          <w:p>
+            <w:pPr>
+              <w:pStyle w:val="CommentText"/>
+              <w:tabs>
+                <w:tab w:val="left" w:pos="720"/>
+              </w:tabs>
+              <w:ind w:left="1440" w:hanging="1080"/>
+              <w:contextualSpacing/>
+              <w:rPr>
+                <w:rFonts w:cs="Times New Roman"/>
+                <w:color w:val="000000" w:themeColor="text1"/>
+              </w:rPr>
+            </w:pPr>
+          </w:p>
+        </w:tc>
+      </w:tr>
+      <w:tr>
+        <w:tc>
+          <w:tcPr>
+            <w:tcW w:w="1008" w:type="dxa"/>
+            <w:tcBorders>
+              <w:top w:val="nil"/>
+              <w:left w:val="single" w:sz="12" w:space="0" w:color="auto"/>
+              <w:bottom w:val="nil"/>
+              <w:right w:val="nil"/>
+            </w:tcBorders>
+            <w:shd w:val="clear" w:color="auto" w:fill="D9D9D9" w:themeFill="background1" w:themeFillShade="D9"/>
+          </w:tcPr>
+          <w:p>
+            <w:pPr>
+              <w:jc w:val="center"/>
+              <w:rPr>
+                <w:rFonts w:cs="Times New Roman"/>
+              </w:rPr>
+            </w:pPr>
+            <w:r>
+              <w:rPr>
+                <w:rFonts w:cs="Times New Roman"/>
+              </w:rPr>
+              <w:t>_____</w:t>
+            </w:r>
+          </w:p>
+        </w:tc>
+        <w:tc>
+          <w:tcPr>
+            <w:tcW w:w="8856" w:type="dxa"/>
+            <w:tcBorders>
+              <w:top w:val="nil"/>
+              <w:left w:val="nil"/>
+              <w:bottom w:val="nil"/>
+              <w:right w:val="single" w:sz="12" w:space="0" w:color="auto"/>
+            </w:tcBorders>
+            <w:shd w:val="clear" w:color="auto" w:fill="D9D9D9" w:themeFill="background1" w:themeFillShade="D9"/>
+          </w:tcPr>
+          <w:p>
+            <w:pPr>
+              <w:pStyle w:val="CommentText"/>
+              <w:tabs>
+                <w:tab w:val="left" w:pos="720"/>
+              </w:tabs>
+              <w:ind w:left="1440" w:hanging="1080"/>
+              <w:contextualSpacing/>
+              <w:rPr>
+                <w:rFonts w:cs="Times New Roman"/>
+                <w:color w:val="000000" w:themeColor="text1"/>
+              </w:rPr>
+            </w:pPr>
+            <w:r>
+              <w:rPr>
+                <w:rFonts w:cs="Times New Roman"/>
+                <w:color w:val="000000" w:themeColor="text1"/>
+              </w:rPr>
+              <w:t>6.</w:t>
+            </w:r>
+            <w:r>
+              <w:rPr>
+                <w:rFonts w:cs="Times New Roman"/>
+                <w:color w:val="000000" w:themeColor="text1"/>
+              </w:rPr>
+              <w:tab/>
+              <w:t xml:space="preserve">Say: </w:t>
+            </w:r>
+            <w:r>
+              <w:rPr>
+                <w:rFonts w:cs="Times New Roman"/>
+                <w:color w:val="000000" w:themeColor="text1"/>
+              </w:rPr>
+              <w:tab/>
+              <w:t>“</w:t>
+            </w:r>
+            <w:r>
+              <w:rPr>
+                <w:rFonts w:cs="Times New Roman"/>
+                <w:color w:val="000000" w:themeColor="text1"/>
+              </w:rPr>
+              <w:t>If someone</w:t>
+            </w:r>
+            <w:r>
+              <w:rPr>
+                <w:rFonts w:cs="Times New Roman"/>
+                <w:color w:val="000000" w:themeColor="text1"/>
+              </w:rPr>
+              <w:t xml:space="preserve"> asked me to identify a TRY</w:t>
+            </w:r>
+            <w:r>
+              <w:rPr>
+                <w:rFonts w:cs="Times New Roman"/>
+                <w:color w:val="000000" w:themeColor="text1"/>
+              </w:rPr>
+              <w:t xml:space="preserve"> in a story </w:t>
+            </w:r>
+            <w:r>
+              <w:rPr>
+                <w:rFonts w:cs="Times New Roman"/>
+                <w:i/>
+                <w:color w:val="000000" w:themeColor="text1"/>
+              </w:rPr>
+              <w:t>I couldn’t do it</w:t>
+            </w:r>
+            <w:r>
+              <w:rPr>
+                <w:rFonts w:cs="Times New Roman"/>
+                <w:color w:val="000000" w:themeColor="text1"/>
+              </w:rPr>
+              <w:t xml:space="preserve">, </w:t>
+            </w:r>
+            <w:r>
+              <w:rPr>
+                <w:rFonts w:cs="Times New Roman"/>
+                <w:i/>
+                <w:color w:val="000000" w:themeColor="text1"/>
+              </w:rPr>
+              <w:t>I could do it with help</w:t>
+            </w:r>
+            <w:r>
+              <w:rPr>
+                <w:rFonts w:cs="Times New Roman"/>
+                <w:color w:val="000000" w:themeColor="text1"/>
+              </w:rPr>
+              <w:t xml:space="preserve">, </w:t>
+            </w:r>
+            <w:r>
+              <w:rPr>
+                <w:rFonts w:cs="Times New Roman"/>
+                <w:i/>
+                <w:color w:val="000000" w:themeColor="text1"/>
+              </w:rPr>
+              <w:t>I could do it by myself</w:t>
+            </w:r>
+            <w:r>
+              <w:rPr>
+                <w:rFonts w:cs="Times New Roman"/>
+                <w:color w:val="000000" w:themeColor="text1"/>
+              </w:rPr>
+              <w:t xml:space="preserve">.” </w:t>
+            </w:r>
+          </w:p>
+          <w:p>
+            <w:pPr>
+              <w:pStyle w:val="CommentText"/>
+              <w:tabs>
+                <w:tab w:val="left" w:pos="720"/>
+              </w:tabs>
+              <w:ind w:left="1440" w:hanging="1080"/>
+              <w:contextualSpacing/>
+              <w:rPr>
+                <w:rFonts w:cs="Times New Roman"/>
+                <w:color w:val="000000" w:themeColor="text1"/>
+              </w:rPr>
+            </w:pPr>
+          </w:p>
+        </w:tc>
+      </w:tr>
+      <w:tr>
+        <w:tc>
+          <w:tcPr>
+            <w:tcW w:w="1008" w:type="dxa"/>
+            <w:tcBorders>
+              <w:top w:val="nil"/>
+              <w:left w:val="single" w:sz="12" w:space="0" w:color="auto"/>
+              <w:bottom w:val="nil"/>
+              <w:right w:val="nil"/>
+            </w:tcBorders>
+            <w:shd w:val="clear" w:color="auto" w:fill="D9D9D9" w:themeFill="background1" w:themeFillShade="D9"/>
+          </w:tcPr>
+          <w:p>
+            <w:pPr>
+              <w:jc w:val="center"/>
+              <w:rPr>
+                <w:rFonts w:cs="Times New Roman"/>
+              </w:rPr>
+            </w:pPr>
+            <w:r>
+              <w:rPr>
+                <w:rFonts w:cs="Times New Roman"/>
+              </w:rPr>
+              <w:t>_____</w:t>
+            </w:r>
+          </w:p>
+        </w:tc>
+        <w:tc>
+          <w:tcPr>
+            <w:tcW w:w="8856" w:type="dxa"/>
+            <w:tcBorders>
+              <w:top w:val="nil"/>
+              <w:left w:val="nil"/>
+              <w:bottom w:val="nil"/>
+              <w:right w:val="single" w:sz="12" w:space="0" w:color="auto"/>
+            </w:tcBorders>
+            <w:shd w:val="clear" w:color="auto" w:fill="D9D9D9" w:themeFill="background1" w:themeFillShade="D9"/>
+          </w:tcPr>
+          <w:p>
+            <w:pPr>
+              <w:pStyle w:val="CommentText"/>
+              <w:tabs>
+                <w:tab w:val="left" w:pos="1489"/>
+              </w:tabs>
+              <w:ind w:left="1489" w:hanging="720"/>
+              <w:contextualSpacing/>
+              <w:rPr>
+                <w:rFonts w:cs="Times New Roman"/>
+                <w:color w:val="000000" w:themeColor="text1"/>
+              </w:rPr>
+            </w:pPr>
+            <w:r>
+              <w:rPr>
+                <w:rFonts w:cs="Times New Roman"/>
+                <w:color w:val="000000" w:themeColor="text1"/>
+              </w:rPr>
+              <w:t>Say:     “</w:t>
+            </w:r>
+            <w:r>
+              <w:rPr>
+                <w:rFonts w:cs="Times New Roman"/>
+                <w:color w:val="000000" w:themeColor="text1"/>
+              </w:rPr>
+              <w:t xml:space="preserve">Think, Ready, Respond.” [Tap the fidelity box to </w:t>
+            </w:r>
+            <w:r>
+              <w:rPr>
+                <w:rFonts w:cs="Times New Roman"/>
+                <w:color w:val="000000" w:themeColor="text1"/>
+              </w:rPr>
+              <w:t xml:space="preserve">the left to </w:t>
+            </w:r>
+            <w:r>
+              <w:rPr>
+                <w:rFonts w:cs="Times New Roman"/>
+                <w:color w:val="000000" w:themeColor="text1"/>
+              </w:rPr>
+              <w:t>activate response mode]</w:t>
+            </w:r>
+          </w:p>
+          <w:p>
+            <w:pPr>
+              <w:pStyle w:val="CommentText"/>
+              <w:tabs>
+                <w:tab w:val="left" w:pos="720"/>
+              </w:tabs>
+              <w:ind w:left="1759" w:hanging="1080"/>
+              <w:contextualSpacing/>
+              <w:rPr>
+                <w:rFonts w:cs="Times New Roman"/>
+                <w:color w:val="000000" w:themeColor="text1"/>
+              </w:rPr>
+            </w:pPr>
           </w:p>
           <w:p>
             <w:pPr>
@@ -27838,221 +29447,9 @@
                 <w:rFonts w:cs="Times New Roman"/>
                 <w:color w:val="000000" w:themeColor="text1"/>
               </w:rPr>
+              <w:lastRenderedPageBreak/>
               <w:t>[Students respond]</w:t>
             </w:r>
-          </w:p>
-          <w:p>
-            <w:pPr>
-              <w:contextualSpacing/>
-              <w:rPr>
-                <w:rFonts w:cs="Times New Roman"/>
-                <w:color w:val="000000" w:themeColor="text1"/>
-              </w:rPr>
-            </w:pPr>
-          </w:p>
-          <w:p>
-            <w:pPr>
-              <w:pStyle w:val="CommentText"/>
-              <w:ind w:left="1440" w:hanging="720"/>
-              <w:outlineLvl w:val="0"/>
-              <w:rPr>
-                <w:rFonts w:cs="Times New Roman"/>
-                <w:color w:val="000000" w:themeColor="text1"/>
-              </w:rPr>
-            </w:pPr>
-            <w:r>
-              <w:rPr>
-                <w:rFonts w:cs="Times New Roman"/>
-                <w:color w:val="000000" w:themeColor="text1"/>
-              </w:rPr>
-              <w:t xml:space="preserve">Say: </w:t>
-            </w:r>
-            <w:r>
-              <w:rPr>
-                <w:rFonts w:cs="Times New Roman"/>
-                <w:color w:val="000000" w:themeColor="text1"/>
-              </w:rPr>
-              <w:tab/>
-            </w:r>
-            <w:r>
-              <w:rPr>
-                <w:rFonts w:cs="Times New Roman"/>
-                <w:color w:val="000000" w:themeColor="text1"/>
-              </w:rPr>
-              <w:t xml:space="preserve">“Now we are going to think about how well you think </w:t>
-            </w:r>
-            <w:r>
-              <w:rPr>
-                <w:rFonts w:cs="Times New Roman"/>
-                <w:color w:val="000000" w:themeColor="text1"/>
-              </w:rPr>
-              <w:t>you can identify GOALS and TRIES</w:t>
-            </w:r>
-            <w:r>
-              <w:rPr>
-                <w:rFonts w:cs="Times New Roman"/>
-                <w:color w:val="000000" w:themeColor="text1"/>
-              </w:rPr>
-              <w:t xml:space="preserve"> in a story.”</w:t>
-            </w:r>
-          </w:p>
-          <w:p>
-            <w:pPr>
-              <w:contextualSpacing/>
-              <w:rPr>
-                <w:rFonts w:cs="Times New Roman"/>
-                <w:color w:val="000000" w:themeColor="text1"/>
-              </w:rPr>
-            </w:pPr>
-          </w:p>
-          <w:p>
-            <w:pPr>
-              <w:contextualSpacing/>
-              <w:rPr>
-                <w:rFonts w:cs="Times New Roman"/>
-                <w:color w:val="000000" w:themeColor="text1"/>
-              </w:rPr>
-            </w:pPr>
-            <w:r>
-              <w:rPr>
-                <w:rFonts w:cs="Times New Roman"/>
-                <w:color w:val="000000" w:themeColor="text1"/>
-              </w:rPr>
-              <w:t>[The tablets should now display the student response option</w:t>
-            </w:r>
-            <w:r>
-              <w:rPr>
-                <w:rFonts w:cs="Times New Roman"/>
-                <w:color w:val="000000" w:themeColor="text1"/>
-              </w:rPr>
-              <w:t>s for EFFICACY (pink</w:t>
-            </w:r>
-            <w:r>
-              <w:rPr>
-                <w:rFonts w:cs="Times New Roman"/>
-                <w:color w:val="000000" w:themeColor="text1"/>
-              </w:rPr>
-              <w:t>-colored responses)]</w:t>
-            </w:r>
-          </w:p>
-          <w:p>
-            <w:pPr>
-              <w:contextualSpacing/>
-              <w:rPr>
-                <w:rFonts w:cs="Times New Roman"/>
-                <w:color w:val="000000" w:themeColor="text1"/>
-              </w:rPr>
-            </w:pPr>
-          </w:p>
-          <w:p>
-            <w:pPr>
-              <w:pStyle w:val="CommentText"/>
-              <w:contextualSpacing/>
-              <w:rPr>
-                <w:rFonts w:cs="Times New Roman"/>
-                <w:color w:val="000000" w:themeColor="text1"/>
-              </w:rPr>
-            </w:pPr>
-            <w:r>
-              <w:rPr>
-                <w:rFonts w:cs="Times New Roman"/>
-                <w:color w:val="000000" w:themeColor="text1"/>
-              </w:rPr>
-              <w:t xml:space="preserve">[Teachers should </w:t>
-            </w:r>
-            <w:r>
-              <w:rPr>
-                <w:rFonts w:cs="Times New Roman"/>
-                <w:color w:val="000000" w:themeColor="text1"/>
-              </w:rPr>
-              <w:t>read</w:t>
-            </w:r>
-            <w:r>
-              <w:rPr>
-                <w:rFonts w:cs="Times New Roman"/>
-                <w:color w:val="000000" w:themeColor="text1"/>
-              </w:rPr>
-              <w:t xml:space="preserve"> the following questions</w:t>
-            </w:r>
-            <w:r>
-              <w:rPr>
-                <w:rFonts w:cs="Times New Roman"/>
-                <w:color w:val="000000" w:themeColor="text1"/>
-              </w:rPr>
-              <w:t xml:space="preserve"> aloud to students.  </w:t>
-            </w:r>
-            <w:r>
-              <w:rPr>
-                <w:rFonts w:cs="Times New Roman"/>
-                <w:color w:val="000000" w:themeColor="text1"/>
-              </w:rPr>
-              <w:t xml:space="preserve"> </w:t>
-            </w:r>
-            <w:r>
-              <w:rPr>
-                <w:rFonts w:cs="Times New Roman"/>
-                <w:color w:val="000000" w:themeColor="text1"/>
-              </w:rPr>
-              <w:t>A</w:t>
-            </w:r>
-            <w:r>
-              <w:rPr>
-                <w:rFonts w:cs="Times New Roman"/>
-                <w:color w:val="000000" w:themeColor="text1"/>
-              </w:rPr>
-              <w:t xml:space="preserve">fter </w:t>
-            </w:r>
-            <w:r>
-              <w:rPr>
-                <w:rFonts w:cs="Times New Roman"/>
-                <w:color w:val="000000" w:themeColor="text1"/>
-              </w:rPr>
-              <w:t>a</w:t>
-            </w:r>
-            <w:r>
-              <w:rPr>
-                <w:rFonts w:cs="Times New Roman"/>
-                <w:color w:val="000000" w:themeColor="text1"/>
-              </w:rPr>
-              <w:t xml:space="preserve"> question is read</w:t>
-            </w:r>
-            <w:r>
-              <w:rPr>
-                <w:rFonts w:cs="Times New Roman"/>
-                <w:color w:val="000000" w:themeColor="text1"/>
-              </w:rPr>
-              <w:t>,</w:t>
-            </w:r>
-            <w:r>
-              <w:rPr>
-                <w:rFonts w:cs="Times New Roman"/>
-                <w:color w:val="000000" w:themeColor="text1"/>
-              </w:rPr>
-              <w:t xml:space="preserve"> and it is time for students t</w:t>
-            </w:r>
-            <w:r>
-              <w:rPr>
-                <w:rFonts w:cs="Times New Roman"/>
-                <w:color w:val="000000" w:themeColor="text1"/>
-              </w:rPr>
-              <w:t>o respond, teachers should tap</w:t>
-            </w:r>
-            <w:r>
-              <w:rPr>
-                <w:rFonts w:cs="Times New Roman"/>
-                <w:color w:val="000000" w:themeColor="text1"/>
-              </w:rPr>
-              <w:t xml:space="preserve"> the fidelity box next to the question to activate response mode.]</w:t>
-            </w:r>
-          </w:p>
-          <w:p>
-            <w:pPr>
-              <w:contextualSpacing/>
-              <w:rPr>
-                <w:rFonts w:cs="Times New Roman"/>
-                <w:color w:val="000000" w:themeColor="text1"/>
-              </w:rPr>
-            </w:pPr>
           </w:p>
           <w:p>
             <w:pPr>
@@ -28067,322 +29464,6 @@
                 <w:color w:val="000000" w:themeColor="text1"/>
               </w:rPr>
             </w:pPr>
-            <w:r>
-              <w:rPr>
-                <w:rFonts w:cs="Times New Roman"/>
-                <w:color w:val="000000" w:themeColor="text1"/>
-              </w:rPr>
-              <w:t>5.</w:t>
-            </w:r>
-            <w:r>
-              <w:rPr>
-                <w:rFonts w:cs="Times New Roman"/>
-                <w:color w:val="000000" w:themeColor="text1"/>
-              </w:rPr>
-              <w:tab/>
-              <w:t xml:space="preserve">Say: </w:t>
-            </w:r>
-            <w:r>
-              <w:rPr>
-                <w:rFonts w:cs="Times New Roman"/>
-                <w:color w:val="000000" w:themeColor="text1"/>
-              </w:rPr>
-              <w:tab/>
-              <w:t>“</w:t>
-            </w:r>
-            <w:r>
-              <w:rPr>
-                <w:rFonts w:cs="Times New Roman"/>
-                <w:color w:val="000000" w:themeColor="text1"/>
-              </w:rPr>
-              <w:t>If someone</w:t>
-            </w:r>
-            <w:r>
-              <w:rPr>
-                <w:rFonts w:cs="Times New Roman"/>
-                <w:color w:val="000000" w:themeColor="text1"/>
-              </w:rPr>
-              <w:t xml:space="preserve"> asked me to identify a GOAL</w:t>
-            </w:r>
-            <w:r>
-              <w:rPr>
-                <w:rFonts w:cs="Times New Roman"/>
-                <w:color w:val="000000" w:themeColor="text1"/>
-              </w:rPr>
-              <w:t xml:space="preserve"> in a story </w:t>
-            </w:r>
-            <w:r>
-              <w:rPr>
-                <w:rFonts w:cs="Times New Roman"/>
-                <w:i/>
-                <w:color w:val="000000" w:themeColor="text1"/>
-              </w:rPr>
-              <w:t>I couldn’t do it</w:t>
-            </w:r>
-            <w:r>
-              <w:rPr>
-                <w:rFonts w:cs="Times New Roman"/>
-                <w:color w:val="000000" w:themeColor="text1"/>
-              </w:rPr>
-              <w:t xml:space="preserve">, </w:t>
-            </w:r>
-            <w:r>
-              <w:rPr>
-                <w:rFonts w:cs="Times New Roman"/>
-                <w:i/>
-                <w:color w:val="000000" w:themeColor="text1"/>
-              </w:rPr>
-              <w:t>I could do it with help</w:t>
-            </w:r>
-            <w:r>
-              <w:rPr>
-                <w:rFonts w:cs="Times New Roman"/>
-                <w:color w:val="000000" w:themeColor="text1"/>
-              </w:rPr>
-              <w:t xml:space="preserve">, </w:t>
-            </w:r>
-            <w:r>
-              <w:rPr>
-                <w:rFonts w:cs="Times New Roman"/>
-                <w:i/>
-                <w:color w:val="000000" w:themeColor="text1"/>
-              </w:rPr>
-              <w:t>I could do it by myself</w:t>
-            </w:r>
-            <w:r>
-              <w:rPr>
-                <w:rFonts w:cs="Times New Roman"/>
-                <w:color w:val="000000" w:themeColor="text1"/>
-              </w:rPr>
-              <w:t xml:space="preserve">.  </w:t>
-            </w:r>
-            <w:r>
-              <w:rPr>
-                <w:rFonts w:cs="Times New Roman"/>
-                <w:color w:val="000000" w:themeColor="text1"/>
-              </w:rPr>
-              <w:t xml:space="preserve"> Think, Ready, Respond.</w:t>
-            </w:r>
-            <w:r>
-              <w:rPr>
-                <w:rFonts w:cs="Times New Roman"/>
-                <w:color w:val="000000" w:themeColor="text1"/>
-              </w:rPr>
-              <w:t>” [Tap the fidelity box to activate response mode]</w:t>
-            </w:r>
-          </w:p>
-          <w:p>
-            <w:pPr>
-              <w:pStyle w:val="CommentText"/>
-              <w:tabs>
-                <w:tab w:val="left" w:pos="720"/>
-              </w:tabs>
-              <w:ind w:left="1440"/>
-              <w:contextualSpacing/>
-              <w:rPr>
-                <w:rFonts w:cs="Times New Roman"/>
-                <w:color w:val="000000" w:themeColor="text1"/>
-              </w:rPr>
-            </w:pPr>
-          </w:p>
-          <w:p>
-            <w:pPr>
-              <w:pStyle w:val="CommentText"/>
-              <w:tabs>
-                <w:tab w:val="left" w:pos="720"/>
-              </w:tabs>
-              <w:ind w:left="1440"/>
-              <w:contextualSpacing/>
-              <w:rPr>
-                <w:rFonts w:cs="Times New Roman"/>
-                <w:color w:val="000000" w:themeColor="text1"/>
-              </w:rPr>
-            </w:pPr>
-            <w:r>
-              <w:rPr>
-                <w:rFonts w:cs="Times New Roman"/>
-                <w:color w:val="000000" w:themeColor="text1"/>
-              </w:rPr>
-              <w:t>[Students respond]</w:t>
-            </w:r>
-          </w:p>
-          <w:p>
-            <w:pPr>
-              <w:pStyle w:val="CommentText"/>
-              <w:tabs>
-                <w:tab w:val="left" w:pos="720"/>
-              </w:tabs>
-              <w:ind w:left="1440"/>
-              <w:contextualSpacing/>
-              <w:rPr>
-                <w:rFonts w:cs="Times New Roman"/>
-                <w:color w:val="000000" w:themeColor="text1"/>
-              </w:rPr>
-            </w:pPr>
-          </w:p>
-          <w:p>
-            <w:pPr>
-              <w:pStyle w:val="CommentText"/>
-              <w:tabs>
-                <w:tab w:val="left" w:pos="720"/>
-              </w:tabs>
-              <w:ind w:left="1440" w:hanging="1080"/>
-              <w:contextualSpacing/>
-              <w:rPr>
-                <w:rFonts w:cs="Times New Roman"/>
-                <w:color w:val="000000" w:themeColor="text1"/>
-              </w:rPr>
-            </w:pPr>
-            <w:r>
-              <w:rPr>
-                <w:rFonts w:cs="Times New Roman"/>
-                <w:color w:val="000000" w:themeColor="text1"/>
-              </w:rPr>
-              <w:t>6.</w:t>
-            </w:r>
-            <w:r>
-              <w:rPr>
-                <w:rFonts w:cs="Times New Roman"/>
-                <w:color w:val="000000" w:themeColor="text1"/>
-              </w:rPr>
-              <w:tab/>
-              <w:t xml:space="preserve">Say: </w:t>
-            </w:r>
-            <w:r>
-              <w:rPr>
-                <w:rFonts w:cs="Times New Roman"/>
-                <w:color w:val="000000" w:themeColor="text1"/>
-              </w:rPr>
-              <w:tab/>
-              <w:t>“</w:t>
-            </w:r>
-            <w:r>
-              <w:rPr>
-                <w:rFonts w:cs="Times New Roman"/>
-                <w:color w:val="000000" w:themeColor="text1"/>
-              </w:rPr>
-              <w:t>If someone</w:t>
-            </w:r>
-            <w:r>
-              <w:rPr>
-                <w:rFonts w:cs="Times New Roman"/>
-                <w:color w:val="000000" w:themeColor="text1"/>
-              </w:rPr>
-              <w:t xml:space="preserve"> asked me to identify a TRY</w:t>
-            </w:r>
-            <w:r>
-              <w:rPr>
-                <w:rFonts w:cs="Times New Roman"/>
-                <w:color w:val="000000" w:themeColor="text1"/>
-              </w:rPr>
-              <w:t xml:space="preserve"> in a story </w:t>
-            </w:r>
-            <w:r>
-              <w:rPr>
-                <w:rFonts w:cs="Times New Roman"/>
-                <w:i/>
-                <w:color w:val="000000" w:themeColor="text1"/>
-              </w:rPr>
-              <w:t>I couldn’t do it</w:t>
-            </w:r>
-            <w:r>
-              <w:rPr>
-                <w:rFonts w:cs="Times New Roman"/>
-                <w:color w:val="000000" w:themeColor="text1"/>
-              </w:rPr>
-              <w:t xml:space="preserve">, </w:t>
-            </w:r>
-            <w:r>
-              <w:rPr>
-                <w:rFonts w:cs="Times New Roman"/>
-                <w:i/>
-                <w:color w:val="000000" w:themeColor="text1"/>
-              </w:rPr>
-              <w:t>I could do it with help</w:t>
-            </w:r>
-            <w:r>
-              <w:rPr>
-                <w:rFonts w:cs="Times New Roman"/>
-                <w:color w:val="000000" w:themeColor="text1"/>
-              </w:rPr>
-              <w:t xml:space="preserve">, </w:t>
-            </w:r>
-            <w:r>
-              <w:rPr>
-                <w:rFonts w:cs="Times New Roman"/>
-                <w:i/>
-                <w:color w:val="000000" w:themeColor="text1"/>
-              </w:rPr>
-              <w:t>I could do it by myself</w:t>
-            </w:r>
-            <w:r>
-              <w:rPr>
-                <w:rFonts w:cs="Times New Roman"/>
-                <w:color w:val="000000" w:themeColor="text1"/>
-              </w:rPr>
-              <w:t xml:space="preserve">.  </w:t>
-            </w:r>
-            <w:r>
-              <w:rPr>
-                <w:rFonts w:cs="Times New Roman"/>
-                <w:color w:val="000000" w:themeColor="text1"/>
-              </w:rPr>
-              <w:t xml:space="preserve"> Think, Ready, Respond.</w:t>
-            </w:r>
-            <w:r>
-              <w:rPr>
-                <w:rFonts w:cs="Times New Roman"/>
-                <w:color w:val="000000" w:themeColor="text1"/>
-              </w:rPr>
-              <w:t>” [Tap the fidelity box to activate response mode]</w:t>
-            </w:r>
-          </w:p>
-          <w:p>
-            <w:pPr>
-              <w:pStyle w:val="CommentText"/>
-              <w:tabs>
-                <w:tab w:val="left" w:pos="720"/>
-              </w:tabs>
-              <w:ind w:left="1440"/>
-              <w:contextualSpacing/>
-              <w:rPr>
-                <w:rFonts w:cs="Times New Roman"/>
-                <w:color w:val="000000" w:themeColor="text1"/>
-              </w:rPr>
-            </w:pPr>
-          </w:p>
-          <w:p>
-            <w:pPr>
-              <w:pStyle w:val="CommentText"/>
-              <w:tabs>
-                <w:tab w:val="left" w:pos="720"/>
-              </w:tabs>
-              <w:ind w:left="1440"/>
-              <w:contextualSpacing/>
-              <w:rPr>
-                <w:rFonts w:cs="Times New Roman"/>
-                <w:color w:val="000000" w:themeColor="text1"/>
-              </w:rPr>
-            </w:pPr>
-            <w:r>
-              <w:rPr>
-                <w:rFonts w:cs="Times New Roman"/>
-                <w:color w:val="000000" w:themeColor="text1"/>
-              </w:rPr>
-              <w:t>[Students respond]</w:t>
-            </w:r>
-          </w:p>
-          <w:p>
-            <w:pPr>
-              <w:tabs>
-                <w:tab w:val="left" w:pos="720"/>
-                <w:tab w:val="left" w:pos="3675"/>
-              </w:tabs>
-              <w:ind w:left="1489" w:hanging="720"/>
-              <w:rPr>
-                <w:rFonts w:cs="Times New Roman"/>
-              </w:rPr>
-            </w:pPr>
           </w:p>
         </w:tc>
       </w:tr>
@@ -28409,6 +29490,7 @@
               <w:rPr>
                 <w:rFonts w:cs="Times New Roman"/>
               </w:rPr>
+              <w:lastRenderedPageBreak/>
               <w:t>_____</w:t>
             </w:r>
           </w:p>
@@ -28649,13 +29731,7 @@
               <w:rPr>
                 <w:rFonts w:cs="Times New Roman"/>
               </w:rPr>
-              <w:t>If tablets are NOT available follow directions</w:t>
-            </w:r>
-            <w:r>
-              <w:rPr>
-                <w:rFonts w:cs="Times New Roman"/>
-              </w:rPr>
-              <w:t xml:space="preserve"> in this light gray box</w:t>
+              <w:t>If tablets are NOT available follow directions in this light gray box</w:t>
             </w:r>
             <w:r>
               <w:rPr>
@@ -29650,6 +30726,7 @@
               <w:rPr>
                 <w:rFonts w:cs="Times New Roman"/>
               </w:rPr>
+              <w:lastRenderedPageBreak/>
               <w:t>Pre-printed cards</w:t>
             </w:r>
             <w:r>
@@ -30678,6 +31755,7 @@
               <w:rPr>
                 <w:rFonts w:cs="Times New Roman"/>
               </w:rPr>
+              <w:lastRenderedPageBreak/>
               <w:t>Say: “</w:t>
             </w:r>
             <w:r>
@@ -30739,6 +31817,7 @@
               <w:rPr>
                 <w:rFonts w:cs="Times New Roman"/>
               </w:rPr>
+              <w:lastRenderedPageBreak/>
               <w:t>_____</w:t>
             </w:r>
           </w:p>
@@ -31806,19 +32885,7 @@
               <w:rPr>
                 <w:rFonts w:cs="Times New Roman"/>
               </w:rPr>
-              <w:t>__</w:t>
-            </w:r>
-            <w:r>
-              <w:rPr>
-                <w:rFonts w:cs="Times New Roman"/>
-              </w:rPr>
-              <w:t>_</w:t>
-            </w:r>
-            <w:r>
-              <w:rPr>
-                <w:rFonts w:cs="Times New Roman"/>
-              </w:rPr>
-              <w:t>__</w:t>
+              <w:t>_____</w:t>
             </w:r>
           </w:p>
         </w:tc>
@@ -31911,7 +32978,7 @@
               <w:ind w:left="56"/>
             </w:pPr>
             <w:r>
-              <w:t>[Before pressing the ‘Done’ button on the top right of the screen to move on, teachers should double-check to make sure that all students have responded to the question by looking at the list of student responses on the top left.]</w:t>
+              <w:t>[Before tapping the ‘Done’ button on the top right of the screen to move on, teachers should double-check to make sure that all students have responded to the question by looking at the list of student responses on the top left.]</w:t>
             </w:r>
           </w:p>
           <w:p>
@@ -34738,6 +35805,7 @@
               <w:rPr>
                 <w:rFonts w:cs="Times New Roman"/>
               </w:rPr>
+              <w:lastRenderedPageBreak/>
               <w:t>_____</w:t>
             </w:r>
           </w:p>
@@ -34763,6 +35831,7 @@
               <w:rPr>
                 <w:rFonts w:cs="Times New Roman"/>
               </w:rPr>
+              <w:lastRenderedPageBreak/>
               <w:t>g</w:t>
             </w:r>
             <w:r>
@@ -34828,6 +35897,7 @@
               <w:rPr>
                 <w:rFonts w:cs="Times New Roman"/>
               </w:rPr>
+              <w:lastRenderedPageBreak/>
               <w:t xml:space="preserve">Say: </w:t>
             </w:r>
             <w:r>
@@ -34941,6 +36011,12 @@
                 <w:rFonts w:cs="Times New Roman"/>
               </w:rPr>
             </w:pPr>
+            <w:r>
+              <w:rPr>
+                <w:rFonts w:cs="Times New Roman"/>
+              </w:rPr>
+              <w:t>_____</w:t>
+            </w:r>
           </w:p>
         </w:tc>
         <w:tc>
@@ -34998,16 +36074,27 @@
               <w:ind w:left="146"/>
             </w:pPr>
             <w:r>
-              <w:t>[The rest of this activity is a free response period.  Students can freely respond when they identify a TRY in the story by tapping and holding up the TRY card on the table.  Teachers can monitor responses by looking at student tablets when they are held up.</w:t>
-            </w:r>
-            <w:r>
-              <w:t xml:space="preserve">  You </w:t>
-            </w:r>
-            <w:r>
-              <w:rPr>
-                <w:rFonts w:cs="Times New Roman"/>
-              </w:rPr>
-              <w:t>do not need to hit Done after a try is identified and discussed.</w:t>
+              <w:t>[</w:t>
+            </w:r>
+            <w:commentRangeStart w:id="15"/>
+            <w:r>
+              <w:t>The rest of this activity is a free response period</w:t>
+            </w:r>
+            <w:commentRangeEnd w:id="15"/>
+            <w:r>
+              <w:rPr>
+                <w:rStyle w:val="CommentReference"/>
+              </w:rPr>
+              <w:commentReference w:id="15"/>
+            </w:r>
+            <w:r>
+              <w:t xml:space="preserve">.  Students can freely respond when they identify a TRY in the story by tapping the TRY card and holding up the tablet.  Teachers can monitor responses by looking at student tablets when they are held up.  You </w:t>
+            </w:r>
+            <w:r>
+              <w:rPr>
+                <w:rFonts w:cs="Times New Roman"/>
+              </w:rPr>
+              <w:t>should not tap the Done button until the end of this activity.</w:t>
             </w:r>
             <w:r>
               <w:t>]</w:t>
@@ -35146,19 +36233,7 @@
               <w:rPr>
                 <w:rFonts w:cs="Times New Roman"/>
               </w:rPr>
-              <w:t xml:space="preserve">will hold up their </w:t>
-            </w:r>
-            <w:r>
-              <w:rPr>
-                <w:rFonts w:cs="Times New Roman"/>
-              </w:rPr>
-              <w:t>TRY</w:t>
-            </w:r>
-            <w:r>
-              <w:rPr>
-                <w:rFonts w:cs="Times New Roman"/>
-              </w:rPr>
-              <w:t xml:space="preserve"> </w:t>
+              <w:t xml:space="preserve">will hold up their TRY </w:t>
             </w:r>
             <w:r>
               <w:rPr>
@@ -36672,6 +37747,7 @@
               <w:rPr>
                 <w:rFonts w:cs="Times New Roman"/>
               </w:rPr>
+              <w:lastRenderedPageBreak/>
               <w:t>_____</w:t>
             </w:r>
           </w:p>
@@ -37703,6 +38779,7 @@
               <w:rPr>
                 <w:rFonts w:cs="Times New Roman"/>
               </w:rPr>
+              <w:lastRenderedPageBreak/>
               <w:t>_____</w:t>
             </w:r>
           </w:p>
@@ -37736,6 +38813,7 @@
               <w:rPr>
                 <w:rFonts w:cs="Times New Roman"/>
               </w:rPr>
+              <w:lastRenderedPageBreak/>
               <w:t>[</w:t>
             </w:r>
             <w:r>
@@ -38477,6 +39555,7 @@
               <w:rPr>
                 <w:rFonts w:cs="Times New Roman"/>
               </w:rPr>
+              <w:lastRenderedPageBreak/>
               <w:t>Say: “</w:t>
             </w:r>
             <w:r>
@@ -39059,7 +40138,7 @@
             <w:tcBorders>
               <w:top w:val="nil"/>
               <w:left w:val="nil"/>
-              <w:bottom w:val="nil"/>
+              <w:bottom w:val="single" w:sz="4" w:space="0" w:color="auto"/>
               <w:right w:val="nil"/>
             </w:tcBorders>
             <w:shd w:val="clear" w:color="auto" w:fill="auto"/>
@@ -39081,7 +40160,7 @@
               <w:top w:val="nil"/>
               <w:left w:val="nil"/>
               <w:bottom w:val="nil"/>
-              <w:right w:val="nil"/>
+              <w:right w:val="single" w:sz="4" w:space="0" w:color="auto"/>
             </w:tcBorders>
           </w:tcPr>
           <w:p>
@@ -39091,138 +40170,93 @@
                 <w:rFonts w:cs="Times New Roman"/>
               </w:rPr>
             </w:pPr>
+            <w:r>
+              <w:rPr>
+                <w:rFonts w:cs="Times New Roman"/>
+              </w:rPr>
+              <w:t>_____</w:t>
+            </w:r>
           </w:p>
         </w:tc>
         <w:tc>
           <w:tcPr>
             <w:tcW w:w="8856" w:type="dxa"/>
             <w:tcBorders>
-              <w:top w:val="nil"/>
-              <w:left w:val="nil"/>
-              <w:bottom w:val="nil"/>
-              <w:right w:val="nil"/>
-            </w:tcBorders>
-          </w:tcPr>
-          <w:p>
-            <w:pPr>
-              <w:ind w:left="1440" w:hanging="720"/>
-              <w:rPr>
-                <w:rFonts w:cs="Times New Roman"/>
-              </w:rPr>
-            </w:pPr>
-            <w:r>
-              <w:rPr>
-                <w:rFonts w:cs="Times New Roman"/>
-              </w:rPr>
-              <w:t>h</w:t>
-            </w:r>
-            <w:r>
-              <w:rPr>
-                <w:rFonts w:cs="Times New Roman"/>
-              </w:rPr>
-              <w:t>.</w:t>
-            </w:r>
-            <w:r>
-              <w:rPr>
-                <w:rFonts w:cs="Times New Roman"/>
-              </w:rPr>
-              <w:tab/>
-            </w:r>
-            <w:r>
-              <w:rPr>
-                <w:rFonts w:cs="Times New Roman"/>
-              </w:rPr>
+              <w:top w:val="single" w:sz="4" w:space="0" w:color="auto"/>
+              <w:left w:val="single" w:sz="4" w:space="0" w:color="auto"/>
+              <w:bottom w:val="single" w:sz="4" w:space="0" w:color="auto"/>
+              <w:right w:val="single" w:sz="4" w:space="0" w:color="auto"/>
+            </w:tcBorders>
+            <w:shd w:val="clear" w:color="auto" w:fill="D9D9D9" w:themeFill="background1" w:themeFillShade="D9"/>
+          </w:tcPr>
+          <w:p>
+            <w:pPr>
+              <w:ind w:left="56"/>
+              <w:jc w:val="center"/>
+              <w:rPr>
+                <w:rFonts w:cs="Times New Roman"/>
+              </w:rPr>
+            </w:pPr>
+            <w:r>
+              <w:rPr>
+                <w:rFonts w:cs="Times New Roman"/>
+              </w:rPr>
+              <w:t>[If tablets are avail</w:t>
+            </w:r>
+            <w:r>
+              <w:rPr>
+                <w:rFonts w:cs="Times New Roman"/>
+              </w:rPr>
+              <w:t>able follow the directions in this dark gray box</w:t>
+            </w:r>
+            <w:r>
+              <w:rPr>
+                <w:rFonts w:cs="Times New Roman"/>
+              </w:rPr>
+              <w:t>]</w:t>
+            </w:r>
+          </w:p>
+          <w:p>
+            <w:pPr>
+              <w:tabs>
+                <w:tab w:val="left" w:pos="1422"/>
+              </w:tabs>
+              <w:ind w:left="1422"/>
+              <w:rPr>
+                <w:rFonts w:cs="Times New Roman"/>
+              </w:rPr>
+            </w:pPr>
+          </w:p>
+          <w:p>
+            <w:pPr>
+              <w:pStyle w:val="CommentText"/>
+              <w:ind w:left="146"/>
+            </w:pPr>
+            <w:r>
               <w:t>[</w:t>
             </w:r>
-            <w:commentRangeStart w:id="15"/>
-            <w:r>
-              <w:rPr>
-                <w:rFonts w:cs="Times New Roman"/>
-              </w:rPr>
-              <w:t xml:space="preserve">Use the </w:t>
-            </w:r>
-            <w:r>
-              <w:rPr>
-                <w:rFonts w:cs="Times New Roman"/>
-              </w:rPr>
-              <w:t>Velcro board o</w:t>
-            </w:r>
-            <w:r>
-              <w:rPr>
-                <w:rFonts w:cs="Times New Roman"/>
-              </w:rPr>
-              <w:t>rganizer to help to retell the story with the students. Model retelling from the board</w:t>
-            </w:r>
-            <w:r>
-              <w:rPr>
-                <w:rFonts w:cs="Times New Roman"/>
-              </w:rPr>
-              <w:t>, but have students assist you if you feel they are ready to help</w:t>
-            </w:r>
-            <w:r>
-              <w:rPr>
-                <w:rFonts w:cs="Times New Roman"/>
-              </w:rPr>
-              <w:t>.  Be sure to explain that what is on the board is what is important, so you have to include what is on the board.</w:t>
-            </w:r>
-            <w:r>
-              <w:rPr>
-                <w:rFonts w:cs="Times New Roman"/>
-              </w:rPr>
+            <w:commentRangeStart w:id="16"/>
+            <w:r>
+              <w:t>The free response period</w:t>
+            </w:r>
+            <w:commentRangeEnd w:id="16"/>
+            <w:r>
+              <w:rPr>
+                <w:rStyle w:val="CommentReference"/>
+              </w:rPr>
+              <w:commentReference w:id="16"/>
+            </w:r>
+            <w:r>
+              <w:t xml:space="preserve"> is over.  </w:t>
+            </w:r>
+            <w:r>
+              <w:rPr>
+                <w:rFonts w:cs="Times New Roman"/>
+              </w:rPr>
+              <w:t>Tap the Done button to end the activity.</w:t>
+            </w:r>
+            <w:r>
               <w:t>]</w:t>
-            </w:r>
-            <w:r>
-              <w:rPr>
-                <w:rFonts w:cs="Times New Roman"/>
-              </w:rPr>
-              <w:t xml:space="preserve">  </w:t>
-            </w:r>
-            <w:commentRangeEnd w:id="15"/>
-            <w:r>
-              <w:rPr>
-                <w:rStyle w:val="CommentReference"/>
-              </w:rPr>
-              <w:commentReference w:id="15"/>
-            </w:r>
-          </w:p>
-          <w:p>
-            <w:pPr>
-              <w:ind w:left="1494"/>
-              <w:rPr>
-                <w:rFonts w:cs="Times New Roman"/>
-              </w:rPr>
-            </w:pPr>
-          </w:p>
-          <w:p>
-            <w:pPr>
-              <w:ind w:left="1494"/>
-              <w:rPr>
-                <w:rFonts w:cs="Times New Roman"/>
-              </w:rPr>
-            </w:pPr>
-            <w:r>
-              <w:rPr>
-                <w:rFonts w:cs="Times New Roman"/>
-              </w:rPr>
-              <w:t>[</w:t>
-            </w:r>
-            <w:r>
-              <w:rPr>
-                <w:rFonts w:cs="Times New Roman"/>
-              </w:rPr>
-              <w:t>Model this retelling, as necessary, prompting for student input.  Praise appropriate contributions, reminding students to retell the story in a natural way, sounding like an actual story.</w:t>
-            </w:r>
-            <w:r>
-              <w:rPr>
-                <w:rFonts w:cs="Times New Roman"/>
-              </w:rPr>
-              <w:t>]</w:t>
-            </w:r>
-            <w:r>
-              <w:rPr>
-                <w:rFonts w:cs="Times New Roman"/>
-              </w:rPr>
-              <w:t xml:space="preserve"> </w:t>
             </w:r>
           </w:p>
           <w:p>
@@ -39253,6 +40287,200 @@
                 <w:rFonts w:cs="Times New Roman"/>
               </w:rPr>
             </w:pPr>
+          </w:p>
+        </w:tc>
+        <w:tc>
+          <w:tcPr>
+            <w:tcW w:w="8856" w:type="dxa"/>
+            <w:tcBorders>
+              <w:top w:val="single" w:sz="4" w:space="0" w:color="auto"/>
+              <w:left w:val="nil"/>
+              <w:bottom w:val="nil"/>
+              <w:right w:val="nil"/>
+            </w:tcBorders>
+          </w:tcPr>
+          <w:p>
+            <w:pPr>
+              <w:ind w:left="1440" w:hanging="720"/>
+              <w:rPr>
+                <w:rFonts w:cs="Times New Roman"/>
+              </w:rPr>
+            </w:pPr>
+          </w:p>
+        </w:tc>
+      </w:tr>
+      <w:tr>
+        <w:tc>
+          <w:tcPr>
+            <w:tcW w:w="1008" w:type="dxa"/>
+            <w:tcBorders>
+              <w:top w:val="nil"/>
+              <w:left w:val="nil"/>
+              <w:bottom w:val="nil"/>
+              <w:right w:val="nil"/>
+            </w:tcBorders>
+          </w:tcPr>
+          <w:p>
+            <w:pPr>
+              <w:jc w:val="center"/>
+              <w:rPr>
+                <w:rFonts w:cs="Times New Roman"/>
+              </w:rPr>
+            </w:pPr>
+          </w:p>
+        </w:tc>
+        <w:tc>
+          <w:tcPr>
+            <w:tcW w:w="8856" w:type="dxa"/>
+            <w:tcBorders>
+              <w:top w:val="nil"/>
+              <w:left w:val="nil"/>
+              <w:bottom w:val="nil"/>
+              <w:right w:val="nil"/>
+            </w:tcBorders>
+          </w:tcPr>
+          <w:p>
+            <w:pPr>
+              <w:ind w:left="1440" w:hanging="720"/>
+              <w:rPr>
+                <w:rFonts w:cs="Times New Roman"/>
+              </w:rPr>
+            </w:pPr>
+            <w:r>
+              <w:rPr>
+                <w:rFonts w:cs="Times New Roman"/>
+              </w:rPr>
+              <w:t>h</w:t>
+            </w:r>
+            <w:r>
+              <w:rPr>
+                <w:rFonts w:cs="Times New Roman"/>
+              </w:rPr>
+              <w:t>.</w:t>
+            </w:r>
+            <w:r>
+              <w:rPr>
+                <w:rFonts w:cs="Times New Roman"/>
+              </w:rPr>
+              <w:tab/>
+            </w:r>
+            <w:r>
+              <w:rPr>
+                <w:rFonts w:cs="Times New Roman"/>
+              </w:rPr>
+              <w:t>[</w:t>
+            </w:r>
+            <w:r>
+              <w:rPr>
+                <w:rFonts w:cs="Times New Roman"/>
+              </w:rPr>
+              <w:t xml:space="preserve">Use the </w:t>
+            </w:r>
+            <w:r>
+              <w:rPr>
+                <w:rFonts w:cs="Times New Roman"/>
+              </w:rPr>
+              <w:t>Velcro board o</w:t>
+            </w:r>
+            <w:r>
+              <w:rPr>
+                <w:rFonts w:cs="Times New Roman"/>
+              </w:rPr>
+              <w:t>rganizer to help to retell the story with the students. Model retelling from the board</w:t>
+            </w:r>
+            <w:r>
+              <w:rPr>
+                <w:rFonts w:cs="Times New Roman"/>
+              </w:rPr>
+              <w:t>, but have students assist you if you feel they are ready to help</w:t>
+            </w:r>
+            <w:r>
+              <w:rPr>
+                <w:rFonts w:cs="Times New Roman"/>
+              </w:rPr>
+              <w:t>.  Be sure to explain that what is on the board is what is important, so you have to include what is on the board.</w:t>
+            </w:r>
+            <w:r>
+              <w:rPr>
+                <w:rFonts w:cs="Times New Roman"/>
+              </w:rPr>
+              <w:t>]</w:t>
+            </w:r>
+            <w:r>
+              <w:rPr>
+                <w:rFonts w:cs="Times New Roman"/>
+              </w:rPr>
+              <w:t xml:space="preserve">  </w:t>
+            </w:r>
+          </w:p>
+          <w:p>
+            <w:pPr>
+              <w:ind w:left="1494"/>
+              <w:rPr>
+                <w:rFonts w:cs="Times New Roman"/>
+              </w:rPr>
+            </w:pPr>
+          </w:p>
+          <w:p>
+            <w:pPr>
+              <w:ind w:left="1494"/>
+              <w:rPr>
+                <w:rFonts w:cs="Times New Roman"/>
+              </w:rPr>
+            </w:pPr>
+            <w:r>
+              <w:rPr>
+                <w:rFonts w:cs="Times New Roman"/>
+              </w:rPr>
+              <w:t>[</w:t>
+            </w:r>
+            <w:r>
+              <w:rPr>
+                <w:rFonts w:cs="Times New Roman"/>
+              </w:rPr>
+              <w:t>Model this retelling, as necessary, prompting for student input.  Praise appropriate contributions, reminding students to retell the story in a natural way, sounding like an actual story.</w:t>
+            </w:r>
+            <w:r>
+              <w:rPr>
+                <w:rFonts w:cs="Times New Roman"/>
+              </w:rPr>
+              <w:t>]</w:t>
+            </w:r>
+            <w:r>
+              <w:rPr>
+                <w:rFonts w:cs="Times New Roman"/>
+              </w:rPr>
+              <w:t xml:space="preserve"> </w:t>
+            </w:r>
+          </w:p>
+          <w:p>
+            <w:pPr>
+              <w:ind w:left="1440" w:hanging="720"/>
+              <w:rPr>
+                <w:rFonts w:cs="Times New Roman"/>
+              </w:rPr>
+            </w:pPr>
+          </w:p>
+        </w:tc>
+      </w:tr>
+      <w:tr>
+        <w:tc>
+          <w:tcPr>
+            <w:tcW w:w="1008" w:type="dxa"/>
+            <w:tcBorders>
+              <w:top w:val="nil"/>
+              <w:left w:val="nil"/>
+              <w:bottom w:val="nil"/>
+              <w:right w:val="nil"/>
+            </w:tcBorders>
+          </w:tcPr>
+          <w:p>
+            <w:pPr>
+              <w:jc w:val="center"/>
+              <w:rPr>
+                <w:rFonts w:cs="Times New Roman"/>
+              </w:rPr>
+            </w:pPr>
             <w:r>
               <w:rPr>
                 <w:rFonts w:cs="Times New Roman"/>
@@ -39312,7 +40540,14 @@
               <w:rPr>
                 <w:rFonts w:cs="Times New Roman"/>
               </w:rPr>
-              <w:t xml:space="preserve">.  In our story, Mr. Penny wants to get rid of his hiccups because he wants to be in the Halloween play.  I started with that because our goal is that he wants to get rid of the hiccups.  I also added in his name.  So, when I retell it I say, </w:t>
+              <w:t xml:space="preserve">.  </w:t>
+            </w:r>
+            <w:r>
+              <w:rPr>
+                <w:rFonts w:cs="Times New Roman"/>
+              </w:rPr>
+              <w:lastRenderedPageBreak/>
+              <w:t xml:space="preserve">In our story, Mr. Penny wants to get rid of his hiccups because he wants to be in the Halloween play.  I started with that because our goal is that he wants to get rid of the hiccups.  I also added in his name.  So, when I retell it I say, </w:t>
             </w:r>
             <w:r>
               <w:rPr>
@@ -39447,6 +40682,7 @@
               <w:rPr>
                 <w:rFonts w:cs="Times New Roman"/>
               </w:rPr>
+              <w:lastRenderedPageBreak/>
               <w:t>_____</w:t>
             </w:r>
           </w:p>
@@ -39903,19 +41139,7 @@
               <w:rPr>
                 <w:rFonts w:eastAsia="MS Mincho" w:cs="Times New Roman"/>
               </w:rPr>
-              <w:t xml:space="preserve"> (1 for each child, 1 for teacher</w:t>
-            </w:r>
-            <w:r>
-              <w:rPr>
-                <w:rFonts w:eastAsia="MS Mincho" w:cs="Times New Roman"/>
-              </w:rPr>
-              <w:t>, 1 for co-teacher</w:t>
-            </w:r>
-            <w:r>
-              <w:rPr>
-                <w:rFonts w:eastAsia="MS Mincho" w:cs="Times New Roman"/>
-              </w:rPr>
-              <w:t>)</w:t>
+              <w:t xml:space="preserve"> (1 for each child, 1 for teacher, 1 for co-teacher)</w:t>
             </w:r>
           </w:p>
           <w:p>
@@ -40306,7 +41530,15 @@
                 <w:rFonts w:cs="Times New Roman"/>
                 <w:color w:val="000000" w:themeColor="text1"/>
               </w:rPr>
-              <w:t xml:space="preserve"> If necessary, teachers can also remind students to wait for the magic words, ‘Think, Ready, Respond’ before responding</w:t>
+              <w:t xml:space="preserve"> If necessary, teachers can also remind students to wait for the magic words, ‘Think, Ready, Respond’ </w:t>
+            </w:r>
+            <w:r>
+              <w:rPr>
+                <w:rFonts w:cs="Times New Roman"/>
+                <w:color w:val="000000" w:themeColor="text1"/>
+              </w:rPr>
+              <w:lastRenderedPageBreak/>
+              <w:t>before responding</w:t>
             </w:r>
             <w:r>
               <w:rPr>
@@ -40407,6 +41639,7 @@
               <w:rPr>
                 <w:rFonts w:cs="Times New Roman"/>
               </w:rPr>
+              <w:lastRenderedPageBreak/>
               <w:t>_____</w:t>
             </w:r>
           </w:p>
@@ -40552,7 +41785,21 @@
                 <w:rFonts w:cs="Times New Roman"/>
                 <w:color w:val="000000" w:themeColor="text1"/>
               </w:rPr>
-              <w:t xml:space="preserve"> The answer you choose should have a yellow bo</w:t>
+              <w:t xml:space="preserve"> The answer you choose should have a yellow </w:t>
+            </w:r>
+            <w:r>
+              <w:rPr>
+                <w:rFonts w:cs="Times New Roman"/>
+                <w:color w:val="000000" w:themeColor="text1"/>
+              </w:rPr>
+              <w:t xml:space="preserve">or green </w:t>
+            </w:r>
+            <w:r>
+              <w:rPr>
+                <w:rFonts w:cs="Times New Roman"/>
+                <w:color w:val="000000" w:themeColor="text1"/>
+              </w:rPr>
+              <w:t>bo</w:t>
             </w:r>
             <w:r>
               <w:rPr>
@@ -40840,6 +42087,10 @@
           <w:p>
             <w:pPr>
               <w:pStyle w:val="CommentText"/>
+              <w:tabs>
+                <w:tab w:val="left" w:pos="720"/>
+              </w:tabs>
+              <w:ind w:left="1440"/>
               <w:contextualSpacing/>
               <w:rPr>
                 <w:rFonts w:cs="Times New Roman"/>
@@ -40847,6 +42098,46 @@
               </w:rPr>
             </w:pPr>
           </w:p>
+        </w:tc>
+      </w:tr>
+      <w:tr>
+        <w:tc>
+          <w:tcPr>
+            <w:tcW w:w="1008" w:type="dxa"/>
+            <w:tcBorders>
+              <w:top w:val="nil"/>
+              <w:left w:val="single" w:sz="12" w:space="0" w:color="auto"/>
+              <w:bottom w:val="nil"/>
+              <w:right w:val="nil"/>
+            </w:tcBorders>
+            <w:shd w:val="clear" w:color="auto" w:fill="D9D9D9" w:themeFill="background1" w:themeFillShade="D9"/>
+          </w:tcPr>
+          <w:p>
+            <w:pPr>
+              <w:jc w:val="center"/>
+              <w:rPr>
+                <w:rFonts w:cs="Times New Roman"/>
+              </w:rPr>
+            </w:pPr>
+            <w:r>
+              <w:rPr>
+                <w:rFonts w:cs="Times New Roman"/>
+              </w:rPr>
+              <w:t>_____</w:t>
+            </w:r>
+          </w:p>
+        </w:tc>
+        <w:tc>
+          <w:tcPr>
+            <w:tcW w:w="8856" w:type="dxa"/>
+            <w:tcBorders>
+              <w:top w:val="nil"/>
+              <w:left w:val="nil"/>
+              <w:bottom w:val="nil"/>
+              <w:right w:val="single" w:sz="12" w:space="0" w:color="auto"/>
+            </w:tcBorders>
+            <w:shd w:val="clear" w:color="auto" w:fill="D9D9D9" w:themeFill="background1" w:themeFillShade="D9"/>
+          </w:tcPr>
           <w:p>
             <w:pPr>
               <w:pStyle w:val="CommentText"/>
@@ -40992,21 +42283,21 @@
                 <w:rFonts w:cs="Times New Roman"/>
                 <w:color w:val="000000" w:themeColor="text1"/>
               </w:rPr>
-              <w:t xml:space="preserve">.  </w:t>
-            </w:r>
-            <w:r>
-              <w:rPr>
-                <w:rFonts w:cs="Times New Roman"/>
-                <w:color w:val="000000" w:themeColor="text1"/>
-              </w:rPr>
-              <w:t xml:space="preserve"> Think, Ready, Respond.</w:t>
-            </w:r>
-            <w:r>
-              <w:rPr>
-                <w:rFonts w:cs="Times New Roman"/>
-                <w:color w:val="000000" w:themeColor="text1"/>
-              </w:rPr>
-              <w:t>” [Tap the fidelity box to activate response mode]</w:t>
+              <w:t>.</w:t>
+            </w:r>
+            <w:r>
+              <w:rPr>
+                <w:rFonts w:cs="Times New Roman"/>
+                <w:color w:val="000000" w:themeColor="text1"/>
+              </w:rPr>
+              <w:t>”</w:t>
+            </w:r>
+            <w:r>
+              <w:rPr>
+                <w:rFonts w:cs="Times New Roman"/>
+                <w:color w:val="000000" w:themeColor="text1"/>
+              </w:rPr>
+              <w:t xml:space="preserve"> </w:t>
             </w:r>
           </w:p>
           <w:p>
@@ -41015,7 +42306,103 @@
               <w:tabs>
                 <w:tab w:val="left" w:pos="720"/>
               </w:tabs>
-              <w:ind w:left="720"/>
+              <w:ind w:left="1440" w:hanging="1080"/>
+              <w:contextualSpacing/>
+              <w:rPr>
+                <w:rFonts w:cs="Times New Roman"/>
+                <w:color w:val="000000" w:themeColor="text1"/>
+              </w:rPr>
+            </w:pPr>
+          </w:p>
+        </w:tc>
+      </w:tr>
+      <w:tr>
+        <w:tc>
+          <w:tcPr>
+            <w:tcW w:w="1008" w:type="dxa"/>
+            <w:tcBorders>
+              <w:top w:val="nil"/>
+              <w:left w:val="single" w:sz="12" w:space="0" w:color="auto"/>
+              <w:bottom w:val="nil"/>
+              <w:right w:val="nil"/>
+            </w:tcBorders>
+            <w:shd w:val="clear" w:color="auto" w:fill="D9D9D9" w:themeFill="background1" w:themeFillShade="D9"/>
+          </w:tcPr>
+          <w:p>
+            <w:pPr>
+              <w:jc w:val="center"/>
+              <w:rPr>
+                <w:rFonts w:cs="Times New Roman"/>
+              </w:rPr>
+            </w:pPr>
+            <w:r>
+              <w:rPr>
+                <w:rFonts w:cs="Times New Roman"/>
+              </w:rPr>
+              <w:t>_____</w:t>
+            </w:r>
+          </w:p>
+        </w:tc>
+        <w:tc>
+          <w:tcPr>
+            <w:tcW w:w="8856" w:type="dxa"/>
+            <w:tcBorders>
+              <w:top w:val="nil"/>
+              <w:left w:val="nil"/>
+              <w:bottom w:val="nil"/>
+              <w:right w:val="single" w:sz="12" w:space="0" w:color="auto"/>
+            </w:tcBorders>
+            <w:shd w:val="clear" w:color="auto" w:fill="D9D9D9" w:themeFill="background1" w:themeFillShade="D9"/>
+          </w:tcPr>
+          <w:p>
+            <w:pPr>
+              <w:pStyle w:val="CommentText"/>
+              <w:tabs>
+                <w:tab w:val="left" w:pos="1489"/>
+              </w:tabs>
+              <w:ind w:left="1489" w:hanging="720"/>
+              <w:contextualSpacing/>
+              <w:rPr>
+                <w:rFonts w:cs="Times New Roman"/>
+                <w:color w:val="000000" w:themeColor="text1"/>
+              </w:rPr>
+            </w:pPr>
+            <w:r>
+              <w:rPr>
+                <w:rFonts w:cs="Times New Roman"/>
+                <w:color w:val="000000" w:themeColor="text1"/>
+              </w:rPr>
+              <w:t>Say:     “</w:t>
+            </w:r>
+            <w:r>
+              <w:rPr>
+                <w:rFonts w:cs="Times New Roman"/>
+                <w:color w:val="000000" w:themeColor="text1"/>
+              </w:rPr>
+              <w:t xml:space="preserve">Think, Ready, Respond.” [Tap the fidelity box to </w:t>
+            </w:r>
+            <w:r>
+              <w:rPr>
+                <w:rFonts w:cs="Times New Roman"/>
+                <w:color w:val="000000" w:themeColor="text1"/>
+              </w:rPr>
+              <w:t xml:space="preserve">the left to </w:t>
+            </w:r>
+            <w:r>
+              <w:rPr>
+                <w:rFonts w:cs="Times New Roman"/>
+                <w:color w:val="000000" w:themeColor="text1"/>
+              </w:rPr>
+              <w:t>activate response mode]</w:t>
+            </w:r>
+          </w:p>
+          <w:p>
+            <w:pPr>
+              <w:pStyle w:val="CommentText"/>
+              <w:tabs>
+                <w:tab w:val="left" w:pos="720"/>
+              </w:tabs>
+              <w:ind w:left="1759" w:hanging="1080"/>
               <w:contextualSpacing/>
               <w:rPr>
                 <w:rFonts w:cs="Times New Roman"/>
@@ -41047,7 +42434,10 @@
           <w:p>
             <w:pPr>
               <w:pStyle w:val="CommentText"/>
-              <w:ind w:left="720"/>
+              <w:tabs>
+                <w:tab w:val="left" w:pos="720"/>
+              </w:tabs>
+              <w:ind w:left="1440" w:hanging="1080"/>
               <w:contextualSpacing/>
               <w:rPr>
                 <w:rFonts w:cs="Times New Roman"/>
@@ -41055,6 +42445,46 @@
               </w:rPr>
             </w:pPr>
           </w:p>
+        </w:tc>
+      </w:tr>
+      <w:tr>
+        <w:tc>
+          <w:tcPr>
+            <w:tcW w:w="1008" w:type="dxa"/>
+            <w:tcBorders>
+              <w:top w:val="nil"/>
+              <w:left w:val="single" w:sz="12" w:space="0" w:color="auto"/>
+              <w:bottom w:val="nil"/>
+              <w:right w:val="nil"/>
+            </w:tcBorders>
+            <w:shd w:val="clear" w:color="auto" w:fill="D9D9D9" w:themeFill="background1" w:themeFillShade="D9"/>
+          </w:tcPr>
+          <w:p>
+            <w:pPr>
+              <w:jc w:val="center"/>
+              <w:rPr>
+                <w:rFonts w:cs="Times New Roman"/>
+              </w:rPr>
+            </w:pPr>
+            <w:r>
+              <w:rPr>
+                <w:rFonts w:cs="Times New Roman"/>
+              </w:rPr>
+              <w:t>_____</w:t>
+            </w:r>
+          </w:p>
+        </w:tc>
+        <w:tc>
+          <w:tcPr>
+            <w:tcW w:w="8856" w:type="dxa"/>
+            <w:tcBorders>
+              <w:top w:val="nil"/>
+              <w:left w:val="nil"/>
+              <w:bottom w:val="nil"/>
+              <w:right w:val="single" w:sz="12" w:space="0" w:color="auto"/>
+            </w:tcBorders>
+            <w:shd w:val="clear" w:color="auto" w:fill="D9D9D9" w:themeFill="background1" w:themeFillShade="D9"/>
+          </w:tcPr>
           <w:p>
             <w:pPr>
               <w:pStyle w:val="CommentText"/>
@@ -41185,25 +42615,126 @@
                 <w:rFonts w:cs="Times New Roman"/>
                 <w:color w:val="000000" w:themeColor="text1"/>
               </w:rPr>
-              <w:t xml:space="preserve">.  </w:t>
-            </w:r>
-            <w:r>
-              <w:rPr>
-                <w:rFonts w:cs="Times New Roman"/>
-                <w:color w:val="000000" w:themeColor="text1"/>
-              </w:rPr>
-              <w:t xml:space="preserve"> Think, Ready, Respond.</w:t>
-            </w:r>
-            <w:r>
-              <w:rPr>
-                <w:rFonts w:cs="Times New Roman"/>
-                <w:color w:val="000000" w:themeColor="text1"/>
-              </w:rPr>
-              <w:t>” [Tap the fidelity box to activate response mode]</w:t>
-            </w:r>
-          </w:p>
-          <w:p>
-            <w:pPr>
+              <w:t>.</w:t>
+            </w:r>
+            <w:r>
+              <w:rPr>
+                <w:rFonts w:cs="Times New Roman"/>
+                <w:color w:val="000000" w:themeColor="text1"/>
+              </w:rPr>
+              <w:t>”</w:t>
+            </w:r>
+            <w:r>
+              <w:rPr>
+                <w:rFonts w:cs="Times New Roman"/>
+                <w:color w:val="000000" w:themeColor="text1"/>
+              </w:rPr>
+              <w:t xml:space="preserve"> </w:t>
+            </w:r>
+          </w:p>
+          <w:p>
+            <w:pPr>
+              <w:pStyle w:val="CommentText"/>
+              <w:tabs>
+                <w:tab w:val="left" w:pos="720"/>
+              </w:tabs>
+              <w:ind w:left="1440" w:hanging="1080"/>
+              <w:contextualSpacing/>
+              <w:rPr>
+                <w:rFonts w:cs="Times New Roman"/>
+                <w:color w:val="000000" w:themeColor="text1"/>
+              </w:rPr>
+            </w:pPr>
+          </w:p>
+        </w:tc>
+      </w:tr>
+      <w:tr>
+        <w:tc>
+          <w:tcPr>
+            <w:tcW w:w="1008" w:type="dxa"/>
+            <w:tcBorders>
+              <w:top w:val="nil"/>
+              <w:left w:val="single" w:sz="12" w:space="0" w:color="auto"/>
+              <w:bottom w:val="nil"/>
+              <w:right w:val="nil"/>
+            </w:tcBorders>
+            <w:shd w:val="clear" w:color="auto" w:fill="D9D9D9" w:themeFill="background1" w:themeFillShade="D9"/>
+          </w:tcPr>
+          <w:p>
+            <w:pPr>
+              <w:jc w:val="center"/>
+              <w:rPr>
+                <w:rFonts w:cs="Times New Roman"/>
+              </w:rPr>
+            </w:pPr>
+            <w:r>
+              <w:rPr>
+                <w:rFonts w:cs="Times New Roman"/>
+              </w:rPr>
+              <w:t>_____</w:t>
+            </w:r>
+          </w:p>
+        </w:tc>
+        <w:tc>
+          <w:tcPr>
+            <w:tcW w:w="8856" w:type="dxa"/>
+            <w:tcBorders>
+              <w:top w:val="nil"/>
+              <w:left w:val="nil"/>
+              <w:bottom w:val="nil"/>
+              <w:right w:val="single" w:sz="12" w:space="0" w:color="auto"/>
+            </w:tcBorders>
+            <w:shd w:val="clear" w:color="auto" w:fill="D9D9D9" w:themeFill="background1" w:themeFillShade="D9"/>
+          </w:tcPr>
+          <w:p>
+            <w:pPr>
+              <w:pStyle w:val="CommentText"/>
+              <w:tabs>
+                <w:tab w:val="left" w:pos="1489"/>
+              </w:tabs>
+              <w:ind w:left="1489" w:hanging="720"/>
+              <w:contextualSpacing/>
+              <w:rPr>
+                <w:rFonts w:cs="Times New Roman"/>
+                <w:color w:val="000000" w:themeColor="text1"/>
+              </w:rPr>
+            </w:pPr>
+            <w:r>
+              <w:rPr>
+                <w:rFonts w:cs="Times New Roman"/>
+                <w:color w:val="000000" w:themeColor="text1"/>
+              </w:rPr>
+              <w:t>Say:     “</w:t>
+            </w:r>
+            <w:r>
+              <w:rPr>
+                <w:rFonts w:cs="Times New Roman"/>
+                <w:color w:val="000000" w:themeColor="text1"/>
+              </w:rPr>
+              <w:t xml:space="preserve">Think, Ready, Respond.” [Tap the fidelity box to </w:t>
+            </w:r>
+            <w:r>
+              <w:rPr>
+                <w:rFonts w:cs="Times New Roman"/>
+                <w:color w:val="000000" w:themeColor="text1"/>
+              </w:rPr>
+              <w:t xml:space="preserve">the left to </w:t>
+            </w:r>
+            <w:r>
+              <w:rPr>
+                <w:rFonts w:cs="Times New Roman"/>
+                <w:color w:val="000000" w:themeColor="text1"/>
+              </w:rPr>
+              <w:t>activate response mode]</w:t>
+            </w:r>
+          </w:p>
+          <w:p>
+            <w:pPr>
+              <w:pStyle w:val="CommentText"/>
+              <w:tabs>
+                <w:tab w:val="left" w:pos="720"/>
+              </w:tabs>
+              <w:ind w:left="1759" w:hanging="1080"/>
               <w:contextualSpacing/>
               <w:rPr>
                 <w:rFonts w:cs="Times New Roman"/>
@@ -41234,205 +42765,6 @@
           </w:p>
           <w:p>
             <w:pPr>
-              <w:contextualSpacing/>
-              <w:rPr>
-                <w:rFonts w:cs="Times New Roman"/>
-                <w:color w:val="000000" w:themeColor="text1"/>
-              </w:rPr>
-            </w:pPr>
-          </w:p>
-          <w:p>
-            <w:pPr>
-              <w:ind w:left="1440" w:hanging="720"/>
-              <w:contextualSpacing/>
-              <w:rPr>
-                <w:rFonts w:cs="Times New Roman"/>
-                <w:color w:val="000000" w:themeColor="text1"/>
-              </w:rPr>
-            </w:pPr>
-            <w:r>
-              <w:rPr>
-                <w:rFonts w:cs="Times New Roman"/>
-                <w:color w:val="000000" w:themeColor="text1"/>
-              </w:rPr>
-              <w:t xml:space="preserve"> Say: “Now we are going to think about how much we liked the activity we just did.”</w:t>
-            </w:r>
-          </w:p>
-          <w:p>
-            <w:pPr>
-              <w:contextualSpacing/>
-              <w:rPr>
-                <w:rFonts w:cs="Times New Roman"/>
-                <w:color w:val="000000" w:themeColor="text1"/>
-              </w:rPr>
-            </w:pPr>
-          </w:p>
-          <w:p>
-            <w:pPr>
-              <w:contextualSpacing/>
-              <w:rPr>
-                <w:rFonts w:cs="Times New Roman"/>
-                <w:color w:val="000000" w:themeColor="text1"/>
-              </w:rPr>
-            </w:pPr>
-            <w:r>
-              <w:rPr>
-                <w:rFonts w:cs="Times New Roman"/>
-                <w:color w:val="000000" w:themeColor="text1"/>
-              </w:rPr>
-              <w:t>[The tablets should now display the student response option</w:t>
-            </w:r>
-            <w:r>
-              <w:rPr>
-                <w:rFonts w:cs="Times New Roman"/>
-                <w:color w:val="000000" w:themeColor="text1"/>
-              </w:rPr>
-              <w:t>s for APPEAL/SATISFACTION</w:t>
-            </w:r>
-            <w:r>
-              <w:rPr>
-                <w:rFonts w:cs="Times New Roman"/>
-                <w:color w:val="000000" w:themeColor="text1"/>
-              </w:rPr>
-              <w:tab/>
-              <w:t xml:space="preserve"> (green</w:t>
-            </w:r>
-            <w:r>
-              <w:rPr>
-                <w:rFonts w:cs="Times New Roman"/>
-                <w:color w:val="000000" w:themeColor="text1"/>
-              </w:rPr>
-              <w:t>-colored responses)]</w:t>
-            </w:r>
-          </w:p>
-          <w:p>
-            <w:pPr>
-              <w:contextualSpacing/>
-              <w:rPr>
-                <w:rFonts w:cs="Times New Roman"/>
-                <w:color w:val="000000" w:themeColor="text1"/>
-              </w:rPr>
-            </w:pPr>
-          </w:p>
-          <w:p>
-            <w:pPr>
-              <w:pStyle w:val="CommentText"/>
-              <w:contextualSpacing/>
-              <w:rPr>
-                <w:rFonts w:cs="Times New Roman"/>
-                <w:color w:val="000000" w:themeColor="text1"/>
-              </w:rPr>
-            </w:pPr>
-            <w:r>
-              <w:rPr>
-                <w:rFonts w:cs="Times New Roman"/>
-                <w:color w:val="000000" w:themeColor="text1"/>
-              </w:rPr>
-              <w:t>[Teachers shoul</w:t>
-            </w:r>
-            <w:r>
-              <w:rPr>
-                <w:rFonts w:cs="Times New Roman"/>
-                <w:color w:val="000000" w:themeColor="text1"/>
-              </w:rPr>
-              <w:t xml:space="preserve">d </w:t>
-            </w:r>
-            <w:r>
-              <w:rPr>
-                <w:rFonts w:cs="Times New Roman"/>
-                <w:color w:val="000000" w:themeColor="text1"/>
-              </w:rPr>
-              <w:t>read</w:t>
-            </w:r>
-            <w:r>
-              <w:rPr>
-                <w:rFonts w:cs="Times New Roman"/>
-                <w:color w:val="000000" w:themeColor="text1"/>
-              </w:rPr>
-              <w:t xml:space="preserve"> the following questions</w:t>
-            </w:r>
-            <w:r>
-              <w:rPr>
-                <w:rFonts w:cs="Times New Roman"/>
-                <w:color w:val="000000" w:themeColor="text1"/>
-              </w:rPr>
-              <w:t xml:space="preserve"> aloud to students.  </w:t>
-            </w:r>
-            <w:r>
-              <w:rPr>
-                <w:rFonts w:cs="Times New Roman"/>
-                <w:color w:val="000000" w:themeColor="text1"/>
-              </w:rPr>
-              <w:t xml:space="preserve"> </w:t>
-            </w:r>
-            <w:r>
-              <w:rPr>
-                <w:rFonts w:cs="Times New Roman"/>
-                <w:color w:val="000000" w:themeColor="text1"/>
-              </w:rPr>
-              <w:t>A</w:t>
-            </w:r>
-            <w:r>
-              <w:rPr>
-                <w:rFonts w:cs="Times New Roman"/>
-                <w:color w:val="000000" w:themeColor="text1"/>
-              </w:rPr>
-              <w:t xml:space="preserve">fter </w:t>
-            </w:r>
-            <w:r>
-              <w:rPr>
-                <w:rFonts w:cs="Times New Roman"/>
-                <w:color w:val="000000" w:themeColor="text1"/>
-              </w:rPr>
-              <w:t>a</w:t>
-            </w:r>
-            <w:r>
-              <w:rPr>
-                <w:rFonts w:cs="Times New Roman"/>
-                <w:color w:val="000000" w:themeColor="text1"/>
-              </w:rPr>
-              <w:t xml:space="preserve"> question is read</w:t>
-            </w:r>
-            <w:r>
-              <w:rPr>
-                <w:rFonts w:cs="Times New Roman"/>
-                <w:color w:val="000000" w:themeColor="text1"/>
-              </w:rPr>
-              <w:t>,</w:t>
-            </w:r>
-            <w:r>
-              <w:rPr>
-                <w:rFonts w:cs="Times New Roman"/>
-                <w:color w:val="000000" w:themeColor="text1"/>
-              </w:rPr>
-              <w:t xml:space="preserve"> and it is time for students t</w:t>
-            </w:r>
-            <w:r>
-              <w:rPr>
-                <w:rFonts w:cs="Times New Roman"/>
-                <w:color w:val="000000" w:themeColor="text1"/>
-              </w:rPr>
-              <w:t>o respond, teachers should tap</w:t>
-            </w:r>
-            <w:r>
-              <w:rPr>
-                <w:rFonts w:cs="Times New Roman"/>
-                <w:color w:val="000000" w:themeColor="text1"/>
-              </w:rPr>
-              <w:t xml:space="preserve"> the fidelity box next to the question to activate response mode.]</w:t>
-            </w:r>
-          </w:p>
-          <w:p>
-            <w:pPr>
-              <w:contextualSpacing/>
-              <w:rPr>
-                <w:rFonts w:cs="Times New Roman"/>
-                <w:color w:val="000000" w:themeColor="text1"/>
-              </w:rPr>
-            </w:pPr>
-          </w:p>
-          <w:p>
-            <w:pPr>
               <w:pStyle w:val="CommentText"/>
               <w:tabs>
                 <w:tab w:val="left" w:pos="720"/>
@@ -41444,6 +42776,340 @@
                 <w:color w:val="000000" w:themeColor="text1"/>
               </w:rPr>
             </w:pPr>
+          </w:p>
+        </w:tc>
+      </w:tr>
+      <w:tr>
+        <w:tc>
+          <w:tcPr>
+            <w:tcW w:w="1008" w:type="dxa"/>
+            <w:tcBorders>
+              <w:top w:val="nil"/>
+              <w:left w:val="single" w:sz="12" w:space="0" w:color="auto"/>
+              <w:bottom w:val="nil"/>
+              <w:right w:val="nil"/>
+            </w:tcBorders>
+            <w:shd w:val="clear" w:color="auto" w:fill="D9D9D9" w:themeFill="background1" w:themeFillShade="D9"/>
+          </w:tcPr>
+          <w:p>
+            <w:pPr>
+              <w:jc w:val="center"/>
+              <w:rPr>
+                <w:rFonts w:cs="Times New Roman"/>
+              </w:rPr>
+            </w:pPr>
+            <w:r>
+              <w:rPr>
+                <w:rFonts w:cs="Times New Roman"/>
+              </w:rPr>
+              <w:t>_____</w:t>
+            </w:r>
+          </w:p>
+        </w:tc>
+        <w:tc>
+          <w:tcPr>
+            <w:tcW w:w="8856" w:type="dxa"/>
+            <w:tcBorders>
+              <w:top w:val="nil"/>
+              <w:left w:val="nil"/>
+              <w:bottom w:val="nil"/>
+              <w:right w:val="single" w:sz="12" w:space="0" w:color="auto"/>
+            </w:tcBorders>
+            <w:shd w:val="clear" w:color="auto" w:fill="D9D9D9" w:themeFill="background1" w:themeFillShade="D9"/>
+          </w:tcPr>
+          <w:p>
+            <w:pPr>
+              <w:ind w:left="1440" w:hanging="720"/>
+              <w:contextualSpacing/>
+              <w:rPr>
+                <w:rFonts w:cs="Times New Roman"/>
+                <w:color w:val="000000" w:themeColor="text1"/>
+              </w:rPr>
+            </w:pPr>
+            <w:r>
+              <w:rPr>
+                <w:rFonts w:cs="Times New Roman"/>
+                <w:color w:val="000000" w:themeColor="text1"/>
+              </w:rPr>
+              <w:t>Say: “Now we are going to think about how much we liked the activity we just did.”</w:t>
+            </w:r>
+          </w:p>
+          <w:p>
+            <w:pPr>
+              <w:contextualSpacing/>
+              <w:rPr>
+                <w:rFonts w:cs="Times New Roman"/>
+                <w:color w:val="000000" w:themeColor="text1"/>
+              </w:rPr>
+            </w:pPr>
+          </w:p>
+          <w:p>
+            <w:pPr>
+              <w:contextualSpacing/>
+              <w:rPr>
+                <w:rFonts w:cs="Times New Roman"/>
+                <w:color w:val="000000" w:themeColor="text1"/>
+              </w:rPr>
+            </w:pPr>
+            <w:r>
+              <w:rPr>
+                <w:rFonts w:cs="Times New Roman"/>
+                <w:color w:val="000000" w:themeColor="text1"/>
+              </w:rPr>
+              <w:lastRenderedPageBreak/>
+              <w:t>[The tablets should now display the student response option</w:t>
+            </w:r>
+            <w:r>
+              <w:rPr>
+                <w:rFonts w:cs="Times New Roman"/>
+                <w:color w:val="000000" w:themeColor="text1"/>
+              </w:rPr>
+              <w:t>s for APPEAL/SATISFACTION</w:t>
+            </w:r>
+            <w:r>
+              <w:rPr>
+                <w:rFonts w:cs="Times New Roman"/>
+                <w:color w:val="000000" w:themeColor="text1"/>
+              </w:rPr>
+              <w:tab/>
+              <w:t xml:space="preserve"> (green</w:t>
+            </w:r>
+            <w:r>
+              <w:rPr>
+                <w:rFonts w:cs="Times New Roman"/>
+                <w:color w:val="000000" w:themeColor="text1"/>
+              </w:rPr>
+              <w:t>-colored responses)]</w:t>
+            </w:r>
+          </w:p>
+          <w:p>
+            <w:pPr>
+              <w:contextualSpacing/>
+              <w:rPr>
+                <w:rFonts w:cs="Times New Roman"/>
+                <w:color w:val="000000" w:themeColor="text1"/>
+              </w:rPr>
+            </w:pPr>
+          </w:p>
+          <w:p>
+            <w:pPr>
+              <w:pStyle w:val="CommentText"/>
+              <w:contextualSpacing/>
+              <w:rPr>
+                <w:rFonts w:cs="Times New Roman"/>
+                <w:color w:val="000000" w:themeColor="text1"/>
+              </w:rPr>
+            </w:pPr>
+            <w:r>
+              <w:rPr>
+                <w:rFonts w:cs="Times New Roman"/>
+                <w:color w:val="000000" w:themeColor="text1"/>
+              </w:rPr>
+              <w:t>[Teachers shoul</w:t>
+            </w:r>
+            <w:r>
+              <w:rPr>
+                <w:rFonts w:cs="Times New Roman"/>
+                <w:color w:val="000000" w:themeColor="text1"/>
+              </w:rPr>
+              <w:t xml:space="preserve">d </w:t>
+            </w:r>
+            <w:r>
+              <w:rPr>
+                <w:rFonts w:cs="Times New Roman"/>
+                <w:color w:val="000000" w:themeColor="text1"/>
+              </w:rPr>
+              <w:t>read</w:t>
+            </w:r>
+            <w:r>
+              <w:rPr>
+                <w:rFonts w:cs="Times New Roman"/>
+                <w:color w:val="000000" w:themeColor="text1"/>
+              </w:rPr>
+              <w:t xml:space="preserve"> the following questions</w:t>
+            </w:r>
+            <w:r>
+              <w:rPr>
+                <w:rFonts w:cs="Times New Roman"/>
+                <w:color w:val="000000" w:themeColor="text1"/>
+              </w:rPr>
+              <w:t xml:space="preserve"> aloud to students.  </w:t>
+            </w:r>
+            <w:r>
+              <w:rPr>
+                <w:rFonts w:cs="Times New Roman"/>
+                <w:color w:val="000000" w:themeColor="text1"/>
+              </w:rPr>
+              <w:t xml:space="preserve"> </w:t>
+            </w:r>
+            <w:r>
+              <w:rPr>
+                <w:rFonts w:cs="Times New Roman"/>
+                <w:color w:val="000000" w:themeColor="text1"/>
+              </w:rPr>
+              <w:t>A</w:t>
+            </w:r>
+            <w:r>
+              <w:rPr>
+                <w:rFonts w:cs="Times New Roman"/>
+                <w:color w:val="000000" w:themeColor="text1"/>
+              </w:rPr>
+              <w:t xml:space="preserve">fter </w:t>
+            </w:r>
+            <w:r>
+              <w:rPr>
+                <w:rFonts w:cs="Times New Roman"/>
+                <w:color w:val="000000" w:themeColor="text1"/>
+              </w:rPr>
+              <w:t>a</w:t>
+            </w:r>
+            <w:r>
+              <w:rPr>
+                <w:rFonts w:cs="Times New Roman"/>
+                <w:color w:val="000000" w:themeColor="text1"/>
+              </w:rPr>
+              <w:t xml:space="preserve"> question is read</w:t>
+            </w:r>
+            <w:r>
+              <w:rPr>
+                <w:rFonts w:cs="Times New Roman"/>
+                <w:color w:val="000000" w:themeColor="text1"/>
+              </w:rPr>
+              <w:t>,</w:t>
+            </w:r>
+            <w:r>
+              <w:rPr>
+                <w:rFonts w:cs="Times New Roman"/>
+                <w:color w:val="000000" w:themeColor="text1"/>
+              </w:rPr>
+              <w:t xml:space="preserve"> and it is time for students t</w:t>
+            </w:r>
+            <w:r>
+              <w:rPr>
+                <w:rFonts w:cs="Times New Roman"/>
+                <w:color w:val="000000" w:themeColor="text1"/>
+              </w:rPr>
+              <w:t>o respond, teachers should tap</w:t>
+            </w:r>
+            <w:r>
+              <w:rPr>
+                <w:rFonts w:cs="Times New Roman"/>
+                <w:color w:val="000000" w:themeColor="text1"/>
+              </w:rPr>
+              <w:t xml:space="preserve"> the fidelity box next to the question to activate response mode.]</w:t>
+            </w:r>
+          </w:p>
+          <w:p>
+            <w:pPr>
+              <w:pStyle w:val="CommentText"/>
+              <w:tabs>
+                <w:tab w:val="left" w:pos="720"/>
+              </w:tabs>
+              <w:ind w:left="1440" w:hanging="1080"/>
+              <w:contextualSpacing/>
+              <w:rPr>
+                <w:rFonts w:cs="Times New Roman"/>
+                <w:color w:val="000000" w:themeColor="text1"/>
+              </w:rPr>
+            </w:pPr>
+          </w:p>
+        </w:tc>
+      </w:tr>
+      <w:tr>
+        <w:tc>
+          <w:tcPr>
+            <w:tcW w:w="1008" w:type="dxa"/>
+            <w:tcBorders>
+              <w:top w:val="nil"/>
+              <w:left w:val="single" w:sz="12" w:space="0" w:color="auto"/>
+              <w:bottom w:val="nil"/>
+              <w:right w:val="nil"/>
+            </w:tcBorders>
+            <w:shd w:val="clear" w:color="auto" w:fill="D9D9D9" w:themeFill="background1" w:themeFillShade="D9"/>
+          </w:tcPr>
+          <w:p>
+            <w:pPr>
+              <w:jc w:val="center"/>
+              <w:rPr>
+                <w:rFonts w:cs="Times New Roman"/>
+              </w:rPr>
+            </w:pPr>
+          </w:p>
+        </w:tc>
+        <w:tc>
+          <w:tcPr>
+            <w:tcW w:w="8856" w:type="dxa"/>
+            <w:tcBorders>
+              <w:top w:val="nil"/>
+              <w:left w:val="nil"/>
+              <w:bottom w:val="nil"/>
+              <w:right w:val="single" w:sz="12" w:space="0" w:color="auto"/>
+            </w:tcBorders>
+            <w:shd w:val="clear" w:color="auto" w:fill="D9D9D9" w:themeFill="background1" w:themeFillShade="D9"/>
+          </w:tcPr>
+          <w:p>
+            <w:pPr>
+              <w:ind w:left="1440" w:hanging="720"/>
+              <w:contextualSpacing/>
+              <w:rPr>
+                <w:rFonts w:cs="Times New Roman"/>
+                <w:color w:val="000000" w:themeColor="text1"/>
+              </w:rPr>
+            </w:pPr>
+          </w:p>
+        </w:tc>
+      </w:tr>
+      <w:tr>
+        <w:tc>
+          <w:tcPr>
+            <w:tcW w:w="1008" w:type="dxa"/>
+            <w:tcBorders>
+              <w:top w:val="nil"/>
+              <w:left w:val="single" w:sz="12" w:space="0" w:color="auto"/>
+              <w:bottom w:val="nil"/>
+              <w:right w:val="nil"/>
+            </w:tcBorders>
+            <w:shd w:val="clear" w:color="auto" w:fill="D9D9D9" w:themeFill="background1" w:themeFillShade="D9"/>
+          </w:tcPr>
+          <w:p>
+            <w:pPr>
+              <w:jc w:val="center"/>
+              <w:rPr>
+                <w:rFonts w:cs="Times New Roman"/>
+              </w:rPr>
+            </w:pPr>
+            <w:r>
+              <w:rPr>
+                <w:rFonts w:cs="Times New Roman"/>
+              </w:rPr>
+              <w:t>_____</w:t>
+            </w:r>
+          </w:p>
+        </w:tc>
+        <w:tc>
+          <w:tcPr>
+            <w:tcW w:w="8856" w:type="dxa"/>
+            <w:tcBorders>
+              <w:top w:val="nil"/>
+              <w:left w:val="nil"/>
+              <w:bottom w:val="nil"/>
+              <w:right w:val="single" w:sz="12" w:space="0" w:color="auto"/>
+            </w:tcBorders>
+            <w:shd w:val="clear" w:color="auto" w:fill="D9D9D9" w:themeFill="background1" w:themeFillShade="D9"/>
+          </w:tcPr>
+          <w:p>
+            <w:pPr>
+              <w:pStyle w:val="CommentText"/>
+              <w:tabs>
+                <w:tab w:val="left" w:pos="720"/>
+              </w:tabs>
+              <w:ind w:left="1440" w:hanging="1080"/>
+              <w:contextualSpacing/>
+              <w:rPr>
+                <w:rFonts w:cs="Times New Roman"/>
+                <w:color w:val="000000" w:themeColor="text1"/>
+              </w:rPr>
+            </w:pPr>
             <w:r>
               <w:rPr>
                 <w:rFonts w:cs="Times New Roman"/>
@@ -41576,22 +43242,132 @@
                 <w:rFonts w:cs="Times New Roman"/>
                 <w:color w:val="000000" w:themeColor="text1"/>
               </w:rPr>
-              <w:t xml:space="preserve">.  </w:t>
-            </w:r>
-            <w:r>
-              <w:rPr>
-                <w:rFonts w:cs="Times New Roman"/>
-                <w:color w:val="000000" w:themeColor="text1"/>
-              </w:rPr>
-              <w:t xml:space="preserve"> Think, Ready, Respond.</w:t>
-            </w:r>
-            <w:r>
-              <w:rPr>
-                <w:rFonts w:cs="Times New Roman"/>
-                <w:color w:val="000000" w:themeColor="text1"/>
-              </w:rPr>
-              <w:t>” [Tap the fidelity box to activate response mode]</w:t>
-            </w:r>
+              <w:t>.</w:t>
+            </w:r>
+            <w:r>
+              <w:rPr>
+                <w:rFonts w:cs="Times New Roman"/>
+                <w:color w:val="000000" w:themeColor="text1"/>
+              </w:rPr>
+              <w:t>”</w:t>
+            </w:r>
+            <w:r>
+              <w:rPr>
+                <w:rFonts w:cs="Times New Roman"/>
+                <w:color w:val="000000" w:themeColor="text1"/>
+              </w:rPr>
+              <w:t xml:space="preserve"> </w:t>
+            </w:r>
+          </w:p>
+          <w:p>
+            <w:pPr>
+              <w:pStyle w:val="CommentText"/>
+              <w:tabs>
+                <w:tab w:val="left" w:pos="720"/>
+              </w:tabs>
+              <w:ind w:left="1440" w:hanging="1080"/>
+              <w:contextualSpacing/>
+              <w:rPr>
+                <w:rFonts w:cs="Times New Roman"/>
+                <w:color w:val="000000" w:themeColor="text1"/>
+              </w:rPr>
+            </w:pPr>
+          </w:p>
+        </w:tc>
+      </w:tr>
+      <w:tr>
+        <w:tc>
+          <w:tcPr>
+            <w:tcW w:w="1008" w:type="dxa"/>
+            <w:tcBorders>
+              <w:top w:val="nil"/>
+              <w:left w:val="single" w:sz="12" w:space="0" w:color="auto"/>
+              <w:bottom w:val="nil"/>
+              <w:right w:val="nil"/>
+            </w:tcBorders>
+            <w:shd w:val="clear" w:color="auto" w:fill="D9D9D9" w:themeFill="background1" w:themeFillShade="D9"/>
+          </w:tcPr>
+          <w:p>
+            <w:pPr>
+              <w:jc w:val="center"/>
+              <w:rPr>
+                <w:rFonts w:cs="Times New Roman"/>
+              </w:rPr>
+            </w:pPr>
+            <w:r>
+              <w:rPr>
+                <w:rFonts w:cs="Times New Roman"/>
+              </w:rPr>
+              <w:t>_____</w:t>
+            </w:r>
+          </w:p>
+        </w:tc>
+        <w:tc>
+          <w:tcPr>
+            <w:tcW w:w="8856" w:type="dxa"/>
+            <w:tcBorders>
+              <w:top w:val="nil"/>
+              <w:left w:val="nil"/>
+              <w:bottom w:val="nil"/>
+              <w:right w:val="single" w:sz="12" w:space="0" w:color="auto"/>
+            </w:tcBorders>
+            <w:shd w:val="clear" w:color="auto" w:fill="D9D9D9" w:themeFill="background1" w:themeFillShade="D9"/>
+          </w:tcPr>
+          <w:p>
+            <w:pPr>
+              <w:pStyle w:val="CommentText"/>
+              <w:tabs>
+                <w:tab w:val="left" w:pos="1489"/>
+              </w:tabs>
+              <w:ind w:left="1489" w:hanging="720"/>
+              <w:contextualSpacing/>
+              <w:rPr>
+                <w:rFonts w:cs="Times New Roman"/>
+                <w:color w:val="000000" w:themeColor="text1"/>
+              </w:rPr>
+            </w:pPr>
+            <w:r>
+              <w:rPr>
+                <w:rFonts w:cs="Times New Roman"/>
+                <w:color w:val="000000" w:themeColor="text1"/>
+              </w:rPr>
+              <w:t>Say:     “</w:t>
+            </w:r>
+            <w:r>
+              <w:rPr>
+                <w:rFonts w:cs="Times New Roman"/>
+                <w:color w:val="000000" w:themeColor="text1"/>
+              </w:rPr>
+              <w:t xml:space="preserve">Think, Ready, Respond.” [Tap the fidelity box to </w:t>
+            </w:r>
+            <w:r>
+              <w:rPr>
+                <w:rFonts w:cs="Times New Roman"/>
+                <w:color w:val="000000" w:themeColor="text1"/>
+              </w:rPr>
+              <w:t xml:space="preserve">the left to </w:t>
+            </w:r>
+            <w:r>
+              <w:rPr>
+                <w:rFonts w:cs="Times New Roman"/>
+                <w:color w:val="000000" w:themeColor="text1"/>
+              </w:rPr>
+              <w:t>activate response mode]</w:t>
+            </w:r>
+          </w:p>
+          <w:p>
+            <w:pPr>
+              <w:pStyle w:val="CommentText"/>
+              <w:tabs>
+                <w:tab w:val="left" w:pos="720"/>
+              </w:tabs>
+              <w:ind w:left="1759" w:hanging="1080"/>
+              <w:contextualSpacing/>
+              <w:rPr>
+                <w:rFonts w:cs="Times New Roman"/>
+                <w:color w:val="000000" w:themeColor="text1"/>
+              </w:rPr>
+            </w:pPr>
           </w:p>
           <w:p>
             <w:pPr>
@@ -41606,6 +43382,324 @@
                 <w:color w:val="000000" w:themeColor="text1"/>
               </w:rPr>
             </w:pPr>
+            <w:r>
+              <w:rPr>
+                <w:rFonts w:cs="Times New Roman"/>
+                <w:color w:val="000000" w:themeColor="text1"/>
+              </w:rPr>
+              <w:t>[Students respond]</w:t>
+            </w:r>
+          </w:p>
+          <w:p>
+            <w:pPr>
+              <w:pStyle w:val="CommentText"/>
+              <w:tabs>
+                <w:tab w:val="left" w:pos="720"/>
+              </w:tabs>
+              <w:ind w:left="1440" w:hanging="1080"/>
+              <w:contextualSpacing/>
+              <w:rPr>
+                <w:rFonts w:cs="Times New Roman"/>
+                <w:color w:val="000000" w:themeColor="text1"/>
+              </w:rPr>
+            </w:pPr>
+          </w:p>
+        </w:tc>
+      </w:tr>
+      <w:tr>
+        <w:tc>
+          <w:tcPr>
+            <w:tcW w:w="1008" w:type="dxa"/>
+            <w:tcBorders>
+              <w:top w:val="nil"/>
+              <w:left w:val="single" w:sz="12" w:space="0" w:color="auto"/>
+              <w:bottom w:val="nil"/>
+              <w:right w:val="nil"/>
+            </w:tcBorders>
+            <w:shd w:val="clear" w:color="auto" w:fill="D9D9D9" w:themeFill="background1" w:themeFillShade="D9"/>
+          </w:tcPr>
+          <w:p>
+            <w:pPr>
+              <w:jc w:val="center"/>
+              <w:rPr>
+                <w:rFonts w:cs="Times New Roman"/>
+              </w:rPr>
+            </w:pPr>
+            <w:r>
+              <w:rPr>
+                <w:rFonts w:cs="Times New Roman"/>
+              </w:rPr>
+              <w:t>_____</w:t>
+            </w:r>
+          </w:p>
+        </w:tc>
+        <w:tc>
+          <w:tcPr>
+            <w:tcW w:w="8856" w:type="dxa"/>
+            <w:tcBorders>
+              <w:top w:val="nil"/>
+              <w:left w:val="nil"/>
+              <w:bottom w:val="nil"/>
+              <w:right w:val="single" w:sz="12" w:space="0" w:color="auto"/>
+            </w:tcBorders>
+            <w:shd w:val="clear" w:color="auto" w:fill="D9D9D9" w:themeFill="background1" w:themeFillShade="D9"/>
+          </w:tcPr>
+          <w:p>
+            <w:pPr>
+              <w:pStyle w:val="CommentText"/>
+              <w:tabs>
+                <w:tab w:val="left" w:pos="720"/>
+              </w:tabs>
+              <w:ind w:left="1440" w:hanging="1080"/>
+              <w:contextualSpacing/>
+              <w:rPr>
+                <w:rFonts w:cs="Times New Roman"/>
+                <w:color w:val="000000" w:themeColor="text1"/>
+              </w:rPr>
+            </w:pPr>
+            <w:r>
+              <w:rPr>
+                <w:rFonts w:cs="Times New Roman"/>
+                <w:color w:val="000000" w:themeColor="text1"/>
+              </w:rPr>
+              <w:t>4.</w:t>
+            </w:r>
+            <w:r>
+              <w:rPr>
+                <w:rFonts w:cs="Times New Roman"/>
+                <w:color w:val="000000" w:themeColor="text1"/>
+              </w:rPr>
+              <w:tab/>
+              <w:t xml:space="preserve">Say: </w:t>
+            </w:r>
+            <w:r>
+              <w:rPr>
+                <w:rFonts w:cs="Times New Roman"/>
+                <w:color w:val="000000" w:themeColor="text1"/>
+              </w:rPr>
+              <w:tab/>
+              <w:t>“</w:t>
+            </w:r>
+            <w:r>
+              <w:rPr>
+                <w:rFonts w:cs="Times New Roman"/>
+                <w:color w:val="000000" w:themeColor="text1"/>
+              </w:rPr>
+              <w:t>Learni</w:t>
+            </w:r>
+            <w:r>
+              <w:rPr>
+                <w:rFonts w:cs="Times New Roman"/>
+                <w:color w:val="000000" w:themeColor="text1"/>
+              </w:rPr>
+              <w:t>ng how to find TRIES</w:t>
+            </w:r>
+            <w:r>
+              <w:rPr>
+                <w:rFonts w:cs="Times New Roman"/>
+                <w:color w:val="000000" w:themeColor="text1"/>
+              </w:rPr>
+              <w:t xml:space="preserve"> was </w:t>
+            </w:r>
+            <w:r>
+              <w:rPr>
+                <w:rFonts w:cs="Times New Roman"/>
+                <w:i/>
+                <w:color w:val="000000" w:themeColor="text1"/>
+              </w:rPr>
+              <w:t>not fun at all</w:t>
+            </w:r>
+            <w:r>
+              <w:rPr>
+                <w:rFonts w:cs="Times New Roman"/>
+                <w:color w:val="000000" w:themeColor="text1"/>
+              </w:rPr>
+              <w:t xml:space="preserve">, </w:t>
+            </w:r>
+            <w:r>
+              <w:rPr>
+                <w:rFonts w:cs="Times New Roman"/>
+                <w:i/>
+                <w:color w:val="000000" w:themeColor="text1"/>
+              </w:rPr>
+              <w:t>not really fun</w:t>
+            </w:r>
+            <w:r>
+              <w:rPr>
+                <w:rFonts w:cs="Times New Roman"/>
+                <w:color w:val="000000" w:themeColor="text1"/>
+              </w:rPr>
+              <w:t xml:space="preserve">, </w:t>
+            </w:r>
+            <w:r>
+              <w:rPr>
+                <w:rFonts w:cs="Times New Roman"/>
+                <w:i/>
+                <w:color w:val="000000" w:themeColor="text1"/>
+              </w:rPr>
+              <w:t>okay</w:t>
+            </w:r>
+            <w:r>
+              <w:rPr>
+                <w:rFonts w:cs="Times New Roman"/>
+                <w:color w:val="000000" w:themeColor="text1"/>
+              </w:rPr>
+              <w:t xml:space="preserve">, </w:t>
+            </w:r>
+            <w:r>
+              <w:rPr>
+                <w:rFonts w:cs="Times New Roman"/>
+                <w:i/>
+                <w:color w:val="000000" w:themeColor="text1"/>
+              </w:rPr>
+              <w:t>fun</w:t>
+            </w:r>
+            <w:r>
+              <w:rPr>
+                <w:rFonts w:cs="Times New Roman"/>
+                <w:color w:val="000000" w:themeColor="text1"/>
+              </w:rPr>
+              <w:t xml:space="preserve">, or </w:t>
+            </w:r>
+            <w:r>
+              <w:rPr>
+                <w:rFonts w:cs="Times New Roman"/>
+                <w:i/>
+                <w:color w:val="000000" w:themeColor="text1"/>
+              </w:rPr>
+              <w:t>really fun</w:t>
+            </w:r>
+            <w:r>
+              <w:rPr>
+                <w:rFonts w:cs="Times New Roman"/>
+                <w:color w:val="000000" w:themeColor="text1"/>
+              </w:rPr>
+              <w:t>.</w:t>
+            </w:r>
+            <w:r>
+              <w:rPr>
+                <w:rFonts w:cs="Times New Roman"/>
+                <w:color w:val="000000" w:themeColor="text1"/>
+              </w:rPr>
+              <w:t>”</w:t>
+            </w:r>
+            <w:r>
+              <w:rPr>
+                <w:rFonts w:cs="Times New Roman"/>
+                <w:color w:val="000000" w:themeColor="text1"/>
+              </w:rPr>
+              <w:t xml:space="preserve"> </w:t>
+            </w:r>
+          </w:p>
+          <w:p>
+            <w:pPr>
+              <w:pStyle w:val="CommentText"/>
+              <w:tabs>
+                <w:tab w:val="left" w:pos="720"/>
+              </w:tabs>
+              <w:ind w:left="1440" w:hanging="1080"/>
+              <w:contextualSpacing/>
+              <w:rPr>
+                <w:rFonts w:cs="Times New Roman"/>
+                <w:color w:val="000000" w:themeColor="text1"/>
+              </w:rPr>
+            </w:pPr>
+          </w:p>
+        </w:tc>
+      </w:tr>
+      <w:tr>
+        <w:tc>
+          <w:tcPr>
+            <w:tcW w:w="1008" w:type="dxa"/>
+            <w:tcBorders>
+              <w:top w:val="nil"/>
+              <w:left w:val="single" w:sz="12" w:space="0" w:color="auto"/>
+              <w:bottom w:val="nil"/>
+              <w:right w:val="nil"/>
+            </w:tcBorders>
+            <w:shd w:val="clear" w:color="auto" w:fill="D9D9D9" w:themeFill="background1" w:themeFillShade="D9"/>
+          </w:tcPr>
+          <w:p>
+            <w:pPr>
+              <w:jc w:val="center"/>
+              <w:rPr>
+                <w:rFonts w:cs="Times New Roman"/>
+              </w:rPr>
+            </w:pPr>
+            <w:r>
+              <w:rPr>
+                <w:rFonts w:cs="Times New Roman"/>
+              </w:rPr>
+              <w:t>_____</w:t>
+            </w:r>
+          </w:p>
+        </w:tc>
+        <w:tc>
+          <w:tcPr>
+            <w:tcW w:w="8856" w:type="dxa"/>
+            <w:tcBorders>
+              <w:top w:val="nil"/>
+              <w:left w:val="nil"/>
+              <w:bottom w:val="nil"/>
+              <w:right w:val="single" w:sz="12" w:space="0" w:color="auto"/>
+            </w:tcBorders>
+            <w:shd w:val="clear" w:color="auto" w:fill="D9D9D9" w:themeFill="background1" w:themeFillShade="D9"/>
+          </w:tcPr>
+          <w:p>
+            <w:pPr>
+              <w:pStyle w:val="CommentText"/>
+              <w:tabs>
+                <w:tab w:val="left" w:pos="1489"/>
+              </w:tabs>
+              <w:ind w:left="1489" w:hanging="720"/>
+              <w:contextualSpacing/>
+              <w:rPr>
+                <w:rFonts w:cs="Times New Roman"/>
+                <w:color w:val="000000" w:themeColor="text1"/>
+              </w:rPr>
+            </w:pPr>
+            <w:r>
+              <w:rPr>
+                <w:rFonts w:cs="Times New Roman"/>
+                <w:color w:val="000000" w:themeColor="text1"/>
+              </w:rPr>
+              <w:t>Say:     “</w:t>
+            </w:r>
+            <w:r>
+              <w:rPr>
+                <w:rFonts w:cs="Times New Roman"/>
+                <w:color w:val="000000" w:themeColor="text1"/>
+              </w:rPr>
+              <w:t xml:space="preserve">Think, Ready, Respond.” [Tap the fidelity box to </w:t>
+            </w:r>
+            <w:r>
+              <w:rPr>
+                <w:rFonts w:cs="Times New Roman"/>
+                <w:color w:val="000000" w:themeColor="text1"/>
+              </w:rPr>
+              <w:t xml:space="preserve">the left to </w:t>
+            </w:r>
+            <w:r>
+              <w:rPr>
+                <w:rFonts w:cs="Times New Roman"/>
+                <w:color w:val="000000" w:themeColor="text1"/>
+              </w:rPr>
+              <w:t>activate response mode]</w:t>
+            </w:r>
+          </w:p>
+          <w:p>
+            <w:pPr>
+              <w:pStyle w:val="CommentText"/>
+              <w:tabs>
+                <w:tab w:val="left" w:pos="720"/>
+              </w:tabs>
+              <w:ind w:left="1759" w:hanging="1080"/>
+              <w:contextualSpacing/>
+              <w:rPr>
+                <w:rFonts w:cs="Times New Roman"/>
+                <w:color w:val="000000" w:themeColor="text1"/>
+              </w:rPr>
+            </w:pPr>
           </w:p>
           <w:p>
             <w:pPr>
@@ -41634,13 +43728,248 @@
               <w:tabs>
                 <w:tab w:val="left" w:pos="720"/>
               </w:tabs>
-              <w:ind w:left="1260"/>
+              <w:ind w:left="1440" w:hanging="1080"/>
               <w:contextualSpacing/>
               <w:rPr>
                 <w:rFonts w:cs="Times New Roman"/>
                 <w:color w:val="000000" w:themeColor="text1"/>
               </w:rPr>
             </w:pPr>
+          </w:p>
+        </w:tc>
+      </w:tr>
+      <w:tr>
+        <w:tc>
+          <w:tcPr>
+            <w:tcW w:w="1008" w:type="dxa"/>
+            <w:tcBorders>
+              <w:top w:val="nil"/>
+              <w:left w:val="single" w:sz="12" w:space="0" w:color="auto"/>
+              <w:bottom w:val="nil"/>
+              <w:right w:val="nil"/>
+            </w:tcBorders>
+            <w:shd w:val="clear" w:color="auto" w:fill="D9D9D9" w:themeFill="background1" w:themeFillShade="D9"/>
+          </w:tcPr>
+          <w:p>
+            <w:pPr>
+              <w:jc w:val="center"/>
+              <w:rPr>
+                <w:rFonts w:cs="Times New Roman"/>
+              </w:rPr>
+            </w:pPr>
+            <w:r>
+              <w:rPr>
+                <w:rFonts w:cs="Times New Roman"/>
+              </w:rPr>
+              <w:t>_____</w:t>
+            </w:r>
+          </w:p>
+        </w:tc>
+        <w:tc>
+          <w:tcPr>
+            <w:tcW w:w="8856" w:type="dxa"/>
+            <w:tcBorders>
+              <w:top w:val="nil"/>
+              <w:left w:val="nil"/>
+              <w:bottom w:val="nil"/>
+              <w:right w:val="single" w:sz="12" w:space="0" w:color="auto"/>
+            </w:tcBorders>
+            <w:shd w:val="clear" w:color="auto" w:fill="D9D9D9" w:themeFill="background1" w:themeFillShade="D9"/>
+          </w:tcPr>
+          <w:p>
+            <w:pPr>
+              <w:pStyle w:val="CommentText"/>
+              <w:ind w:left="1440" w:hanging="720"/>
+              <w:outlineLvl w:val="0"/>
+              <w:rPr>
+                <w:rFonts w:cs="Times New Roman"/>
+                <w:color w:val="000000" w:themeColor="text1"/>
+              </w:rPr>
+            </w:pPr>
+            <w:r>
+              <w:rPr>
+                <w:rFonts w:cs="Times New Roman"/>
+                <w:color w:val="000000" w:themeColor="text1"/>
+              </w:rPr>
+              <w:t xml:space="preserve">Say: </w:t>
+            </w:r>
+            <w:r>
+              <w:rPr>
+                <w:rFonts w:cs="Times New Roman"/>
+                <w:color w:val="000000" w:themeColor="text1"/>
+              </w:rPr>
+              <w:tab/>
+            </w:r>
+            <w:r>
+              <w:rPr>
+                <w:rFonts w:cs="Times New Roman"/>
+                <w:color w:val="000000" w:themeColor="text1"/>
+              </w:rPr>
+              <w:t xml:space="preserve">“Now we are going to think about how well you think </w:t>
+            </w:r>
+            <w:r>
+              <w:rPr>
+                <w:rFonts w:cs="Times New Roman"/>
+                <w:color w:val="000000" w:themeColor="text1"/>
+              </w:rPr>
+              <w:t>you can identify GOALS and TRIES</w:t>
+            </w:r>
+            <w:r>
+              <w:rPr>
+                <w:rFonts w:cs="Times New Roman"/>
+                <w:color w:val="000000" w:themeColor="text1"/>
+              </w:rPr>
+              <w:t xml:space="preserve"> in a story.”</w:t>
+            </w:r>
+          </w:p>
+          <w:p>
+            <w:pPr>
+              <w:contextualSpacing/>
+              <w:rPr>
+                <w:rFonts w:cs="Times New Roman"/>
+                <w:color w:val="000000" w:themeColor="text1"/>
+              </w:rPr>
+            </w:pPr>
+          </w:p>
+          <w:p>
+            <w:pPr>
+              <w:contextualSpacing/>
+              <w:rPr>
+                <w:rFonts w:cs="Times New Roman"/>
+                <w:color w:val="000000" w:themeColor="text1"/>
+              </w:rPr>
+            </w:pPr>
+            <w:r>
+              <w:rPr>
+                <w:rFonts w:cs="Times New Roman"/>
+                <w:color w:val="000000" w:themeColor="text1"/>
+              </w:rPr>
+              <w:t>[The tablets should now display the student response option</w:t>
+            </w:r>
+            <w:r>
+              <w:rPr>
+                <w:rFonts w:cs="Times New Roman"/>
+                <w:color w:val="000000" w:themeColor="text1"/>
+              </w:rPr>
+              <w:t>s for EFFICACY (pink</w:t>
+            </w:r>
+            <w:r>
+              <w:rPr>
+                <w:rFonts w:cs="Times New Roman"/>
+                <w:color w:val="000000" w:themeColor="text1"/>
+              </w:rPr>
+              <w:t>-colored responses)]</w:t>
+            </w:r>
+          </w:p>
+          <w:p>
+            <w:pPr>
+              <w:contextualSpacing/>
+              <w:rPr>
+                <w:rFonts w:cs="Times New Roman"/>
+                <w:color w:val="000000" w:themeColor="text1"/>
+              </w:rPr>
+            </w:pPr>
+          </w:p>
+          <w:p>
+            <w:pPr>
+              <w:pStyle w:val="CommentText"/>
+              <w:contextualSpacing/>
+              <w:rPr>
+                <w:rFonts w:cs="Times New Roman"/>
+                <w:color w:val="000000" w:themeColor="text1"/>
+              </w:rPr>
+            </w:pPr>
+            <w:r>
+              <w:rPr>
+                <w:rFonts w:cs="Times New Roman"/>
+                <w:color w:val="000000" w:themeColor="text1"/>
+              </w:rPr>
+              <w:t xml:space="preserve">[Teachers should </w:t>
+            </w:r>
+            <w:r>
+              <w:rPr>
+                <w:rFonts w:cs="Times New Roman"/>
+                <w:color w:val="000000" w:themeColor="text1"/>
+              </w:rPr>
+              <w:t>read</w:t>
+            </w:r>
+            <w:r>
+              <w:rPr>
+                <w:rFonts w:cs="Times New Roman"/>
+                <w:color w:val="000000" w:themeColor="text1"/>
+              </w:rPr>
+              <w:t xml:space="preserve"> the following questions</w:t>
+            </w:r>
+            <w:r>
+              <w:rPr>
+                <w:rFonts w:cs="Times New Roman"/>
+                <w:color w:val="000000" w:themeColor="text1"/>
+              </w:rPr>
+              <w:t xml:space="preserve"> aloud to students.  </w:t>
+            </w:r>
+            <w:r>
+              <w:rPr>
+                <w:rFonts w:cs="Times New Roman"/>
+                <w:color w:val="000000" w:themeColor="text1"/>
+              </w:rPr>
+              <w:t xml:space="preserve"> </w:t>
+            </w:r>
+            <w:r>
+              <w:rPr>
+                <w:rFonts w:cs="Times New Roman"/>
+                <w:color w:val="000000" w:themeColor="text1"/>
+              </w:rPr>
+              <w:t>A</w:t>
+            </w:r>
+            <w:r>
+              <w:rPr>
+                <w:rFonts w:cs="Times New Roman"/>
+                <w:color w:val="000000" w:themeColor="text1"/>
+              </w:rPr>
+              <w:t xml:space="preserve">fter </w:t>
+            </w:r>
+            <w:r>
+              <w:rPr>
+                <w:rFonts w:cs="Times New Roman"/>
+                <w:color w:val="000000" w:themeColor="text1"/>
+              </w:rPr>
+              <w:t>a</w:t>
+            </w:r>
+            <w:r>
+              <w:rPr>
+                <w:rFonts w:cs="Times New Roman"/>
+                <w:color w:val="000000" w:themeColor="text1"/>
+              </w:rPr>
+              <w:t xml:space="preserve"> question is read</w:t>
+            </w:r>
+            <w:r>
+              <w:rPr>
+                <w:rFonts w:cs="Times New Roman"/>
+                <w:color w:val="000000" w:themeColor="text1"/>
+              </w:rPr>
+              <w:t>,</w:t>
+            </w:r>
+            <w:r>
+              <w:rPr>
+                <w:rFonts w:cs="Times New Roman"/>
+                <w:color w:val="000000" w:themeColor="text1"/>
+              </w:rPr>
+              <w:t xml:space="preserve"> and it is time for students t</w:t>
+            </w:r>
+            <w:r>
+              <w:rPr>
+                <w:rFonts w:cs="Times New Roman"/>
+                <w:color w:val="000000" w:themeColor="text1"/>
+              </w:rPr>
+              <w:t>o respond, teachers should tap</w:t>
+            </w:r>
+            <w:r>
+              <w:rPr>
+                <w:rFonts w:cs="Times New Roman"/>
+                <w:color w:val="000000" w:themeColor="text1"/>
+              </w:rPr>
+              <w:t xml:space="preserve"> the fidelity box next to the question to activate response mode.]</w:t>
+            </w:r>
           </w:p>
           <w:p>
             <w:pPr>
@@ -41655,12 +43984,66 @@
                 <w:color w:val="000000" w:themeColor="text1"/>
               </w:rPr>
             </w:pPr>
-            <w:r>
-              <w:rPr>
-                <w:rFonts w:cs="Times New Roman"/>
-                <w:color w:val="000000" w:themeColor="text1"/>
-              </w:rPr>
-              <w:t>4.</w:t>
+          </w:p>
+        </w:tc>
+      </w:tr>
+      <w:tr>
+        <w:tc>
+          <w:tcPr>
+            <w:tcW w:w="1008" w:type="dxa"/>
+            <w:tcBorders>
+              <w:top w:val="nil"/>
+              <w:left w:val="single" w:sz="12" w:space="0" w:color="auto"/>
+              <w:bottom w:val="nil"/>
+              <w:right w:val="nil"/>
+            </w:tcBorders>
+            <w:shd w:val="clear" w:color="auto" w:fill="D9D9D9" w:themeFill="background1" w:themeFillShade="D9"/>
+          </w:tcPr>
+          <w:p>
+            <w:pPr>
+              <w:jc w:val="center"/>
+              <w:rPr>
+                <w:rFonts w:cs="Times New Roman"/>
+              </w:rPr>
+            </w:pPr>
+            <w:r>
+              <w:rPr>
+                <w:rFonts w:cs="Times New Roman"/>
+              </w:rPr>
+              <w:t>_____</w:t>
+            </w:r>
+          </w:p>
+        </w:tc>
+        <w:tc>
+          <w:tcPr>
+            <w:tcW w:w="8856" w:type="dxa"/>
+            <w:tcBorders>
+              <w:top w:val="nil"/>
+              <w:left w:val="nil"/>
+              <w:bottom w:val="nil"/>
+              <w:right w:val="single" w:sz="12" w:space="0" w:color="auto"/>
+            </w:tcBorders>
+            <w:shd w:val="clear" w:color="auto" w:fill="D9D9D9" w:themeFill="background1" w:themeFillShade="D9"/>
+          </w:tcPr>
+          <w:p>
+            <w:pPr>
+              <w:pStyle w:val="CommentText"/>
+              <w:tabs>
+                <w:tab w:val="left" w:pos="720"/>
+              </w:tabs>
+              <w:ind w:left="1440" w:hanging="1080"/>
+              <w:contextualSpacing/>
+              <w:rPr>
+                <w:rFonts w:cs="Times New Roman"/>
+                <w:color w:val="000000" w:themeColor="text1"/>
+              </w:rPr>
+            </w:pPr>
+            <w:r>
+              <w:rPr>
+                <w:rFonts w:cs="Times New Roman"/>
+                <w:color w:val="000000" w:themeColor="text1"/>
+              </w:rPr>
+              <w:t>5.</w:t>
             </w:r>
             <w:r>
               <w:rPr>
@@ -41683,21 +44066,21 @@
                 <w:rFonts w:cs="Times New Roman"/>
                 <w:color w:val="000000" w:themeColor="text1"/>
               </w:rPr>
-              <w:t>Learni</w:t>
-            </w:r>
-            <w:r>
-              <w:rPr>
-                <w:rFonts w:cs="Times New Roman"/>
-                <w:color w:val="000000" w:themeColor="text1"/>
-              </w:rPr>
-              <w:t>ng how to find TRIES</w:t>
-            </w:r>
-            <w:r>
-              <w:rPr>
-                <w:rFonts w:cs="Times New Roman"/>
-                <w:color w:val="000000" w:themeColor="text1"/>
-              </w:rPr>
-              <w:t xml:space="preserve"> was </w:t>
+              <w:t>If someone</w:t>
+            </w:r>
+            <w:r>
+              <w:rPr>
+                <w:rFonts w:cs="Times New Roman"/>
+                <w:color w:val="000000" w:themeColor="text1"/>
+              </w:rPr>
+              <w:t xml:space="preserve"> asked me to identify a GOAL</w:t>
+            </w:r>
+            <w:r>
+              <w:rPr>
+                <w:rFonts w:cs="Times New Roman"/>
+                <w:color w:val="000000" w:themeColor="text1"/>
+              </w:rPr>
+              <w:t xml:space="preserve"> in a story </w:t>
             </w:r>
             <w:r>
               <w:rPr>
@@ -41705,7 +44088,7 @@
                 <w:i/>
                 <w:color w:val="000000" w:themeColor="text1"/>
               </w:rPr>
-              <w:t>not fun at all</w:t>
+              <w:t>I couldn’t do it</w:t>
             </w:r>
             <w:r>
               <w:rPr>
@@ -41720,7 +44103,7 @@
                 <w:i/>
                 <w:color w:val="000000" w:themeColor="text1"/>
               </w:rPr>
-              <w:t>not really fun</w:t>
+              <w:t>I could do it with help</w:t>
             </w:r>
             <w:r>
               <w:rPr>
@@ -41735,51 +44118,14 @@
                 <w:i/>
                 <w:color w:val="000000" w:themeColor="text1"/>
               </w:rPr>
-              <w:t>okay</w:t>
-            </w:r>
-            <w:r>
-              <w:rPr>
-                <w:rFonts w:cs="Times New Roman"/>
-                <w:color w:val="000000" w:themeColor="text1"/>
-              </w:rPr>
-              <w:t xml:space="preserve">, </w:t>
-            </w:r>
-            <w:r>
-              <w:rPr>
-                <w:rFonts w:cs="Times New Roman"/>
-                <w:i/>
-                <w:color w:val="000000" w:themeColor="text1"/>
-              </w:rPr>
-              <w:t>fun</w:t>
-            </w:r>
-            <w:r>
-              <w:rPr>
-                <w:rFonts w:cs="Times New Roman"/>
-                <w:color w:val="000000" w:themeColor="text1"/>
-              </w:rPr>
-              <w:t xml:space="preserve">, or </w:t>
-            </w:r>
-            <w:r>
-              <w:rPr>
-                <w:rFonts w:cs="Times New Roman"/>
-                <w:i/>
-                <w:color w:val="000000" w:themeColor="text1"/>
-              </w:rPr>
-              <w:t>really fun</w:t>
-            </w:r>
-            <w:r>
-              <w:rPr>
-                <w:rFonts w:cs="Times New Roman"/>
-                <w:color w:val="000000" w:themeColor="text1"/>
-              </w:rPr>
-              <w:t xml:space="preserve">.  </w:t>
-            </w:r>
-            <w:r>
-              <w:rPr>
-                <w:rFonts w:cs="Times New Roman"/>
-                <w:color w:val="000000" w:themeColor="text1"/>
-              </w:rPr>
-              <w:t xml:space="preserve"> Think, Ready, Respond.</w:t>
+              <w:t>I could do it by myself</w:t>
+            </w:r>
+            <w:r>
+              <w:rPr>
+                <w:rFonts w:cs="Times New Roman"/>
+                <w:color w:val="000000" w:themeColor="text1"/>
+              </w:rPr>
+              <w:t>.</w:t>
             </w:r>
             <w:r>
               <w:rPr>
@@ -41793,15 +44139,118 @@
                 <w:rFonts w:cs="Times New Roman"/>
                 <w:color w:val="000000" w:themeColor="text1"/>
               </w:rPr>
-              <w:t xml:space="preserve">  </w:t>
-            </w:r>
-            <w:r>
-              <w:rPr>
-                <w:rFonts w:cs="Times New Roman"/>
-                <w:color w:val="000000" w:themeColor="text1"/>
-              </w:rPr>
-              <w:t>[Tap the fidelity box to activate response mode]</w:t>
-            </w:r>
+              <w:t xml:space="preserve"> </w:t>
+            </w:r>
+          </w:p>
+          <w:p>
+            <w:pPr>
+              <w:pStyle w:val="CommentText"/>
+              <w:tabs>
+                <w:tab w:val="left" w:pos="720"/>
+              </w:tabs>
+              <w:ind w:left="1440" w:hanging="1080"/>
+              <w:contextualSpacing/>
+              <w:rPr>
+                <w:rFonts w:cs="Times New Roman"/>
+                <w:color w:val="000000" w:themeColor="text1"/>
+              </w:rPr>
+            </w:pPr>
+          </w:p>
+        </w:tc>
+      </w:tr>
+      <w:tr>
+        <w:tc>
+          <w:tcPr>
+            <w:tcW w:w="1008" w:type="dxa"/>
+            <w:tcBorders>
+              <w:top w:val="nil"/>
+              <w:left w:val="single" w:sz="12" w:space="0" w:color="auto"/>
+              <w:bottom w:val="nil"/>
+              <w:right w:val="nil"/>
+            </w:tcBorders>
+            <w:shd w:val="clear" w:color="auto" w:fill="D9D9D9" w:themeFill="background1" w:themeFillShade="D9"/>
+          </w:tcPr>
+          <w:p>
+            <w:pPr>
+              <w:jc w:val="center"/>
+              <w:rPr>
+                <w:rFonts w:cs="Times New Roman"/>
+              </w:rPr>
+            </w:pPr>
+            <w:r>
+              <w:rPr>
+                <w:rFonts w:cs="Times New Roman"/>
+              </w:rPr>
+              <w:t>_____</w:t>
+            </w:r>
+          </w:p>
+        </w:tc>
+        <w:tc>
+          <w:tcPr>
+            <w:tcW w:w="8856" w:type="dxa"/>
+            <w:tcBorders>
+              <w:top w:val="nil"/>
+              <w:left w:val="nil"/>
+              <w:bottom w:val="nil"/>
+              <w:right w:val="single" w:sz="12" w:space="0" w:color="auto"/>
+            </w:tcBorders>
+            <w:shd w:val="clear" w:color="auto" w:fill="D9D9D9" w:themeFill="background1" w:themeFillShade="D9"/>
+          </w:tcPr>
+          <w:p>
+            <w:pPr>
+              <w:pStyle w:val="CommentText"/>
+              <w:tabs>
+                <w:tab w:val="left" w:pos="1489"/>
+              </w:tabs>
+              <w:ind w:left="1489" w:hanging="720"/>
+              <w:contextualSpacing/>
+              <w:rPr>
+                <w:rFonts w:cs="Times New Roman"/>
+                <w:color w:val="000000" w:themeColor="text1"/>
+              </w:rPr>
+            </w:pPr>
+            <w:r>
+              <w:rPr>
+                <w:rFonts w:cs="Times New Roman"/>
+                <w:color w:val="000000" w:themeColor="text1"/>
+              </w:rPr>
+              <w:t>Say:     “</w:t>
+            </w:r>
+            <w:r>
+              <w:rPr>
+                <w:rFonts w:cs="Times New Roman"/>
+                <w:color w:val="000000" w:themeColor="text1"/>
+              </w:rPr>
+              <w:t xml:space="preserve">Think, Ready, Respond.” [Tap the fidelity box to </w:t>
+            </w:r>
+            <w:r>
+              <w:rPr>
+                <w:rFonts w:cs="Times New Roman"/>
+                <w:color w:val="000000" w:themeColor="text1"/>
+              </w:rPr>
+              <w:t xml:space="preserve">the left to </w:t>
+            </w:r>
+            <w:r>
+              <w:rPr>
+                <w:rFonts w:cs="Times New Roman"/>
+                <w:color w:val="000000" w:themeColor="text1"/>
+              </w:rPr>
+              <w:t>activate response mode]</w:t>
+            </w:r>
+          </w:p>
+          <w:p>
+            <w:pPr>
+              <w:pStyle w:val="CommentText"/>
+              <w:tabs>
+                <w:tab w:val="left" w:pos="720"/>
+              </w:tabs>
+              <w:ind w:left="1759" w:hanging="1080"/>
+              <w:contextualSpacing/>
+              <w:rPr>
+                <w:rFonts w:cs="Times New Roman"/>
+                <w:color w:val="000000" w:themeColor="text1"/>
+              </w:rPr>
+            </w:pPr>
           </w:p>
           <w:p>
             <w:pPr>
@@ -41816,6 +44265,294 @@
                 <w:color w:val="000000" w:themeColor="text1"/>
               </w:rPr>
             </w:pPr>
+            <w:r>
+              <w:rPr>
+                <w:rFonts w:cs="Times New Roman"/>
+                <w:color w:val="000000" w:themeColor="text1"/>
+              </w:rPr>
+              <w:t>[Students respond]</w:t>
+            </w:r>
+          </w:p>
+          <w:p>
+            <w:pPr>
+              <w:pStyle w:val="CommentText"/>
+              <w:tabs>
+                <w:tab w:val="left" w:pos="720"/>
+              </w:tabs>
+              <w:ind w:left="1440" w:hanging="1080"/>
+              <w:contextualSpacing/>
+              <w:rPr>
+                <w:rFonts w:cs="Times New Roman"/>
+                <w:color w:val="000000" w:themeColor="text1"/>
+              </w:rPr>
+            </w:pPr>
+          </w:p>
+        </w:tc>
+      </w:tr>
+      <w:tr>
+        <w:tc>
+          <w:tcPr>
+            <w:tcW w:w="1008" w:type="dxa"/>
+            <w:tcBorders>
+              <w:top w:val="nil"/>
+              <w:left w:val="single" w:sz="12" w:space="0" w:color="auto"/>
+              <w:bottom w:val="nil"/>
+              <w:right w:val="nil"/>
+            </w:tcBorders>
+            <w:shd w:val="clear" w:color="auto" w:fill="D9D9D9" w:themeFill="background1" w:themeFillShade="D9"/>
+          </w:tcPr>
+          <w:p>
+            <w:pPr>
+              <w:jc w:val="center"/>
+              <w:rPr>
+                <w:rFonts w:cs="Times New Roman"/>
+              </w:rPr>
+            </w:pPr>
+            <w:r>
+              <w:rPr>
+                <w:rFonts w:cs="Times New Roman"/>
+              </w:rPr>
+              <w:t>_____</w:t>
+            </w:r>
+          </w:p>
+        </w:tc>
+        <w:tc>
+          <w:tcPr>
+            <w:tcW w:w="8856" w:type="dxa"/>
+            <w:tcBorders>
+              <w:top w:val="nil"/>
+              <w:left w:val="nil"/>
+              <w:bottom w:val="nil"/>
+              <w:right w:val="single" w:sz="12" w:space="0" w:color="auto"/>
+            </w:tcBorders>
+            <w:shd w:val="clear" w:color="auto" w:fill="D9D9D9" w:themeFill="background1" w:themeFillShade="D9"/>
+          </w:tcPr>
+          <w:p>
+            <w:pPr>
+              <w:pStyle w:val="CommentText"/>
+              <w:tabs>
+                <w:tab w:val="left" w:pos="720"/>
+              </w:tabs>
+              <w:ind w:left="1440" w:hanging="1080"/>
+              <w:contextualSpacing/>
+              <w:rPr>
+                <w:rFonts w:cs="Times New Roman"/>
+                <w:color w:val="000000" w:themeColor="text1"/>
+              </w:rPr>
+            </w:pPr>
+            <w:r>
+              <w:rPr>
+                <w:rFonts w:cs="Times New Roman"/>
+                <w:color w:val="000000" w:themeColor="text1"/>
+              </w:rPr>
+              <w:t>6.</w:t>
+            </w:r>
+            <w:r>
+              <w:rPr>
+                <w:rFonts w:cs="Times New Roman"/>
+                <w:color w:val="000000" w:themeColor="text1"/>
+              </w:rPr>
+              <w:tab/>
+              <w:t xml:space="preserve">Say: </w:t>
+            </w:r>
+            <w:r>
+              <w:rPr>
+                <w:rFonts w:cs="Times New Roman"/>
+                <w:color w:val="000000" w:themeColor="text1"/>
+              </w:rPr>
+              <w:tab/>
+              <w:t>“</w:t>
+            </w:r>
+            <w:r>
+              <w:rPr>
+                <w:rFonts w:cs="Times New Roman"/>
+                <w:color w:val="000000" w:themeColor="text1"/>
+              </w:rPr>
+              <w:t>If someone</w:t>
+            </w:r>
+            <w:r>
+              <w:rPr>
+                <w:rFonts w:cs="Times New Roman"/>
+                <w:color w:val="000000" w:themeColor="text1"/>
+              </w:rPr>
+              <w:t xml:space="preserve"> asked me to identify a TRY</w:t>
+            </w:r>
+            <w:r>
+              <w:rPr>
+                <w:rFonts w:cs="Times New Roman"/>
+                <w:color w:val="000000" w:themeColor="text1"/>
+              </w:rPr>
+              <w:t xml:space="preserve"> in a story </w:t>
+            </w:r>
+            <w:r>
+              <w:rPr>
+                <w:rFonts w:cs="Times New Roman"/>
+                <w:i/>
+                <w:color w:val="000000" w:themeColor="text1"/>
+              </w:rPr>
+              <w:t>I couldn’t do it</w:t>
+            </w:r>
+            <w:r>
+              <w:rPr>
+                <w:rFonts w:cs="Times New Roman"/>
+                <w:color w:val="000000" w:themeColor="text1"/>
+              </w:rPr>
+              <w:t xml:space="preserve">, </w:t>
+            </w:r>
+            <w:r>
+              <w:rPr>
+                <w:rFonts w:cs="Times New Roman"/>
+                <w:i/>
+                <w:color w:val="000000" w:themeColor="text1"/>
+              </w:rPr>
+              <w:t>I could do it with help</w:t>
+            </w:r>
+            <w:r>
+              <w:rPr>
+                <w:rFonts w:cs="Times New Roman"/>
+                <w:color w:val="000000" w:themeColor="text1"/>
+              </w:rPr>
+              <w:t xml:space="preserve">, </w:t>
+            </w:r>
+            <w:r>
+              <w:rPr>
+                <w:rFonts w:cs="Times New Roman"/>
+                <w:i/>
+                <w:color w:val="000000" w:themeColor="text1"/>
+              </w:rPr>
+              <w:t>I could do it by myself</w:t>
+            </w:r>
+            <w:r>
+              <w:rPr>
+                <w:rFonts w:cs="Times New Roman"/>
+                <w:color w:val="000000" w:themeColor="text1"/>
+              </w:rPr>
+              <w:t>.</w:t>
+            </w:r>
+            <w:r>
+              <w:rPr>
+                <w:rFonts w:cs="Times New Roman"/>
+                <w:color w:val="000000" w:themeColor="text1"/>
+              </w:rPr>
+              <w:t>”</w:t>
+            </w:r>
+            <w:r>
+              <w:rPr>
+                <w:rFonts w:cs="Times New Roman"/>
+                <w:color w:val="000000" w:themeColor="text1"/>
+              </w:rPr>
+              <w:t xml:space="preserve"> </w:t>
+            </w:r>
+          </w:p>
+          <w:p>
+            <w:pPr>
+              <w:pStyle w:val="CommentText"/>
+              <w:tabs>
+                <w:tab w:val="left" w:pos="720"/>
+              </w:tabs>
+              <w:ind w:left="1440" w:hanging="1080"/>
+              <w:contextualSpacing/>
+              <w:rPr>
+                <w:rFonts w:cs="Times New Roman"/>
+                <w:color w:val="000000" w:themeColor="text1"/>
+              </w:rPr>
+            </w:pPr>
+          </w:p>
+        </w:tc>
+      </w:tr>
+      <w:tr>
+        <w:tc>
+          <w:tcPr>
+            <w:tcW w:w="1008" w:type="dxa"/>
+            <w:tcBorders>
+              <w:top w:val="nil"/>
+              <w:left w:val="single" w:sz="12" w:space="0" w:color="auto"/>
+              <w:bottom w:val="nil"/>
+              <w:right w:val="nil"/>
+            </w:tcBorders>
+            <w:shd w:val="clear" w:color="auto" w:fill="D9D9D9" w:themeFill="background1" w:themeFillShade="D9"/>
+          </w:tcPr>
+          <w:p>
+            <w:pPr>
+              <w:jc w:val="center"/>
+              <w:rPr>
+                <w:rFonts w:cs="Times New Roman"/>
+              </w:rPr>
+            </w:pPr>
+            <w:r>
+              <w:rPr>
+                <w:rFonts w:cs="Times New Roman"/>
+              </w:rPr>
+              <w:t>_____</w:t>
+            </w:r>
+          </w:p>
+        </w:tc>
+        <w:tc>
+          <w:tcPr>
+            <w:tcW w:w="8856" w:type="dxa"/>
+            <w:tcBorders>
+              <w:top w:val="nil"/>
+              <w:left w:val="nil"/>
+              <w:bottom w:val="nil"/>
+              <w:right w:val="single" w:sz="12" w:space="0" w:color="auto"/>
+            </w:tcBorders>
+            <w:shd w:val="clear" w:color="auto" w:fill="D9D9D9" w:themeFill="background1" w:themeFillShade="D9"/>
+          </w:tcPr>
+          <w:p>
+            <w:pPr>
+              <w:pStyle w:val="CommentText"/>
+              <w:tabs>
+                <w:tab w:val="left" w:pos="1489"/>
+              </w:tabs>
+              <w:ind w:left="1489" w:hanging="720"/>
+              <w:contextualSpacing/>
+              <w:rPr>
+                <w:rFonts w:cs="Times New Roman"/>
+                <w:color w:val="000000" w:themeColor="text1"/>
+              </w:rPr>
+            </w:pPr>
+            <w:r>
+              <w:rPr>
+                <w:rFonts w:cs="Times New Roman"/>
+                <w:color w:val="000000" w:themeColor="text1"/>
+              </w:rPr>
+              <w:t>Say:     “</w:t>
+            </w:r>
+            <w:r>
+              <w:rPr>
+                <w:rFonts w:cs="Times New Roman"/>
+                <w:color w:val="000000" w:themeColor="text1"/>
+              </w:rPr>
+              <w:t xml:space="preserve">Think, Ready, Respond.” [Tap the fidelity box to </w:t>
+            </w:r>
+            <w:r>
+              <w:rPr>
+                <w:rFonts w:cs="Times New Roman"/>
+                <w:color w:val="000000" w:themeColor="text1"/>
+              </w:rPr>
+              <w:t xml:space="preserve">the left to </w:t>
+            </w:r>
+            <w:r>
+              <w:rPr>
+                <w:rFonts w:cs="Times New Roman"/>
+                <w:color w:val="000000" w:themeColor="text1"/>
+              </w:rPr>
+              <w:t>activate response mode]</w:t>
+            </w:r>
+          </w:p>
+          <w:p>
+            <w:pPr>
+              <w:pStyle w:val="CommentText"/>
+              <w:tabs>
+                <w:tab w:val="left" w:pos="720"/>
+              </w:tabs>
+              <w:ind w:left="1759" w:hanging="1080"/>
+              <w:contextualSpacing/>
+              <w:rPr>
+                <w:rFonts w:cs="Times New Roman"/>
+                <w:color w:val="000000" w:themeColor="text1"/>
+              </w:rPr>
+            </w:pPr>
           </w:p>
           <w:p>
             <w:pPr>
@@ -41835,221 +44572,9 @@
                 <w:rFonts w:cs="Times New Roman"/>
                 <w:color w:val="000000" w:themeColor="text1"/>
               </w:rPr>
+              <w:lastRenderedPageBreak/>
               <w:t>[Students respond]</w:t>
             </w:r>
-          </w:p>
-          <w:p>
-            <w:pPr>
-              <w:contextualSpacing/>
-              <w:rPr>
-                <w:rFonts w:cs="Times New Roman"/>
-                <w:color w:val="000000" w:themeColor="text1"/>
-              </w:rPr>
-            </w:pPr>
-          </w:p>
-          <w:p>
-            <w:pPr>
-              <w:pStyle w:val="CommentText"/>
-              <w:ind w:left="1440" w:hanging="720"/>
-              <w:outlineLvl w:val="0"/>
-              <w:rPr>
-                <w:rFonts w:cs="Times New Roman"/>
-                <w:color w:val="000000" w:themeColor="text1"/>
-              </w:rPr>
-            </w:pPr>
-            <w:r>
-              <w:rPr>
-                <w:rFonts w:cs="Times New Roman"/>
-                <w:color w:val="000000" w:themeColor="text1"/>
-              </w:rPr>
-              <w:t xml:space="preserve">Say: </w:t>
-            </w:r>
-            <w:r>
-              <w:rPr>
-                <w:rFonts w:cs="Times New Roman"/>
-                <w:color w:val="000000" w:themeColor="text1"/>
-              </w:rPr>
-              <w:tab/>
-            </w:r>
-            <w:r>
-              <w:rPr>
-                <w:rFonts w:cs="Times New Roman"/>
-                <w:color w:val="000000" w:themeColor="text1"/>
-              </w:rPr>
-              <w:t xml:space="preserve">“Now we are going to think about how well you think </w:t>
-            </w:r>
-            <w:r>
-              <w:rPr>
-                <w:rFonts w:cs="Times New Roman"/>
-                <w:color w:val="000000" w:themeColor="text1"/>
-              </w:rPr>
-              <w:t>you can identify GOALS and TRIES</w:t>
-            </w:r>
-            <w:r>
-              <w:rPr>
-                <w:rFonts w:cs="Times New Roman"/>
-                <w:color w:val="000000" w:themeColor="text1"/>
-              </w:rPr>
-              <w:t xml:space="preserve"> in a story.”</w:t>
-            </w:r>
-          </w:p>
-          <w:p>
-            <w:pPr>
-              <w:contextualSpacing/>
-              <w:rPr>
-                <w:rFonts w:cs="Times New Roman"/>
-                <w:color w:val="000000" w:themeColor="text1"/>
-              </w:rPr>
-            </w:pPr>
-          </w:p>
-          <w:p>
-            <w:pPr>
-              <w:contextualSpacing/>
-              <w:rPr>
-                <w:rFonts w:cs="Times New Roman"/>
-                <w:color w:val="000000" w:themeColor="text1"/>
-              </w:rPr>
-            </w:pPr>
-            <w:r>
-              <w:rPr>
-                <w:rFonts w:cs="Times New Roman"/>
-                <w:color w:val="000000" w:themeColor="text1"/>
-              </w:rPr>
-              <w:t>[The tablets should now display the student response option</w:t>
-            </w:r>
-            <w:r>
-              <w:rPr>
-                <w:rFonts w:cs="Times New Roman"/>
-                <w:color w:val="000000" w:themeColor="text1"/>
-              </w:rPr>
-              <w:t>s for EFFICACY (pink</w:t>
-            </w:r>
-            <w:r>
-              <w:rPr>
-                <w:rFonts w:cs="Times New Roman"/>
-                <w:color w:val="000000" w:themeColor="text1"/>
-              </w:rPr>
-              <w:t>-colored responses)]</w:t>
-            </w:r>
-          </w:p>
-          <w:p>
-            <w:pPr>
-              <w:contextualSpacing/>
-              <w:rPr>
-                <w:rFonts w:cs="Times New Roman"/>
-                <w:color w:val="000000" w:themeColor="text1"/>
-              </w:rPr>
-            </w:pPr>
-          </w:p>
-          <w:p>
-            <w:pPr>
-              <w:pStyle w:val="CommentText"/>
-              <w:contextualSpacing/>
-              <w:rPr>
-                <w:rFonts w:cs="Times New Roman"/>
-                <w:color w:val="000000" w:themeColor="text1"/>
-              </w:rPr>
-            </w:pPr>
-            <w:r>
-              <w:rPr>
-                <w:rFonts w:cs="Times New Roman"/>
-                <w:color w:val="000000" w:themeColor="text1"/>
-              </w:rPr>
-              <w:t xml:space="preserve">[Teachers should </w:t>
-            </w:r>
-            <w:r>
-              <w:rPr>
-                <w:rFonts w:cs="Times New Roman"/>
-                <w:color w:val="000000" w:themeColor="text1"/>
-              </w:rPr>
-              <w:t>read</w:t>
-            </w:r>
-            <w:r>
-              <w:rPr>
-                <w:rFonts w:cs="Times New Roman"/>
-                <w:color w:val="000000" w:themeColor="text1"/>
-              </w:rPr>
-              <w:t xml:space="preserve"> the following questions</w:t>
-            </w:r>
-            <w:r>
-              <w:rPr>
-                <w:rFonts w:cs="Times New Roman"/>
-                <w:color w:val="000000" w:themeColor="text1"/>
-              </w:rPr>
-              <w:t xml:space="preserve"> aloud to students.  </w:t>
-            </w:r>
-            <w:r>
-              <w:rPr>
-                <w:rFonts w:cs="Times New Roman"/>
-                <w:color w:val="000000" w:themeColor="text1"/>
-              </w:rPr>
-              <w:t xml:space="preserve"> </w:t>
-            </w:r>
-            <w:r>
-              <w:rPr>
-                <w:rFonts w:cs="Times New Roman"/>
-                <w:color w:val="000000" w:themeColor="text1"/>
-              </w:rPr>
-              <w:t>A</w:t>
-            </w:r>
-            <w:r>
-              <w:rPr>
-                <w:rFonts w:cs="Times New Roman"/>
-                <w:color w:val="000000" w:themeColor="text1"/>
-              </w:rPr>
-              <w:t xml:space="preserve">fter </w:t>
-            </w:r>
-            <w:r>
-              <w:rPr>
-                <w:rFonts w:cs="Times New Roman"/>
-                <w:color w:val="000000" w:themeColor="text1"/>
-              </w:rPr>
-              <w:t>a</w:t>
-            </w:r>
-            <w:r>
-              <w:rPr>
-                <w:rFonts w:cs="Times New Roman"/>
-                <w:color w:val="000000" w:themeColor="text1"/>
-              </w:rPr>
-              <w:t xml:space="preserve"> question is read</w:t>
-            </w:r>
-            <w:r>
-              <w:rPr>
-                <w:rFonts w:cs="Times New Roman"/>
-                <w:color w:val="000000" w:themeColor="text1"/>
-              </w:rPr>
-              <w:t>,</w:t>
-            </w:r>
-            <w:r>
-              <w:rPr>
-                <w:rFonts w:cs="Times New Roman"/>
-                <w:color w:val="000000" w:themeColor="text1"/>
-              </w:rPr>
-              <w:t xml:space="preserve"> and it is time for students t</w:t>
-            </w:r>
-            <w:r>
-              <w:rPr>
-                <w:rFonts w:cs="Times New Roman"/>
-                <w:color w:val="000000" w:themeColor="text1"/>
-              </w:rPr>
-              <w:t>o respond, teachers should tap</w:t>
-            </w:r>
-            <w:r>
-              <w:rPr>
-                <w:rFonts w:cs="Times New Roman"/>
-                <w:color w:val="000000" w:themeColor="text1"/>
-              </w:rPr>
-              <w:t xml:space="preserve"> the fidelity box next to the question to activate response mode.]</w:t>
-            </w:r>
-          </w:p>
-          <w:p>
-            <w:pPr>
-              <w:contextualSpacing/>
-              <w:rPr>
-                <w:rFonts w:cs="Times New Roman"/>
-                <w:color w:val="000000" w:themeColor="text1"/>
-              </w:rPr>
-            </w:pPr>
           </w:p>
           <w:p>
             <w:pPr>
@@ -42064,318 +44589,6 @@
                 <w:color w:val="000000" w:themeColor="text1"/>
               </w:rPr>
             </w:pPr>
-            <w:r>
-              <w:rPr>
-                <w:rFonts w:cs="Times New Roman"/>
-                <w:color w:val="000000" w:themeColor="text1"/>
-              </w:rPr>
-              <w:t>5.</w:t>
-            </w:r>
-            <w:r>
-              <w:rPr>
-                <w:rFonts w:cs="Times New Roman"/>
-                <w:color w:val="000000" w:themeColor="text1"/>
-              </w:rPr>
-              <w:tab/>
-              <w:t xml:space="preserve">Say: </w:t>
-            </w:r>
-            <w:r>
-              <w:rPr>
-                <w:rFonts w:cs="Times New Roman"/>
-                <w:color w:val="000000" w:themeColor="text1"/>
-              </w:rPr>
-              <w:tab/>
-              <w:t>“</w:t>
-            </w:r>
-            <w:r>
-              <w:rPr>
-                <w:rFonts w:cs="Times New Roman"/>
-                <w:color w:val="000000" w:themeColor="text1"/>
-              </w:rPr>
-              <w:t>If someone</w:t>
-            </w:r>
-            <w:r>
-              <w:rPr>
-                <w:rFonts w:cs="Times New Roman"/>
-                <w:color w:val="000000" w:themeColor="text1"/>
-              </w:rPr>
-              <w:t xml:space="preserve"> asked me to identify a GOAL</w:t>
-            </w:r>
-            <w:r>
-              <w:rPr>
-                <w:rFonts w:cs="Times New Roman"/>
-                <w:color w:val="000000" w:themeColor="text1"/>
-              </w:rPr>
-              <w:t xml:space="preserve"> in a story </w:t>
-            </w:r>
-            <w:r>
-              <w:rPr>
-                <w:rFonts w:cs="Times New Roman"/>
-                <w:i/>
-                <w:color w:val="000000" w:themeColor="text1"/>
-              </w:rPr>
-              <w:t>I couldn’t do it</w:t>
-            </w:r>
-            <w:r>
-              <w:rPr>
-                <w:rFonts w:cs="Times New Roman"/>
-                <w:color w:val="000000" w:themeColor="text1"/>
-              </w:rPr>
-              <w:t xml:space="preserve">, </w:t>
-            </w:r>
-            <w:r>
-              <w:rPr>
-                <w:rFonts w:cs="Times New Roman"/>
-                <w:i/>
-                <w:color w:val="000000" w:themeColor="text1"/>
-              </w:rPr>
-              <w:t>I could do it with help</w:t>
-            </w:r>
-            <w:r>
-              <w:rPr>
-                <w:rFonts w:cs="Times New Roman"/>
-                <w:color w:val="000000" w:themeColor="text1"/>
-              </w:rPr>
-              <w:t xml:space="preserve">, </w:t>
-            </w:r>
-            <w:r>
-              <w:rPr>
-                <w:rFonts w:cs="Times New Roman"/>
-                <w:i/>
-                <w:color w:val="000000" w:themeColor="text1"/>
-              </w:rPr>
-              <w:t>I could do it by myself</w:t>
-            </w:r>
-            <w:r>
-              <w:rPr>
-                <w:rFonts w:cs="Times New Roman"/>
-                <w:color w:val="000000" w:themeColor="text1"/>
-              </w:rPr>
-              <w:t xml:space="preserve">.  </w:t>
-            </w:r>
-            <w:r>
-              <w:rPr>
-                <w:rFonts w:cs="Times New Roman"/>
-                <w:color w:val="000000" w:themeColor="text1"/>
-              </w:rPr>
-              <w:t xml:space="preserve"> Think, Ready, Respond.</w:t>
-            </w:r>
-            <w:r>
-              <w:rPr>
-                <w:rFonts w:cs="Times New Roman"/>
-                <w:color w:val="000000" w:themeColor="text1"/>
-              </w:rPr>
-              <w:t>” [Tap the fidelity box to activate response mode]</w:t>
-            </w:r>
-          </w:p>
-          <w:p>
-            <w:pPr>
-              <w:pStyle w:val="CommentText"/>
-              <w:tabs>
-                <w:tab w:val="left" w:pos="720"/>
-              </w:tabs>
-              <w:ind w:left="1440"/>
-              <w:contextualSpacing/>
-              <w:rPr>
-                <w:rFonts w:cs="Times New Roman"/>
-                <w:color w:val="000000" w:themeColor="text1"/>
-              </w:rPr>
-            </w:pPr>
-          </w:p>
-          <w:p>
-            <w:pPr>
-              <w:pStyle w:val="CommentText"/>
-              <w:tabs>
-                <w:tab w:val="left" w:pos="720"/>
-              </w:tabs>
-              <w:ind w:left="1440"/>
-              <w:contextualSpacing/>
-              <w:rPr>
-                <w:rFonts w:cs="Times New Roman"/>
-                <w:color w:val="000000" w:themeColor="text1"/>
-              </w:rPr>
-            </w:pPr>
-            <w:r>
-              <w:rPr>
-                <w:rFonts w:cs="Times New Roman"/>
-                <w:color w:val="000000" w:themeColor="text1"/>
-              </w:rPr>
-              <w:t>[Students respond]</w:t>
-            </w:r>
-          </w:p>
-          <w:p>
-            <w:pPr>
-              <w:pStyle w:val="CommentText"/>
-              <w:tabs>
-                <w:tab w:val="left" w:pos="720"/>
-              </w:tabs>
-              <w:ind w:left="1440"/>
-              <w:contextualSpacing/>
-              <w:rPr>
-                <w:rFonts w:cs="Times New Roman"/>
-                <w:color w:val="000000" w:themeColor="text1"/>
-              </w:rPr>
-            </w:pPr>
-          </w:p>
-          <w:p>
-            <w:pPr>
-              <w:pStyle w:val="CommentText"/>
-              <w:tabs>
-                <w:tab w:val="left" w:pos="720"/>
-              </w:tabs>
-              <w:ind w:left="1440" w:hanging="1080"/>
-              <w:contextualSpacing/>
-              <w:rPr>
-                <w:rFonts w:cs="Times New Roman"/>
-                <w:color w:val="000000" w:themeColor="text1"/>
-              </w:rPr>
-            </w:pPr>
-            <w:r>
-              <w:rPr>
-                <w:rFonts w:cs="Times New Roman"/>
-                <w:color w:val="000000" w:themeColor="text1"/>
-              </w:rPr>
-              <w:t>6.</w:t>
-            </w:r>
-            <w:r>
-              <w:rPr>
-                <w:rFonts w:cs="Times New Roman"/>
-                <w:color w:val="000000" w:themeColor="text1"/>
-              </w:rPr>
-              <w:tab/>
-              <w:t xml:space="preserve">Say: </w:t>
-            </w:r>
-            <w:r>
-              <w:rPr>
-                <w:rFonts w:cs="Times New Roman"/>
-                <w:color w:val="000000" w:themeColor="text1"/>
-              </w:rPr>
-              <w:tab/>
-              <w:t>“</w:t>
-            </w:r>
-            <w:r>
-              <w:rPr>
-                <w:rFonts w:cs="Times New Roman"/>
-                <w:color w:val="000000" w:themeColor="text1"/>
-              </w:rPr>
-              <w:t>If someone</w:t>
-            </w:r>
-            <w:r>
-              <w:rPr>
-                <w:rFonts w:cs="Times New Roman"/>
-                <w:color w:val="000000" w:themeColor="text1"/>
-              </w:rPr>
-              <w:t xml:space="preserve"> asked me to identify a TRY</w:t>
-            </w:r>
-            <w:r>
-              <w:rPr>
-                <w:rFonts w:cs="Times New Roman"/>
-                <w:color w:val="000000" w:themeColor="text1"/>
-              </w:rPr>
-              <w:t xml:space="preserve"> in a story </w:t>
-            </w:r>
-            <w:r>
-              <w:rPr>
-                <w:rFonts w:cs="Times New Roman"/>
-                <w:i/>
-                <w:color w:val="000000" w:themeColor="text1"/>
-              </w:rPr>
-              <w:t>I couldn’t do it</w:t>
-            </w:r>
-            <w:r>
-              <w:rPr>
-                <w:rFonts w:cs="Times New Roman"/>
-                <w:color w:val="000000" w:themeColor="text1"/>
-              </w:rPr>
-              <w:t xml:space="preserve">, </w:t>
-            </w:r>
-            <w:r>
-              <w:rPr>
-                <w:rFonts w:cs="Times New Roman"/>
-                <w:i/>
-                <w:color w:val="000000" w:themeColor="text1"/>
-              </w:rPr>
-              <w:t>I could do it with help</w:t>
-            </w:r>
-            <w:r>
-              <w:rPr>
-                <w:rFonts w:cs="Times New Roman"/>
-                <w:color w:val="000000" w:themeColor="text1"/>
-              </w:rPr>
-              <w:t xml:space="preserve">, </w:t>
-            </w:r>
-            <w:r>
-              <w:rPr>
-                <w:rFonts w:cs="Times New Roman"/>
-                <w:i/>
-                <w:color w:val="000000" w:themeColor="text1"/>
-              </w:rPr>
-              <w:t>I could do it by myself</w:t>
-            </w:r>
-            <w:r>
-              <w:rPr>
-                <w:rFonts w:cs="Times New Roman"/>
-                <w:color w:val="000000" w:themeColor="text1"/>
-              </w:rPr>
-              <w:t xml:space="preserve">.  </w:t>
-            </w:r>
-            <w:r>
-              <w:rPr>
-                <w:rFonts w:cs="Times New Roman"/>
-                <w:color w:val="000000" w:themeColor="text1"/>
-              </w:rPr>
-              <w:t xml:space="preserve"> Think, Ready, Respond.</w:t>
-            </w:r>
-            <w:r>
-              <w:rPr>
-                <w:rFonts w:cs="Times New Roman"/>
-                <w:color w:val="000000" w:themeColor="text1"/>
-              </w:rPr>
-              <w:t>” [Tap the fidelity box to activate response mode]</w:t>
-            </w:r>
-          </w:p>
-          <w:p>
-            <w:pPr>
-              <w:pStyle w:val="CommentText"/>
-              <w:tabs>
-                <w:tab w:val="left" w:pos="720"/>
-              </w:tabs>
-              <w:ind w:left="1440"/>
-              <w:contextualSpacing/>
-              <w:rPr>
-                <w:rFonts w:cs="Times New Roman"/>
-                <w:color w:val="000000" w:themeColor="text1"/>
-              </w:rPr>
-            </w:pPr>
-          </w:p>
-          <w:p>
-            <w:pPr>
-              <w:pStyle w:val="CommentText"/>
-              <w:tabs>
-                <w:tab w:val="left" w:pos="720"/>
-              </w:tabs>
-              <w:ind w:left="1440"/>
-              <w:contextualSpacing/>
-              <w:rPr>
-                <w:rFonts w:cs="Times New Roman"/>
-                <w:color w:val="000000" w:themeColor="text1"/>
-              </w:rPr>
-            </w:pPr>
-            <w:r>
-              <w:rPr>
-                <w:rFonts w:cs="Times New Roman"/>
-                <w:color w:val="000000" w:themeColor="text1"/>
-              </w:rPr>
-              <w:t>[Students respond]</w:t>
-            </w:r>
-          </w:p>
-          <w:p>
-            <w:pPr>
-              <w:ind w:left="1489" w:hanging="720"/>
-              <w:rPr>
-                <w:rFonts w:cs="Times New Roman"/>
-              </w:rPr>
-            </w:pPr>
           </w:p>
         </w:tc>
       </w:tr>
@@ -42402,6 +44615,7 @@
               <w:rPr>
                 <w:rFonts w:cs="Times New Roman"/>
               </w:rPr>
+              <w:lastRenderedPageBreak/>
               <w:t>_____</w:t>
             </w:r>
           </w:p>
@@ -43662,6 +45876,64 @@
         </w:rPr>
       </w:pPr>
     </w:p>
+    <w:p>
+      <w:pPr>
+        <w:tabs>
+          <w:tab w:val="left" w:pos="720"/>
+          <w:tab w:val="left" w:pos="1440"/>
+          <w:tab w:val="left" w:pos="2160"/>
+          <w:tab w:val="left" w:pos="2880"/>
+          <w:tab w:val="left" w:pos="3600"/>
+          <w:tab w:val="left" w:pos="6474"/>
+        </w:tabs>
+        <w:rPr>
+          <w:rFonts w:cs="Times New Roman"/>
+        </w:rPr>
+      </w:pPr>
+    </w:p>
+    <w:p>
+      <w:pPr>
+        <w:jc w:val="center"/>
+      </w:pPr>
+      <w:r>
+        <w:lastRenderedPageBreak/>
+        <w:t>END OF LESSON</w:t>
+      </w:r>
+    </w:p>
+    <w:p>
+      <w:pPr>
+        <w:jc w:val="center"/>
+      </w:pPr>
+    </w:p>
+    <w:p>
+      <w:pPr>
+        <w:jc w:val="center"/>
+      </w:pPr>
+      <w:r>
+        <w:t>[Be sure to exit the session by tapping the red “EXIT” button at the top right of your tablet.  On the next screen (on the main menu) tap the red “MARK SESSION AS FINISHED” button to be sure the data are downloaded.]</w:t>
+      </w:r>
+    </w:p>
+    <w:p>
+      <w:pPr>
+        <w:jc w:val="center"/>
+      </w:pPr>
+    </w:p>
+    <w:p>
+      <w:pPr>
+        <w:tabs>
+          <w:tab w:val="left" w:pos="720"/>
+          <w:tab w:val="left" w:pos="1440"/>
+          <w:tab w:val="left" w:pos="2160"/>
+          <w:tab w:val="left" w:pos="2880"/>
+          <w:tab w:val="left" w:pos="3600"/>
+          <w:tab w:val="left" w:pos="6474"/>
+        </w:tabs>
+        <w:jc w:val="center"/>
+        <w:rPr>
+          <w:rFonts w:cs="Times New Roman"/>
+        </w:rPr>
+      </w:pPr>
+    </w:p>
     <w:sectPr>
       <w:pgSz w:w="12240" w:h="15840"/>
       <w:pgMar w:top="1296" w:right="1296" w:bottom="1296" w:left="1296" w:header="720" w:footer="720" w:gutter="0"/>
@@ -43672,8 +45944,8 @@
 </file>
 
 <file path=word/comments.xml><?xml version="1.0" encoding="utf-8"?>
-<w:comments xmlns:wpc="http://schemas.microsoft.com/office/word/2010/wordprocessingCanvas" xmlns:cx="http://schemas.microsoft.com/office/drawing/2014/chartex" xmlns:mc="http://schemas.openxmlformats.org/markup-compatibility/2006" xmlns:o="urn:schemas-microsoft-com:office:office" xmlns:r="http://schemas.openxmlformats.org/officeDocument/2006/relationships" xmlns:m="http://schemas.openxmlformats.org/officeDocument/2006/math" xmlns:v="urn:schemas-microsoft-com:vml" xmlns:wp14="http://schemas.microsoft.com/office/word/2010/wordprocessingDrawing" xmlns:wp="http://schemas.openxmlformats.org/drawingml/2006/wordprocessingDrawing" xmlns:w10="urn:schemas-microsoft-com:office:word" xmlns:w="http://schemas.openxmlformats.org/wordprocessingml/2006/main" xmlns:w14="http://schemas.microsoft.com/office/word/2010/wordml" xmlns:w15="http://schemas.microsoft.com/office/word/2012/wordml" xmlns:w16se="http://schemas.microsoft.com/office/word/2015/wordml/symex" xmlns:wpg="http://schemas.microsoft.com/office/word/2010/wordprocessingGroup" xmlns:wpi="http://schemas.microsoft.com/office/word/2010/wordprocessingInk" xmlns:wne="http://schemas.microsoft.com/office/word/2006/wordml" xmlns:wps="http://schemas.microsoft.com/office/word/2010/wordprocessingShape" mc:Ignorable="w14 w15 w16se wp14">
-  <w:comment w:id="1" w:author="Janice F. Almasi" w:date="2018-07-19T21:53:00Z" w:initials="JFA">
+<w:comments xmlns:wpc="http://schemas.microsoft.com/office/word/2010/wordprocessingCanvas" xmlns:cx="http://schemas.microsoft.com/office/drawing/2014/chartex" xmlns:cx1="http://schemas.microsoft.com/office/drawing/2015/9/8/chartex" xmlns:cx2="http://schemas.microsoft.com/office/drawing/2015/10/21/chartex" xmlns:cx3="http://schemas.microsoft.com/office/drawing/2016/5/9/chartex" xmlns:cx4="http://schemas.microsoft.com/office/drawing/2016/5/10/chartex" xmlns:cx5="http://schemas.microsoft.com/office/drawing/2016/5/11/chartex" xmlns:cx6="http://schemas.microsoft.com/office/drawing/2016/5/12/chartex" xmlns:cx7="http://schemas.microsoft.com/office/drawing/2016/5/13/chartex" xmlns:cx8="http://schemas.microsoft.com/office/drawing/2016/5/14/chartex" xmlns:mc="http://schemas.openxmlformats.org/markup-compatibility/2006" xmlns:aink="http://schemas.microsoft.com/office/drawing/2016/ink" xmlns:am3d="http://schemas.microsoft.com/office/drawing/2017/model3d" xmlns:o="urn:schemas-microsoft-com:office:office" xmlns:r="http://schemas.openxmlformats.org/officeDocument/2006/relationships" xmlns:m="http://schemas.openxmlformats.org/officeDocument/2006/math" xmlns:v="urn:schemas-microsoft-com:vml" xmlns:wp14="http://schemas.microsoft.com/office/word/2010/wordprocessingDrawing" xmlns:wp="http://schemas.openxmlformats.org/drawingml/2006/wordprocessingDrawing" xmlns:w10="urn:schemas-microsoft-com:office:word" xmlns:w="http://schemas.openxmlformats.org/wordprocessingml/2006/main" xmlns:w14="http://schemas.microsoft.com/office/word/2010/wordml" xmlns:w15="http://schemas.microsoft.com/office/word/2012/wordml" xmlns:w16cid="http://schemas.microsoft.com/office/word/2016/wordml/cid" xmlns:w16se="http://schemas.microsoft.com/office/word/2015/wordml/symex" xmlns:wpg="http://schemas.microsoft.com/office/word/2010/wordprocessingGroup" xmlns:wpi="http://schemas.microsoft.com/office/word/2010/wordprocessingInk" xmlns:wne="http://schemas.microsoft.com/office/word/2006/wordml" xmlns:wps="http://schemas.microsoft.com/office/word/2010/wordprocessingShape" mc:Ignorable="w14 w15 w16se w16cid wp14">
+  <w:comment w:id="0" w:author="Janice F. Almasi" w:date="2018-07-21T18:52:00Z" w:initials="JFA">
     <w:p>
       <w:pPr>
         <w:pStyle w:val="CommentText"/>
@@ -43685,7 +45957,12 @@
         <w:annotationRef/>
       </w:r>
       <w:r>
-        <w:t>RECORD: GOAL</w:t>
+        <w:t>RECORD: GOAL (PRACTICE</w:t>
+      </w:r>
+      <w:bookmarkStart w:id="1" w:name="_GoBack"/>
+      <w:bookmarkEnd w:id="1"/>
+      <w:r>
+        <w:t>)</w:t>
       </w:r>
     </w:p>
   </w:comment>
@@ -43893,14 +46170,11 @@
         <w:annotationRef/>
       </w:r>
       <w:r>
-        <w:t>RECORD: TRY (PRACTICE</w:t>
-      </w:r>
-      <w:r>
-        <w:t>)</w:t>
+        <w:t>RECORD: TRY (PRACTICE)</w:t>
       </w:r>
     </w:p>
   </w:comment>
-  <w:comment w:id="15" w:author="Janice F. Almasi" w:date="2018-06-04T23:44:00Z" w:initials="JFA">
+  <w:comment w:id="15" w:author="Janice F. Almasi" w:date="2018-07-27T14:11:00Z" w:initials="JFA">
     <w:p>
       <w:pPr>
         <w:pStyle w:val="CommentText"/>
@@ -43912,7 +46186,23 @@
         <w:annotationRef/>
       </w:r>
       <w:r>
-        <w:t>RECORD: FREE RESPONSE ends</w:t>
+        <w:t>RECORD: FREE RESPONSE BEGINS</w:t>
+      </w:r>
+    </w:p>
+  </w:comment>
+  <w:comment w:id="16" w:author="Janice F. Almasi" w:date="2018-07-27T14:11:00Z" w:initials="JFA">
+    <w:p>
+      <w:pPr>
+        <w:pStyle w:val="CommentText"/>
+      </w:pPr>
+      <w:r>
+        <w:rPr>
+          <w:rStyle w:val="CommentReference"/>
+        </w:rPr>
+        <w:annotationRef/>
+      </w:r>
+      <w:r>
+        <w:t>RECORD: FREE RESPONSE ENDS</w:t>
       </w:r>
     </w:p>
   </w:comment>
@@ -43920,8 +46210,8 @@
 </file>
 
 <file path=word/commentsExtended.xml><?xml version="1.0" encoding="utf-8"?>
-<w15:commentsEx xmlns:wpc="http://schemas.microsoft.com/office/word/2010/wordprocessingCanvas" xmlns:cx="http://schemas.microsoft.com/office/drawing/2014/chartex" xmlns:mc="http://schemas.openxmlformats.org/markup-compatibility/2006" xmlns:o="urn:schemas-microsoft-com:office:office" xmlns:r="http://schemas.openxmlformats.org/officeDocument/2006/relationships" xmlns:m="http://schemas.openxmlformats.org/officeDocument/2006/math" xmlns:v="urn:schemas-microsoft-com:vml" xmlns:wp14="http://schemas.microsoft.com/office/word/2010/wordprocessingDrawing" xmlns:wp="http://schemas.openxmlformats.org/drawingml/2006/wordprocessingDrawing" xmlns:w10="urn:schemas-microsoft-com:office:word" xmlns:w="http://schemas.openxmlformats.org/wordprocessingml/2006/main" xmlns:w14="http://schemas.microsoft.com/office/word/2010/wordml" xmlns:w15="http://schemas.microsoft.com/office/word/2012/wordml" xmlns:w16se="http://schemas.microsoft.com/office/word/2015/wordml/symex" xmlns:wpg="http://schemas.microsoft.com/office/word/2010/wordprocessingGroup" xmlns:wpi="http://schemas.microsoft.com/office/word/2010/wordprocessingInk" xmlns:wne="http://schemas.microsoft.com/office/word/2006/wordml" xmlns:wps="http://schemas.microsoft.com/office/word/2010/wordprocessingShape" mc:Ignorable="w14 w15 w16se wp14">
-  <w15:commentEx w15:paraId="679937A8" w15:done="0"/>
+<w15:commentsEx xmlns:wpc="http://schemas.microsoft.com/office/word/2010/wordprocessingCanvas" xmlns:cx="http://schemas.microsoft.com/office/drawing/2014/chartex" xmlns:cx1="http://schemas.microsoft.com/office/drawing/2015/9/8/chartex" xmlns:cx2="http://schemas.microsoft.com/office/drawing/2015/10/21/chartex" xmlns:cx3="http://schemas.microsoft.com/office/drawing/2016/5/9/chartex" xmlns:cx4="http://schemas.microsoft.com/office/drawing/2016/5/10/chartex" xmlns:cx5="http://schemas.microsoft.com/office/drawing/2016/5/11/chartex" xmlns:cx6="http://schemas.microsoft.com/office/drawing/2016/5/12/chartex" xmlns:cx7="http://schemas.microsoft.com/office/drawing/2016/5/13/chartex" xmlns:cx8="http://schemas.microsoft.com/office/drawing/2016/5/14/chartex" xmlns:mc="http://schemas.openxmlformats.org/markup-compatibility/2006" xmlns:aink="http://schemas.microsoft.com/office/drawing/2016/ink" xmlns:am3d="http://schemas.microsoft.com/office/drawing/2017/model3d" xmlns:o="urn:schemas-microsoft-com:office:office" xmlns:r="http://schemas.openxmlformats.org/officeDocument/2006/relationships" xmlns:m="http://schemas.openxmlformats.org/officeDocument/2006/math" xmlns:v="urn:schemas-microsoft-com:vml" xmlns:wp14="http://schemas.microsoft.com/office/word/2010/wordprocessingDrawing" xmlns:wp="http://schemas.openxmlformats.org/drawingml/2006/wordprocessingDrawing" xmlns:w10="urn:schemas-microsoft-com:office:word" xmlns:w="http://schemas.openxmlformats.org/wordprocessingml/2006/main" xmlns:w14="http://schemas.microsoft.com/office/word/2010/wordml" xmlns:w15="http://schemas.microsoft.com/office/word/2012/wordml" xmlns:w16cid="http://schemas.microsoft.com/office/word/2016/wordml/cid" xmlns:w16se="http://schemas.microsoft.com/office/word/2015/wordml/symex" xmlns:wpg="http://schemas.microsoft.com/office/word/2010/wordprocessingGroup" xmlns:wpi="http://schemas.microsoft.com/office/word/2010/wordprocessingInk" xmlns:wne="http://schemas.microsoft.com/office/word/2006/wordml" xmlns:wps="http://schemas.microsoft.com/office/word/2010/wordprocessingShape" mc:Ignorable="w14 w15 w16se w16cid wp14">
+  <w15:commentEx w15:paraId="6D69E020" w15:done="0"/>
   <w15:commentEx w15:paraId="13492FAC" w15:done="0"/>
   <w15:commentEx w15:paraId="79B68D68" w15:done="0"/>
   <w15:commentEx w15:paraId="5089F63E" w15:done="0"/>
@@ -43935,13 +46225,14 @@
   <w15:commentEx w15:paraId="7C98C893" w15:done="0"/>
   <w15:commentEx w15:paraId="3FA89CF7" w15:done="0"/>
   <w15:commentEx w15:paraId="40BECC6B" w15:done="0"/>
-  <w15:commentEx w15:paraId="67EBD685" w15:done="0"/>
+  <w15:commentEx w15:paraId="7130E872" w15:done="0"/>
+  <w15:commentEx w15:paraId="20DBF973" w15:done="0"/>
 </w15:commentsEx>
 </file>
 
 <file path=word/commentsIds.xml><?xml version="1.0" encoding="utf-8"?>
 <w16cid:commentsIds xmlns:wpc="http://schemas.microsoft.com/office/word/2010/wordprocessingCanvas" xmlns:cx="http://schemas.microsoft.com/office/drawing/2014/chartex" xmlns:cx1="http://schemas.microsoft.com/office/drawing/2015/9/8/chartex" xmlns:cx2="http://schemas.microsoft.com/office/drawing/2015/10/21/chartex" xmlns:cx3="http://schemas.microsoft.com/office/drawing/2016/5/9/chartex" xmlns:cx4="http://schemas.microsoft.com/office/drawing/2016/5/10/chartex" xmlns:cx5="http://schemas.microsoft.com/office/drawing/2016/5/11/chartex" xmlns:cx6="http://schemas.microsoft.com/office/drawing/2016/5/12/chartex" xmlns:cx7="http://schemas.microsoft.com/office/drawing/2016/5/13/chartex" xmlns:cx8="http://schemas.microsoft.com/office/drawing/2016/5/14/chartex" xmlns:mc="http://schemas.openxmlformats.org/markup-compatibility/2006" xmlns:aink="http://schemas.microsoft.com/office/drawing/2016/ink" xmlns:am3d="http://schemas.microsoft.com/office/drawing/2017/model3d" xmlns:o="urn:schemas-microsoft-com:office:office" xmlns:r="http://schemas.openxmlformats.org/officeDocument/2006/relationships" xmlns:m="http://schemas.openxmlformats.org/officeDocument/2006/math" xmlns:v="urn:schemas-microsoft-com:vml" xmlns:wp14="http://schemas.microsoft.com/office/word/2010/wordprocessingDrawing" xmlns:wp="http://schemas.openxmlformats.org/drawingml/2006/wordprocessingDrawing" xmlns:w10="urn:schemas-microsoft-com:office:word" xmlns:w="http://schemas.openxmlformats.org/wordprocessingml/2006/main" xmlns:w14="http://schemas.microsoft.com/office/word/2010/wordml" xmlns:w15="http://schemas.microsoft.com/office/word/2012/wordml" xmlns:w16cid="http://schemas.microsoft.com/office/word/2016/wordml/cid" xmlns:w16se="http://schemas.microsoft.com/office/word/2015/wordml/symex" xmlns:wpg="http://schemas.microsoft.com/office/word/2010/wordprocessingGroup" xmlns:wpi="http://schemas.microsoft.com/office/word/2010/wordprocessingInk" xmlns:wne="http://schemas.microsoft.com/office/word/2006/wordml" xmlns:wps="http://schemas.microsoft.com/office/word/2010/wordprocessingShape" mc:Ignorable="w14 w15 w16se w16cid wp14">
-  <w16cid:commentId w16cid:paraId="679937A8" w16cid:durableId="1EFB86DD"/>
+  <w16cid:commentId w16cid:paraId="6D69E020" w16cid:durableId="1F0CC939"/>
   <w16cid:commentId w16cid:paraId="13492FAC" w16cid:durableId="1EFDF8C8"/>
   <w16cid:commentId w16cid:paraId="79B68D68" w16cid:durableId="1EFDF8DE"/>
   <w16cid:commentId w16cid:paraId="5089F63E" w16cid:durableId="1EDE2B2C"/>
@@ -43955,12 +46246,13 @@
   <w16cid:commentId w16cid:paraId="7C98C893" w16cid:durableId="1EFE0D48"/>
   <w16cid:commentId w16cid:paraId="3FA89CF7" w16cid:durableId="1EFE0F27"/>
   <w16cid:commentId w16cid:paraId="40BECC6B" w16cid:durableId="1EFE140A"/>
-  <w16cid:commentId w16cid:paraId="67EBD685" w16cid:durableId="1EDE2B6A"/>
+  <w16cid:commentId w16cid:paraId="7130E872" w16cid:durableId="1F05A6AC"/>
+  <w16cid:commentId w16cid:paraId="20DBF973" w16cid:durableId="1F05A75F"/>
 </w16cid:commentsIds>
 </file>
 
 <file path=word/endnotes.xml><?xml version="1.0" encoding="utf-8"?>
-<w:endnotes xmlns:wpc="http://schemas.microsoft.com/office/word/2010/wordprocessingCanvas" xmlns:cx="http://schemas.microsoft.com/office/drawing/2014/chartex" xmlns:mc="http://schemas.openxmlformats.org/markup-compatibility/2006" xmlns:o="urn:schemas-microsoft-com:office:office" xmlns:r="http://schemas.openxmlformats.org/officeDocument/2006/relationships" xmlns:m="http://schemas.openxmlformats.org/officeDocument/2006/math" xmlns:v="urn:schemas-microsoft-com:vml" xmlns:wp14="http://schemas.microsoft.com/office/word/2010/wordprocessingDrawing" xmlns:wp="http://schemas.openxmlformats.org/drawingml/2006/wordprocessingDrawing" xmlns:w10="urn:schemas-microsoft-com:office:word" xmlns:w="http://schemas.openxmlformats.org/wordprocessingml/2006/main" xmlns:w14="http://schemas.microsoft.com/office/word/2010/wordml" xmlns:w15="http://schemas.microsoft.com/office/word/2012/wordml" xmlns:w16se="http://schemas.microsoft.com/office/word/2015/wordml/symex" xmlns:wpg="http://schemas.microsoft.com/office/word/2010/wordprocessingGroup" xmlns:wpi="http://schemas.microsoft.com/office/word/2010/wordprocessingInk" xmlns:wne="http://schemas.microsoft.com/office/word/2006/wordml" xmlns:wps="http://schemas.microsoft.com/office/word/2010/wordprocessingShape" mc:Ignorable="w14 w15 w16se wp14">
+<w:endnotes xmlns:wpc="http://schemas.microsoft.com/office/word/2010/wordprocessingCanvas" xmlns:cx="http://schemas.microsoft.com/office/drawing/2014/chartex" xmlns:cx1="http://schemas.microsoft.com/office/drawing/2015/9/8/chartex" xmlns:cx2="http://schemas.microsoft.com/office/drawing/2015/10/21/chartex" xmlns:cx3="http://schemas.microsoft.com/office/drawing/2016/5/9/chartex" xmlns:cx4="http://schemas.microsoft.com/office/drawing/2016/5/10/chartex" xmlns:cx5="http://schemas.microsoft.com/office/drawing/2016/5/11/chartex" xmlns:cx6="http://schemas.microsoft.com/office/drawing/2016/5/12/chartex" xmlns:cx7="http://schemas.microsoft.com/office/drawing/2016/5/13/chartex" xmlns:cx8="http://schemas.microsoft.com/office/drawing/2016/5/14/chartex" xmlns:mc="http://schemas.openxmlformats.org/markup-compatibility/2006" xmlns:aink="http://schemas.microsoft.com/office/drawing/2016/ink" xmlns:am3d="http://schemas.microsoft.com/office/drawing/2017/model3d" xmlns:o="urn:schemas-microsoft-com:office:office" xmlns:r="http://schemas.openxmlformats.org/officeDocument/2006/relationships" xmlns:m="http://schemas.openxmlformats.org/officeDocument/2006/math" xmlns:v="urn:schemas-microsoft-com:vml" xmlns:wp14="http://schemas.microsoft.com/office/word/2010/wordprocessingDrawing" xmlns:wp="http://schemas.openxmlformats.org/drawingml/2006/wordprocessingDrawing" xmlns:w10="urn:schemas-microsoft-com:office:word" xmlns:w="http://schemas.openxmlformats.org/wordprocessingml/2006/main" xmlns:w14="http://schemas.microsoft.com/office/word/2010/wordml" xmlns:w15="http://schemas.microsoft.com/office/word/2012/wordml" xmlns:w16cid="http://schemas.microsoft.com/office/word/2016/wordml/cid" xmlns:w16se="http://schemas.microsoft.com/office/word/2015/wordml/symex" xmlns:wpg="http://schemas.microsoft.com/office/word/2010/wordprocessingGroup" xmlns:wpi="http://schemas.microsoft.com/office/word/2010/wordprocessingInk" xmlns:wne="http://schemas.microsoft.com/office/word/2006/wordml" xmlns:wps="http://schemas.microsoft.com/office/word/2010/wordprocessingShape" mc:Ignorable="w14 w15 w16se w16cid wp14">
   <w:endnote w:type="separator" w:id="-1">
     <w:p>
       <w:r>
@@ -43982,7 +46274,7 @@
 </file>
 
 <file path=word/footnotes.xml><?xml version="1.0" encoding="utf-8"?>
-<w:footnotes xmlns:wpc="http://schemas.microsoft.com/office/word/2010/wordprocessingCanvas" xmlns:cx="http://schemas.microsoft.com/office/drawing/2014/chartex" xmlns:mc="http://schemas.openxmlformats.org/markup-compatibility/2006" xmlns:o="urn:schemas-microsoft-com:office:office" xmlns:r="http://schemas.openxmlformats.org/officeDocument/2006/relationships" xmlns:m="http://schemas.openxmlformats.org/officeDocument/2006/math" xmlns:v="urn:schemas-microsoft-com:vml" xmlns:wp14="http://schemas.microsoft.com/office/word/2010/wordprocessingDrawing" xmlns:wp="http://schemas.openxmlformats.org/drawingml/2006/wordprocessingDrawing" xmlns:w10="urn:schemas-microsoft-com:office:word" xmlns:w="http://schemas.openxmlformats.org/wordprocessingml/2006/main" xmlns:w14="http://schemas.microsoft.com/office/word/2010/wordml" xmlns:w15="http://schemas.microsoft.com/office/word/2012/wordml" xmlns:w16se="http://schemas.microsoft.com/office/word/2015/wordml/symex" xmlns:wpg="http://schemas.microsoft.com/office/word/2010/wordprocessingGroup" xmlns:wpi="http://schemas.microsoft.com/office/word/2010/wordprocessingInk" xmlns:wne="http://schemas.microsoft.com/office/word/2006/wordml" xmlns:wps="http://schemas.microsoft.com/office/word/2010/wordprocessingShape" mc:Ignorable="w14 w15 w16se wp14">
+<w:footnotes xmlns:wpc="http://schemas.microsoft.com/office/word/2010/wordprocessingCanvas" xmlns:cx="http://schemas.microsoft.com/office/drawing/2014/chartex" xmlns:cx1="http://schemas.microsoft.com/office/drawing/2015/9/8/chartex" xmlns:cx2="http://schemas.microsoft.com/office/drawing/2015/10/21/chartex" xmlns:cx3="http://schemas.microsoft.com/office/drawing/2016/5/9/chartex" xmlns:cx4="http://schemas.microsoft.com/office/drawing/2016/5/10/chartex" xmlns:cx5="http://schemas.microsoft.com/office/drawing/2016/5/11/chartex" xmlns:cx6="http://schemas.microsoft.com/office/drawing/2016/5/12/chartex" xmlns:cx7="http://schemas.microsoft.com/office/drawing/2016/5/13/chartex" xmlns:cx8="http://schemas.microsoft.com/office/drawing/2016/5/14/chartex" xmlns:mc="http://schemas.openxmlformats.org/markup-compatibility/2006" xmlns:aink="http://schemas.microsoft.com/office/drawing/2016/ink" xmlns:am3d="http://schemas.microsoft.com/office/drawing/2017/model3d" xmlns:o="urn:schemas-microsoft-com:office:office" xmlns:r="http://schemas.openxmlformats.org/officeDocument/2006/relationships" xmlns:m="http://schemas.openxmlformats.org/officeDocument/2006/math" xmlns:v="urn:schemas-microsoft-com:vml" xmlns:wp14="http://schemas.microsoft.com/office/word/2010/wordprocessingDrawing" xmlns:wp="http://schemas.openxmlformats.org/drawingml/2006/wordprocessingDrawing" xmlns:w10="urn:schemas-microsoft-com:office:word" xmlns:w="http://schemas.openxmlformats.org/wordprocessingml/2006/main" xmlns:w14="http://schemas.microsoft.com/office/word/2010/wordml" xmlns:w15="http://schemas.microsoft.com/office/word/2012/wordml" xmlns:w16cid="http://schemas.microsoft.com/office/word/2016/wordml/cid" xmlns:w16se="http://schemas.microsoft.com/office/word/2015/wordml/symex" xmlns:wpg="http://schemas.microsoft.com/office/word/2010/wordprocessingGroup" xmlns:wpi="http://schemas.microsoft.com/office/word/2010/wordprocessingInk" xmlns:wne="http://schemas.microsoft.com/office/word/2006/wordml" xmlns:wps="http://schemas.microsoft.com/office/word/2010/wordprocessingShape" mc:Ignorable="w14 w15 w16se w16cid wp14">
   <w:footnote w:type="separator" w:id="-1">
     <w:p>
       <w:r>
@@ -44004,7 +46296,7 @@
 </file>
 
 <file path=word/header1.xml><?xml version="1.0" encoding="utf-8"?>
-<w:hdr xmlns:wpc="http://schemas.microsoft.com/office/word/2010/wordprocessingCanvas" xmlns:cx="http://schemas.microsoft.com/office/drawing/2014/chartex" xmlns:mc="http://schemas.openxmlformats.org/markup-compatibility/2006" xmlns:o="urn:schemas-microsoft-com:office:office" xmlns:r="http://schemas.openxmlformats.org/officeDocument/2006/relationships" xmlns:m="http://schemas.openxmlformats.org/officeDocument/2006/math" xmlns:v="urn:schemas-microsoft-com:vml" xmlns:wp14="http://schemas.microsoft.com/office/word/2010/wordprocessingDrawing" xmlns:wp="http://schemas.openxmlformats.org/drawingml/2006/wordprocessingDrawing" xmlns:w10="urn:schemas-microsoft-com:office:word" xmlns:w="http://schemas.openxmlformats.org/wordprocessingml/2006/main" xmlns:w14="http://schemas.microsoft.com/office/word/2010/wordml" xmlns:w15="http://schemas.microsoft.com/office/word/2012/wordml" xmlns:w16se="http://schemas.microsoft.com/office/word/2015/wordml/symex" xmlns:wpg="http://schemas.microsoft.com/office/word/2010/wordprocessingGroup" xmlns:wpi="http://schemas.microsoft.com/office/word/2010/wordprocessingInk" xmlns:wne="http://schemas.microsoft.com/office/word/2006/wordml" xmlns:wps="http://schemas.microsoft.com/office/word/2010/wordprocessingShape" mc:Ignorable="w14 w15 w16se wp14">
+<w:hdr xmlns:wpc="http://schemas.microsoft.com/office/word/2010/wordprocessingCanvas" xmlns:cx="http://schemas.microsoft.com/office/drawing/2014/chartex" xmlns:cx1="http://schemas.microsoft.com/office/drawing/2015/9/8/chartex" xmlns:cx2="http://schemas.microsoft.com/office/drawing/2015/10/21/chartex" xmlns:cx3="http://schemas.microsoft.com/office/drawing/2016/5/9/chartex" xmlns:cx4="http://schemas.microsoft.com/office/drawing/2016/5/10/chartex" xmlns:cx5="http://schemas.microsoft.com/office/drawing/2016/5/11/chartex" xmlns:cx6="http://schemas.microsoft.com/office/drawing/2016/5/12/chartex" xmlns:cx7="http://schemas.microsoft.com/office/drawing/2016/5/13/chartex" xmlns:cx8="http://schemas.microsoft.com/office/drawing/2016/5/14/chartex" xmlns:mc="http://schemas.openxmlformats.org/markup-compatibility/2006" xmlns:aink="http://schemas.microsoft.com/office/drawing/2016/ink" xmlns:am3d="http://schemas.microsoft.com/office/drawing/2017/model3d" xmlns:o="urn:schemas-microsoft-com:office:office" xmlns:r="http://schemas.openxmlformats.org/officeDocument/2006/relationships" xmlns:m="http://schemas.openxmlformats.org/officeDocument/2006/math" xmlns:v="urn:schemas-microsoft-com:vml" xmlns:wp14="http://schemas.microsoft.com/office/word/2010/wordprocessingDrawing" xmlns:wp="http://schemas.openxmlformats.org/drawingml/2006/wordprocessingDrawing" xmlns:w10="urn:schemas-microsoft-com:office:word" xmlns:w="http://schemas.openxmlformats.org/wordprocessingml/2006/main" xmlns:w14="http://schemas.microsoft.com/office/word/2010/wordml" xmlns:w15="http://schemas.microsoft.com/office/word/2012/wordml" xmlns:w16cid="http://schemas.microsoft.com/office/word/2016/wordml/cid" xmlns:w16se="http://schemas.microsoft.com/office/word/2015/wordml/symex" xmlns:wpg="http://schemas.microsoft.com/office/word/2010/wordprocessingGroup" xmlns:wpi="http://schemas.microsoft.com/office/word/2010/wordprocessingInk" xmlns:wne="http://schemas.microsoft.com/office/word/2006/wordml" xmlns:wps="http://schemas.microsoft.com/office/word/2010/wordprocessingShape" mc:Ignorable="w14 w15 w16se w16cid wp14">
   <w:p>
     <w:pPr>
       <w:pStyle w:val="Header"/>
@@ -44070,7 +46362,7 @@
 </file>
 
 <file path=word/header2.xml><?xml version="1.0" encoding="utf-8"?>
-<w:hdr xmlns:wpc="http://schemas.microsoft.com/office/word/2010/wordprocessingCanvas" xmlns:cx="http://schemas.microsoft.com/office/drawing/2014/chartex" xmlns:mc="http://schemas.openxmlformats.org/markup-compatibility/2006" xmlns:o="urn:schemas-microsoft-com:office:office" xmlns:r="http://schemas.openxmlformats.org/officeDocument/2006/relationships" xmlns:m="http://schemas.openxmlformats.org/officeDocument/2006/math" xmlns:v="urn:schemas-microsoft-com:vml" xmlns:wp14="http://schemas.microsoft.com/office/word/2010/wordprocessingDrawing" xmlns:wp="http://schemas.openxmlformats.org/drawingml/2006/wordprocessingDrawing" xmlns:w10="urn:schemas-microsoft-com:office:word" xmlns:w="http://schemas.openxmlformats.org/wordprocessingml/2006/main" xmlns:w14="http://schemas.microsoft.com/office/word/2010/wordml" xmlns:w15="http://schemas.microsoft.com/office/word/2012/wordml" xmlns:w16se="http://schemas.microsoft.com/office/word/2015/wordml/symex" xmlns:wpg="http://schemas.microsoft.com/office/word/2010/wordprocessingGroup" xmlns:wpi="http://schemas.microsoft.com/office/word/2010/wordprocessingInk" xmlns:wne="http://schemas.microsoft.com/office/word/2006/wordml" xmlns:wps="http://schemas.microsoft.com/office/word/2010/wordprocessingShape" mc:Ignorable="w14 w15 w16se wp14">
+<w:hdr xmlns:wpc="http://schemas.microsoft.com/office/word/2010/wordprocessingCanvas" xmlns:cx="http://schemas.microsoft.com/office/drawing/2014/chartex" xmlns:cx1="http://schemas.microsoft.com/office/drawing/2015/9/8/chartex" xmlns:cx2="http://schemas.microsoft.com/office/drawing/2015/10/21/chartex" xmlns:cx3="http://schemas.microsoft.com/office/drawing/2016/5/9/chartex" xmlns:cx4="http://schemas.microsoft.com/office/drawing/2016/5/10/chartex" xmlns:cx5="http://schemas.microsoft.com/office/drawing/2016/5/11/chartex" xmlns:cx6="http://schemas.microsoft.com/office/drawing/2016/5/12/chartex" xmlns:cx7="http://schemas.microsoft.com/office/drawing/2016/5/13/chartex" xmlns:cx8="http://schemas.microsoft.com/office/drawing/2016/5/14/chartex" xmlns:mc="http://schemas.openxmlformats.org/markup-compatibility/2006" xmlns:aink="http://schemas.microsoft.com/office/drawing/2016/ink" xmlns:am3d="http://schemas.microsoft.com/office/drawing/2017/model3d" xmlns:o="urn:schemas-microsoft-com:office:office" xmlns:r="http://schemas.openxmlformats.org/officeDocument/2006/relationships" xmlns:m="http://schemas.openxmlformats.org/officeDocument/2006/math" xmlns:v="urn:schemas-microsoft-com:vml" xmlns:wp14="http://schemas.microsoft.com/office/word/2010/wordprocessingDrawing" xmlns:wp="http://schemas.openxmlformats.org/drawingml/2006/wordprocessingDrawing" xmlns:w10="urn:schemas-microsoft-com:office:word" xmlns:w="http://schemas.openxmlformats.org/wordprocessingml/2006/main" xmlns:w14="http://schemas.microsoft.com/office/word/2010/wordml" xmlns:w15="http://schemas.microsoft.com/office/word/2012/wordml" xmlns:w16cid="http://schemas.microsoft.com/office/word/2016/wordml/cid" xmlns:w16se="http://schemas.microsoft.com/office/word/2015/wordml/symex" xmlns:wpg="http://schemas.microsoft.com/office/word/2010/wordprocessingGroup" xmlns:wpi="http://schemas.microsoft.com/office/word/2010/wordprocessingInk" xmlns:wne="http://schemas.microsoft.com/office/word/2006/wordml" xmlns:wps="http://schemas.microsoft.com/office/word/2010/wordprocessingShape" mc:Ignorable="w14 w15 w16se w16cid wp14">
   <w:p>
     <w:pPr>
       <w:pStyle w:val="Header"/>
@@ -44157,7 +46449,7 @@
 </file>
 
 <file path=word/numbering.xml><?xml version="1.0" encoding="utf-8"?>
-<w:numbering xmlns:wpc="http://schemas.microsoft.com/office/word/2010/wordprocessingCanvas" xmlns:cx="http://schemas.microsoft.com/office/drawing/2014/chartex" xmlns:mc="http://schemas.openxmlformats.org/markup-compatibility/2006" xmlns:o="urn:schemas-microsoft-com:office:office" xmlns:r="http://schemas.openxmlformats.org/officeDocument/2006/relationships" xmlns:m="http://schemas.openxmlformats.org/officeDocument/2006/math" xmlns:v="urn:schemas-microsoft-com:vml" xmlns:wp14="http://schemas.microsoft.com/office/word/2010/wordprocessingDrawing" xmlns:wp="http://schemas.openxmlformats.org/drawingml/2006/wordprocessingDrawing" xmlns:w10="urn:schemas-microsoft-com:office:word" xmlns:w="http://schemas.openxmlformats.org/wordprocessingml/2006/main" xmlns:w14="http://schemas.microsoft.com/office/word/2010/wordml" xmlns:w15="http://schemas.microsoft.com/office/word/2012/wordml" xmlns:w16se="http://schemas.microsoft.com/office/word/2015/wordml/symex" xmlns:wpg="http://schemas.microsoft.com/office/word/2010/wordprocessingGroup" xmlns:wpi="http://schemas.microsoft.com/office/word/2010/wordprocessingInk" xmlns:wne="http://schemas.microsoft.com/office/word/2006/wordml" xmlns:wps="http://schemas.microsoft.com/office/word/2010/wordprocessingShape" mc:Ignorable="w14 w15 w16se wp14">
+<w:numbering xmlns:wpc="http://schemas.microsoft.com/office/word/2010/wordprocessingCanvas" xmlns:cx="http://schemas.microsoft.com/office/drawing/2014/chartex" xmlns:cx1="http://schemas.microsoft.com/office/drawing/2015/9/8/chartex" xmlns:cx2="http://schemas.microsoft.com/office/drawing/2015/10/21/chartex" xmlns:cx3="http://schemas.microsoft.com/office/drawing/2016/5/9/chartex" xmlns:cx4="http://schemas.microsoft.com/office/drawing/2016/5/10/chartex" xmlns:cx5="http://schemas.microsoft.com/office/drawing/2016/5/11/chartex" xmlns:cx6="http://schemas.microsoft.com/office/drawing/2016/5/12/chartex" xmlns:cx7="http://schemas.microsoft.com/office/drawing/2016/5/13/chartex" xmlns:cx8="http://schemas.microsoft.com/office/drawing/2016/5/14/chartex" xmlns:mc="http://schemas.openxmlformats.org/markup-compatibility/2006" xmlns:aink="http://schemas.microsoft.com/office/drawing/2016/ink" xmlns:am3d="http://schemas.microsoft.com/office/drawing/2017/model3d" xmlns:o="urn:schemas-microsoft-com:office:office" xmlns:r="http://schemas.openxmlformats.org/officeDocument/2006/relationships" xmlns:m="http://schemas.openxmlformats.org/officeDocument/2006/math" xmlns:v="urn:schemas-microsoft-com:vml" xmlns:wp14="http://schemas.microsoft.com/office/word/2010/wordprocessingDrawing" xmlns:wp="http://schemas.openxmlformats.org/drawingml/2006/wordprocessingDrawing" xmlns:w10="urn:schemas-microsoft-com:office:word" xmlns:w="http://schemas.openxmlformats.org/wordprocessingml/2006/main" xmlns:w14="http://schemas.microsoft.com/office/word/2010/wordml" xmlns:w15="http://schemas.microsoft.com/office/word/2012/wordml" xmlns:w16cid="http://schemas.microsoft.com/office/word/2016/wordml/cid" xmlns:w16se="http://schemas.microsoft.com/office/word/2015/wordml/symex" xmlns:wpg="http://schemas.microsoft.com/office/word/2010/wordprocessingGroup" xmlns:wpi="http://schemas.microsoft.com/office/word/2010/wordprocessingInk" xmlns:wne="http://schemas.microsoft.com/office/word/2006/wordml" xmlns:wps="http://schemas.microsoft.com/office/word/2010/wordprocessingShape" mc:Ignorable="w14 w15 w16se w16cid wp14">
   <w:abstractNum w:abstractNumId="0" w15:restartNumberingAfterBreak="0">
     <w:nsid w:val="004B5A23"/>
     <w:multiLevelType w:val="hybridMultilevel"/>
@@ -48719,7 +51011,7 @@
 </file>
 
 <file path=word/people.xml><?xml version="1.0" encoding="utf-8"?>
-<w15:people xmlns:wpc="http://schemas.microsoft.com/office/word/2010/wordprocessingCanvas" xmlns:cx="http://schemas.microsoft.com/office/drawing/2014/chartex" xmlns:mc="http://schemas.openxmlformats.org/markup-compatibility/2006" xmlns:o="urn:schemas-microsoft-com:office:office" xmlns:r="http://schemas.openxmlformats.org/officeDocument/2006/relationships" xmlns:m="http://schemas.openxmlformats.org/officeDocument/2006/math" xmlns:v="urn:schemas-microsoft-com:vml" xmlns:wp14="http://schemas.microsoft.com/office/word/2010/wordprocessingDrawing" xmlns:wp="http://schemas.openxmlformats.org/drawingml/2006/wordprocessingDrawing" xmlns:w10="urn:schemas-microsoft-com:office:word" xmlns:w="http://schemas.openxmlformats.org/wordprocessingml/2006/main" xmlns:w14="http://schemas.microsoft.com/office/word/2010/wordml" xmlns:w15="http://schemas.microsoft.com/office/word/2012/wordml" xmlns:w16se="http://schemas.microsoft.com/office/word/2015/wordml/symex" xmlns:wpg="http://schemas.microsoft.com/office/word/2010/wordprocessingGroup" xmlns:wpi="http://schemas.microsoft.com/office/word/2010/wordprocessingInk" xmlns:wne="http://schemas.microsoft.com/office/word/2006/wordml" xmlns:wps="http://schemas.microsoft.com/office/word/2010/wordprocessingShape" mc:Ignorable="w14 w15 w16se wp14">
+<w15:people xmlns:wpc="http://schemas.microsoft.com/office/word/2010/wordprocessingCanvas" xmlns:cx="http://schemas.microsoft.com/office/drawing/2014/chartex" xmlns:cx1="http://schemas.microsoft.com/office/drawing/2015/9/8/chartex" xmlns:cx2="http://schemas.microsoft.com/office/drawing/2015/10/21/chartex" xmlns:cx3="http://schemas.microsoft.com/office/drawing/2016/5/9/chartex" xmlns:cx4="http://schemas.microsoft.com/office/drawing/2016/5/10/chartex" xmlns:cx5="http://schemas.microsoft.com/office/drawing/2016/5/11/chartex" xmlns:cx6="http://schemas.microsoft.com/office/drawing/2016/5/12/chartex" xmlns:cx7="http://schemas.microsoft.com/office/drawing/2016/5/13/chartex" xmlns:cx8="http://schemas.microsoft.com/office/drawing/2016/5/14/chartex" xmlns:mc="http://schemas.openxmlformats.org/markup-compatibility/2006" xmlns:aink="http://schemas.microsoft.com/office/drawing/2016/ink" xmlns:am3d="http://schemas.microsoft.com/office/drawing/2017/model3d" xmlns:o="urn:schemas-microsoft-com:office:office" xmlns:r="http://schemas.openxmlformats.org/officeDocument/2006/relationships" xmlns:m="http://schemas.openxmlformats.org/officeDocument/2006/math" xmlns:v="urn:schemas-microsoft-com:vml" xmlns:wp14="http://schemas.microsoft.com/office/word/2010/wordprocessingDrawing" xmlns:wp="http://schemas.openxmlformats.org/drawingml/2006/wordprocessingDrawing" xmlns:w10="urn:schemas-microsoft-com:office:word" xmlns:w="http://schemas.openxmlformats.org/wordprocessingml/2006/main" xmlns:w14="http://schemas.microsoft.com/office/word/2010/wordml" xmlns:w15="http://schemas.microsoft.com/office/word/2012/wordml" xmlns:w16cid="http://schemas.microsoft.com/office/word/2016/wordml/cid" xmlns:w16se="http://schemas.microsoft.com/office/word/2015/wordml/symex" xmlns:wpg="http://schemas.microsoft.com/office/word/2010/wordprocessingGroup" xmlns:wpi="http://schemas.microsoft.com/office/word/2010/wordprocessingInk" xmlns:wne="http://schemas.microsoft.com/office/word/2006/wordml" xmlns:wps="http://schemas.microsoft.com/office/word/2010/wordprocessingShape" mc:Ignorable="w14 w15 w16se w16cid wp14">
   <w15:person w15:author="Janice F. Almasi">
     <w15:presenceInfo w15:providerId="None" w15:userId="Janice F. Almasi"/>
   </w15:person>
@@ -48727,7 +51019,7 @@
 </file>
 
 <file path=word/styles.xml><?xml version="1.0" encoding="utf-8"?>
-<w:styles xmlns:mc="http://schemas.openxmlformats.org/markup-compatibility/2006" xmlns:r="http://schemas.openxmlformats.org/officeDocument/2006/relationships" xmlns:w="http://schemas.openxmlformats.org/wordprocessingml/2006/main" xmlns:w14="http://schemas.microsoft.com/office/word/2010/wordml" xmlns:w15="http://schemas.microsoft.com/office/word/2012/wordml" xmlns:w16se="http://schemas.microsoft.com/office/word/2015/wordml/symex" mc:Ignorable="w14 w15 w16se">
+<w:styles xmlns:mc="http://schemas.openxmlformats.org/markup-compatibility/2006" xmlns:r="http://schemas.openxmlformats.org/officeDocument/2006/relationships" xmlns:w="http://schemas.openxmlformats.org/wordprocessingml/2006/main" xmlns:w14="http://schemas.microsoft.com/office/word/2010/wordml" xmlns:w15="http://schemas.microsoft.com/office/word/2012/wordml" xmlns:w16cid="http://schemas.microsoft.com/office/word/2016/wordml/cid" xmlns:w16se="http://schemas.microsoft.com/office/word/2015/wordml/symex" mc:Ignorable="w14 w15 w16se w16cid">
   <w:docDefaults>
     <w:rPrDefault>
       <w:rPr>
@@ -48739,7 +51031,7 @@
     </w:rPrDefault>
     <w:pPrDefault/>
   </w:docDefaults>
-  <w:latentStyles w:defLockedState="0" w:defUIPriority="99" w:defSemiHidden="0" w:defUnhideWhenUsed="0" w:defQFormat="0" w:count="371">
+  <w:latentStyles w:defLockedState="0" w:defUIPriority="99" w:defSemiHidden="0" w:defUnhideWhenUsed="0" w:defQFormat="0" w:count="375">
     <w:lsdException w:name="Normal" w:uiPriority="0" w:qFormat="1"/>
     <w:lsdException w:name="heading 1" w:uiPriority="0" w:qFormat="1"/>
     <w:lsdException w:name="heading 2" w:semiHidden="1" w:uiPriority="9" w:unhideWhenUsed="1" w:qFormat="1"/>
@@ -49111,6 +51403,10 @@
     <w:lsdException w:name="List Table 5 Dark Accent 6" w:uiPriority="50"/>
     <w:lsdException w:name="List Table 6 Colorful Accent 6" w:uiPriority="51"/>
     <w:lsdException w:name="List Table 7 Colorful Accent 6" w:uiPriority="52"/>
+    <w:lsdException w:name="Mention" w:semiHidden="1" w:unhideWhenUsed="1"/>
+    <w:lsdException w:name="Smart Hyperlink" w:semiHidden="1" w:unhideWhenUsed="1"/>
+    <w:lsdException w:name="Hashtag" w:semiHidden="1" w:unhideWhenUsed="1"/>
+    <w:lsdException w:name="Unresolved Mention" w:semiHidden="1" w:unhideWhenUsed="1"/>
   </w:latentStyles>
   <w:style w:type="paragraph" w:default="1" w:styleId="Normal">
     <w:name w:val="Normal"/>
@@ -50127,7 +52423,7 @@
 </file>
 
 <file path=customXml/itemProps1.xml><?xml version="1.0" encoding="utf-8"?>
-<ds:datastoreItem xmlns:ds="http://schemas.openxmlformats.org/officeDocument/2006/customXml" ds:itemID="{3CD3DC0E-8B71-4539-8290-74FDD3EFA09C}">
+<ds:datastoreItem xmlns:ds="http://schemas.openxmlformats.org/officeDocument/2006/customXml" ds:itemID="{6AEDB13D-34F4-7344-B09A-ED68962797AE}">
   <ds:schemaRefs>
     <ds:schemaRef ds:uri="http://schemas.openxmlformats.org/officeDocument/2006/bibliography"/>
   </ds:schemaRefs>
@@ -50135,7 +52431,7 @@
 </file>
 
 <file path=customXml/itemProps2.xml><?xml version="1.0" encoding="utf-8"?>
-<ds:datastoreItem xmlns:ds="http://schemas.openxmlformats.org/officeDocument/2006/customXml" ds:itemID="{7A7407F8-D361-4947-80DE-8197277D70F7}">
+<ds:datastoreItem xmlns:ds="http://schemas.openxmlformats.org/officeDocument/2006/customXml" ds:itemID="{07F882B6-740D-2C40-9B44-508620EFBED3}">
   <ds:schemaRefs>
     <ds:schemaRef ds:uri="http://schemas.openxmlformats.org/officeDocument/2006/bibliography"/>
   </ds:schemaRefs>
